--- a/auca/Sem-3/CNet/Assignment/Solution/29061_Joseph_MUTANGANA_Final_Project_Phase1_Sys_Admin.docx
+++ b/auca/Sem-3/CNet/Assignment/Solution/29061_Joseph_MUTANGANA_Final_Project_Phase1_Sys_Admin.docx
@@ -3,25 +3,34 @@
 <w:document xmlns:wpc="http://schemas.microsoft.com/office/word/2010/wordprocessingCanvas" xmlns:cx="http://schemas.microsoft.com/office/drawing/2014/chartex" xmlns:mc="http://schemas.openxmlformats.org/markup-compatibility/2006" xmlns:o="urn:schemas-microsoft-com:office:office" xmlns:r="http://schemas.openxmlformats.org/officeDocument/2006/relationships" xmlns:m="http://schemas.openxmlformats.org/officeDocument/2006/math" xmlns:v="urn:schemas-microsoft-com:vml" xmlns:wp14="http://schemas.microsoft.com/office/word/2010/wordprocessingDrawing" xmlns:wp="http://schemas.openxmlformats.org/drawingml/2006/wordprocessingDrawing" xmlns:w10="urn:schemas-microsoft-com:office:word" xmlns:w="http://schemas.openxmlformats.org/wordprocessingml/2006/main" xmlns:w14="http://schemas.microsoft.com/office/word/2010/wordml" xmlns:w15="http://schemas.microsoft.com/office/word/2012/wordml" xmlns:w16se="http://schemas.microsoft.com/office/word/2015/wordml/symex" xmlns:wpg="http://schemas.microsoft.com/office/word/2010/wordprocessingGroup" xmlns:wpi="http://schemas.microsoft.com/office/word/2010/wordprocessingInk" xmlns:wne="http://schemas.microsoft.com/office/word/2006/wordml" xmlns:wps="http://schemas.microsoft.com/office/word/2010/wordprocessingShape" mc:Ignorable="w14 w15 w16se wp14">
   <w:body>
     <w:p>
+      <w:pPr>
+        <w:rPr>
+          <w:sz w:val="24"/>
+          <w:szCs w:val="24"/>
+        </w:rPr>
+      </w:pPr>
       <w:r>
         <w:rPr>
           <w:noProof/>
+          <w:color w:val="FFFFFF" w:themeColor="background1"/>
+          <w:sz w:val="24"/>
+          <w:szCs w:val="24"/>
         </w:rPr>
         <mc:AlternateContent>
           <mc:Choice Requires="wps">
             <w:drawing>
-              <wp:anchor distT="0" distB="0" distL="114300" distR="114300" simplePos="0" relativeHeight="251672064" behindDoc="0" locked="0" layoutInCell="1" allowOverlap="1" wp14:anchorId="50D09E9A" wp14:editId="6E61556E">
+              <wp:anchor distT="0" distB="0" distL="114300" distR="114300" simplePos="0" relativeHeight="251659776" behindDoc="0" locked="0" layoutInCell="1" allowOverlap="1" wp14:anchorId="3BF84989" wp14:editId="3F29E76F">
                 <wp:simplePos x="0" y="0"/>
                 <wp:positionH relativeFrom="column">
-                  <wp:posOffset>-133350</wp:posOffset>
+                  <wp:posOffset>-431800</wp:posOffset>
                 </wp:positionH>
                 <wp:positionV relativeFrom="paragraph">
-                  <wp:posOffset>0</wp:posOffset>
+                  <wp:posOffset>7099300</wp:posOffset>
                 </wp:positionV>
-                <wp:extent cx="6229350" cy="1473200"/>
-                <wp:effectExtent l="0" t="0" r="0" b="31750"/>
+                <wp:extent cx="6146800" cy="495300"/>
+                <wp:effectExtent l="0" t="0" r="0" b="38100"/>
                 <wp:wrapNone/>
-                <wp:docPr id="6" name="Rectangle 6"/>
+                <wp:docPr id="3" name="Rectangle 3"/>
                 <wp:cNvGraphicFramePr/>
                 <a:graphic xmlns:a="http://schemas.openxmlformats.org/drawingml/2006/main">
                   <a:graphicData uri="http://schemas.microsoft.com/office/word/2010/wordprocessingShape">
@@ -30,7 +39,758 @@
                       <wps:spPr>
                         <a:xfrm>
                           <a:off x="0" y="0"/>
-                          <a:ext cx="6229350" cy="1473200"/>
+                          <a:ext cx="6146800" cy="495300"/>
+                        </a:xfrm>
+                        <a:prstGeom prst="rect">
+                          <a:avLst/>
+                        </a:prstGeom>
+                        <a:noFill/>
+                        <a:ln>
+                          <a:noFill/>
+                        </a:ln>
+                      </wps:spPr>
+                      <wps:style>
+                        <a:lnRef idx="1">
+                          <a:schemeClr val="accent1"/>
+                        </a:lnRef>
+                        <a:fillRef idx="3">
+                          <a:schemeClr val="accent1"/>
+                        </a:fillRef>
+                        <a:effectRef idx="2">
+                          <a:schemeClr val="accent1"/>
+                        </a:effectRef>
+                        <a:fontRef idx="minor">
+                          <a:schemeClr val="lt1"/>
+                        </a:fontRef>
+                      </wps:style>
+                      <wps:txbx>
+                        <w:txbxContent>
+                          <w:p>
+                            <w:pPr>
+                              <w:spacing w:line="240" w:lineRule="auto"/>
+                              <w:jc w:val="center"/>
+                              <w:rPr>
+                                <w:b/>
+                                <w:color w:val="FFFF00"/>
+                                <w:sz w:val="28"/>
+                              </w:rPr>
+                            </w:pPr>
+                            <w:r>
+                              <w:rPr>
+                                <w:b/>
+                                <w:color w:val="FFFF00"/>
+                                <w:sz w:val="28"/>
+                              </w:rPr>
+                              <w:t>F</w:t>
+                            </w:r>
+                            <w:r>
+                              <w:rPr>
+                                <w:b/>
+                                <w:color w:val="FFFF00"/>
+                                <w:sz w:val="28"/>
+                              </w:rPr>
+                              <w:t xml:space="preserve"> </w:t>
+                            </w:r>
+                            <w:r>
+                              <w:rPr>
+                                <w:b/>
+                                <w:color w:val="FFFF00"/>
+                                <w:sz w:val="28"/>
+                              </w:rPr>
+                              <w:t>I</w:t>
+                            </w:r>
+                            <w:r>
+                              <w:rPr>
+                                <w:b/>
+                                <w:color w:val="FFFF00"/>
+                                <w:sz w:val="28"/>
+                              </w:rPr>
+                              <w:t xml:space="preserve"> </w:t>
+                            </w:r>
+                            <w:r>
+                              <w:rPr>
+                                <w:b/>
+                                <w:color w:val="FFFF00"/>
+                                <w:sz w:val="28"/>
+                              </w:rPr>
+                              <w:t>N</w:t>
+                            </w:r>
+                            <w:r>
+                              <w:rPr>
+                                <w:b/>
+                                <w:color w:val="FFFF00"/>
+                                <w:sz w:val="28"/>
+                              </w:rPr>
+                              <w:t xml:space="preserve"> </w:t>
+                            </w:r>
+                            <w:r>
+                              <w:rPr>
+                                <w:b/>
+                                <w:color w:val="FFFF00"/>
+                                <w:sz w:val="28"/>
+                              </w:rPr>
+                              <w:t>A</w:t>
+                            </w:r>
+                            <w:r>
+                              <w:rPr>
+                                <w:b/>
+                                <w:color w:val="FFFF00"/>
+                                <w:sz w:val="28"/>
+                              </w:rPr>
+                              <w:t xml:space="preserve"> </w:t>
+                            </w:r>
+                            <w:r>
+                              <w:rPr>
+                                <w:b/>
+                                <w:color w:val="FFFF00"/>
+                                <w:sz w:val="28"/>
+                              </w:rPr>
+                              <w:t>L</w:t>
+                            </w:r>
+                            <w:r>
+                              <w:rPr>
+                                <w:b/>
+                                <w:color w:val="FFFF00"/>
+                                <w:sz w:val="28"/>
+                              </w:rPr>
+                              <w:t xml:space="preserve"> </w:t>
+                            </w:r>
+                            <w:r>
+                              <w:rPr>
+                                <w:b/>
+                                <w:color w:val="FFFF00"/>
+                                <w:sz w:val="28"/>
+                              </w:rPr>
+                              <w:t xml:space="preserve"> </w:t>
+                            </w:r>
+                            <w:r>
+                              <w:rPr>
+                                <w:b/>
+                                <w:color w:val="FFFF00"/>
+                                <w:sz w:val="28"/>
+                              </w:rPr>
+                              <w:t xml:space="preserve">  </w:t>
+                            </w:r>
+                            <w:r>
+                              <w:rPr>
+                                <w:b/>
+                                <w:color w:val="FFFF00"/>
+                                <w:sz w:val="28"/>
+                              </w:rPr>
+                              <w:t>P</w:t>
+                            </w:r>
+                            <w:r>
+                              <w:rPr>
+                                <w:b/>
+                                <w:color w:val="FFFF00"/>
+                                <w:sz w:val="28"/>
+                              </w:rPr>
+                              <w:t xml:space="preserve"> </w:t>
+                            </w:r>
+                            <w:r>
+                              <w:rPr>
+                                <w:b/>
+                                <w:color w:val="FFFF00"/>
+                                <w:sz w:val="28"/>
+                              </w:rPr>
+                              <w:t>R</w:t>
+                            </w:r>
+                            <w:r>
+                              <w:rPr>
+                                <w:b/>
+                                <w:color w:val="FFFF00"/>
+                                <w:sz w:val="28"/>
+                              </w:rPr>
+                              <w:t xml:space="preserve"> </w:t>
+                            </w:r>
+                            <w:r>
+                              <w:rPr>
+                                <w:b/>
+                                <w:color w:val="FFFF00"/>
+                                <w:sz w:val="28"/>
+                              </w:rPr>
+                              <w:t>O</w:t>
+                            </w:r>
+                            <w:r>
+                              <w:rPr>
+                                <w:b/>
+                                <w:color w:val="FFFF00"/>
+                                <w:sz w:val="28"/>
+                              </w:rPr>
+                              <w:t xml:space="preserve"> </w:t>
+                            </w:r>
+                            <w:r>
+                              <w:rPr>
+                                <w:b/>
+                                <w:color w:val="FFFF00"/>
+                                <w:sz w:val="28"/>
+                              </w:rPr>
+                              <w:t>J</w:t>
+                            </w:r>
+                            <w:r>
+                              <w:rPr>
+                                <w:b/>
+                                <w:color w:val="FFFF00"/>
+                                <w:sz w:val="28"/>
+                              </w:rPr>
+                              <w:t xml:space="preserve"> </w:t>
+                            </w:r>
+                            <w:r>
+                              <w:rPr>
+                                <w:b/>
+                                <w:color w:val="FFFF00"/>
+                                <w:sz w:val="28"/>
+                              </w:rPr>
+                              <w:t>E</w:t>
+                            </w:r>
+                            <w:r>
+                              <w:rPr>
+                                <w:b/>
+                                <w:color w:val="FFFF00"/>
+                                <w:sz w:val="28"/>
+                              </w:rPr>
+                              <w:t xml:space="preserve"> </w:t>
+                            </w:r>
+                            <w:r>
+                              <w:rPr>
+                                <w:b/>
+                                <w:color w:val="FFFF00"/>
+                                <w:sz w:val="28"/>
+                              </w:rPr>
+                              <w:t>C</w:t>
+                            </w:r>
+                            <w:r>
+                              <w:rPr>
+                                <w:b/>
+                                <w:color w:val="FFFF00"/>
+                                <w:sz w:val="28"/>
+                              </w:rPr>
+                              <w:t xml:space="preserve"> </w:t>
+                            </w:r>
+                            <w:r>
+                              <w:rPr>
+                                <w:b/>
+                                <w:color w:val="FFFF00"/>
+                                <w:sz w:val="28"/>
+                              </w:rPr>
+                              <w:t>T</w:t>
+                            </w:r>
+                            <w:r>
+                              <w:rPr>
+                                <w:b/>
+                                <w:color w:val="FFFF00"/>
+                                <w:sz w:val="28"/>
+                              </w:rPr>
+                              <w:t xml:space="preserve"> </w:t>
+                            </w:r>
+                            <w:r>
+                              <w:rPr>
+                                <w:b/>
+                                <w:color w:val="FFFF00"/>
+                                <w:sz w:val="28"/>
+                              </w:rPr>
+                              <w:t xml:space="preserve"> </w:t>
+                            </w:r>
+                            <w:r>
+                              <w:rPr>
+                                <w:b/>
+                                <w:color w:val="FFFF00"/>
+                                <w:sz w:val="28"/>
+                              </w:rPr>
+                              <w:t xml:space="preserve">  </w:t>
+                            </w:r>
+                            <w:r>
+                              <w:rPr>
+                                <w:b/>
+                                <w:color w:val="FFFF00"/>
+                                <w:sz w:val="28"/>
+                              </w:rPr>
+                              <w:t>P</w:t>
+                            </w:r>
+                            <w:r>
+                              <w:rPr>
+                                <w:b/>
+                                <w:color w:val="FFFF00"/>
+                                <w:sz w:val="28"/>
+                              </w:rPr>
+                              <w:t xml:space="preserve"> </w:t>
+                            </w:r>
+                            <w:r>
+                              <w:rPr>
+                                <w:b/>
+                                <w:color w:val="FFFF00"/>
+                                <w:sz w:val="28"/>
+                              </w:rPr>
+                              <w:t>H</w:t>
+                            </w:r>
+                            <w:r>
+                              <w:rPr>
+                                <w:b/>
+                                <w:color w:val="FFFF00"/>
+                                <w:sz w:val="28"/>
+                              </w:rPr>
+                              <w:t xml:space="preserve"> </w:t>
+                            </w:r>
+                            <w:r>
+                              <w:rPr>
+                                <w:b/>
+                                <w:color w:val="FFFF00"/>
+                                <w:sz w:val="28"/>
+                              </w:rPr>
+                              <w:t>A</w:t>
+                            </w:r>
+                            <w:r>
+                              <w:rPr>
+                                <w:b/>
+                                <w:color w:val="FFFF00"/>
+                                <w:sz w:val="28"/>
+                              </w:rPr>
+                              <w:t xml:space="preserve"> </w:t>
+                            </w:r>
+                            <w:r>
+                              <w:rPr>
+                                <w:b/>
+                                <w:color w:val="FFFF00"/>
+                                <w:sz w:val="28"/>
+                              </w:rPr>
+                              <w:t>S</w:t>
+                            </w:r>
+                            <w:r>
+                              <w:rPr>
+                                <w:b/>
+                                <w:color w:val="FFFF00"/>
+                                <w:sz w:val="28"/>
+                              </w:rPr>
+                              <w:t xml:space="preserve"> </w:t>
+                            </w:r>
+                            <w:r>
+                              <w:rPr>
+                                <w:b/>
+                                <w:color w:val="FFFF00"/>
+                                <w:sz w:val="28"/>
+                              </w:rPr>
+                              <w:t>E</w:t>
+                            </w:r>
+                            <w:r>
+                              <w:rPr>
+                                <w:b/>
+                                <w:color w:val="FFFF00"/>
+                                <w:sz w:val="28"/>
+                              </w:rPr>
+                              <w:t xml:space="preserve"> </w:t>
+                            </w:r>
+                            <w:r>
+                              <w:rPr>
+                                <w:b/>
+                                <w:color w:val="FFFF00"/>
+                                <w:sz w:val="28"/>
+                              </w:rPr>
+                              <w:t xml:space="preserve"> 1</w:t>
+                            </w:r>
+                          </w:p>
+                          <w:p>
+                            <w:pPr>
+                              <w:jc w:val="center"/>
+                              <w:rPr>
+                                <w:b/>
+                              </w:rPr>
+                            </w:pPr>
+                          </w:p>
+                        </w:txbxContent>
+                      </wps:txbx>
+                      <wps:bodyPr rot="0" spcFirstLastPara="0" vertOverflow="overflow" horzOverflow="overflow" vert="horz" wrap="square" lIns="91440" tIns="45720" rIns="91440" bIns="45720" numCol="1" spcCol="0" rtlCol="0" fromWordArt="0" anchor="ctr" anchorCtr="0" forceAA="0" compatLnSpc="1">
+                        <a:prstTxWarp prst="textNoShape">
+                          <a:avLst/>
+                        </a:prstTxWarp>
+                        <a:noAutofit/>
+                      </wps:bodyPr>
+                    </wps:wsp>
+                  </a:graphicData>
+                </a:graphic>
+                <wp14:sizeRelH relativeFrom="margin">
+                  <wp14:pctWidth>0</wp14:pctWidth>
+                </wp14:sizeRelH>
+                <wp14:sizeRelV relativeFrom="margin">
+                  <wp14:pctHeight>0</wp14:pctHeight>
+                </wp14:sizeRelV>
+              </wp:anchor>
+            </w:drawing>
+          </mc:Choice>
+          <mc:Fallback>
+            <w:pict>
+              <v:rect w14:anchorId="3BF84989" id="Rectangle 3" o:spid="_x0000_s1026" style="position:absolute;margin-left:-34pt;margin-top:559pt;width:484pt;height:39pt;z-index:251659776;visibility:visible;mso-wrap-style:square;mso-width-percent:0;mso-height-percent:0;mso-wrap-distance-left:9pt;mso-wrap-distance-top:0;mso-wrap-distance-right:9pt;mso-wrap-distance-bottom:0;mso-position-horizontal:absolute;mso-position-horizontal-relative:text;mso-position-vertical:absolute;mso-position-vertical-relative:text;mso-width-percent:0;mso-height-percent:0;mso-width-relative:margin;mso-height-relative:margin;v-text-anchor:middle" o:gfxdata="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" filled="f" stroked="f">
+                <v:shadow on="t" color="black" opacity="22937f" origin=",.5" offset="0,.63889mm"/>
+                <v:textbox>
+                  <w:txbxContent>
+                    <w:p>
+                      <w:pPr>
+                        <w:spacing w:line="240" w:lineRule="auto"/>
+                        <w:jc w:val="center"/>
+                        <w:rPr>
+                          <w:b/>
+                          <w:color w:val="FFFF00"/>
+                          <w:sz w:val="28"/>
+                        </w:rPr>
+                      </w:pPr>
+                      <w:r>
+                        <w:rPr>
+                          <w:b/>
+                          <w:color w:val="FFFF00"/>
+                          <w:sz w:val="28"/>
+                        </w:rPr>
+                        <w:t>F</w:t>
+                      </w:r>
+                      <w:r>
+                        <w:rPr>
+                          <w:b/>
+                          <w:color w:val="FFFF00"/>
+                          <w:sz w:val="28"/>
+                        </w:rPr>
+                        <w:t xml:space="preserve"> </w:t>
+                      </w:r>
+                      <w:r>
+                        <w:rPr>
+                          <w:b/>
+                          <w:color w:val="FFFF00"/>
+                          <w:sz w:val="28"/>
+                        </w:rPr>
+                        <w:t>I</w:t>
+                      </w:r>
+                      <w:r>
+                        <w:rPr>
+                          <w:b/>
+                          <w:color w:val="FFFF00"/>
+                          <w:sz w:val="28"/>
+                        </w:rPr>
+                        <w:t xml:space="preserve"> </w:t>
+                      </w:r>
+                      <w:r>
+                        <w:rPr>
+                          <w:b/>
+                          <w:color w:val="FFFF00"/>
+                          <w:sz w:val="28"/>
+                        </w:rPr>
+                        <w:t>N</w:t>
+                      </w:r>
+                      <w:r>
+                        <w:rPr>
+                          <w:b/>
+                          <w:color w:val="FFFF00"/>
+                          <w:sz w:val="28"/>
+                        </w:rPr>
+                        <w:t xml:space="preserve"> </w:t>
+                      </w:r>
+                      <w:r>
+                        <w:rPr>
+                          <w:b/>
+                          <w:color w:val="FFFF00"/>
+                          <w:sz w:val="28"/>
+                        </w:rPr>
+                        <w:t>A</w:t>
+                      </w:r>
+                      <w:r>
+                        <w:rPr>
+                          <w:b/>
+                          <w:color w:val="FFFF00"/>
+                          <w:sz w:val="28"/>
+                        </w:rPr>
+                        <w:t xml:space="preserve"> </w:t>
+                      </w:r>
+                      <w:r>
+                        <w:rPr>
+                          <w:b/>
+                          <w:color w:val="FFFF00"/>
+                          <w:sz w:val="28"/>
+                        </w:rPr>
+                        <w:t>L</w:t>
+                      </w:r>
+                      <w:r>
+                        <w:rPr>
+                          <w:b/>
+                          <w:color w:val="FFFF00"/>
+                          <w:sz w:val="28"/>
+                        </w:rPr>
+                        <w:t xml:space="preserve"> </w:t>
+                      </w:r>
+                      <w:r>
+                        <w:rPr>
+                          <w:b/>
+                          <w:color w:val="FFFF00"/>
+                          <w:sz w:val="28"/>
+                        </w:rPr>
+                        <w:t xml:space="preserve"> </w:t>
+                      </w:r>
+                      <w:r>
+                        <w:rPr>
+                          <w:b/>
+                          <w:color w:val="FFFF00"/>
+                          <w:sz w:val="28"/>
+                        </w:rPr>
+                        <w:t xml:space="preserve">  </w:t>
+                      </w:r>
+                      <w:r>
+                        <w:rPr>
+                          <w:b/>
+                          <w:color w:val="FFFF00"/>
+                          <w:sz w:val="28"/>
+                        </w:rPr>
+                        <w:t>P</w:t>
+                      </w:r>
+                      <w:r>
+                        <w:rPr>
+                          <w:b/>
+                          <w:color w:val="FFFF00"/>
+                          <w:sz w:val="28"/>
+                        </w:rPr>
+                        <w:t xml:space="preserve"> </w:t>
+                      </w:r>
+                      <w:r>
+                        <w:rPr>
+                          <w:b/>
+                          <w:color w:val="FFFF00"/>
+                          <w:sz w:val="28"/>
+                        </w:rPr>
+                        <w:t>R</w:t>
+                      </w:r>
+                      <w:r>
+                        <w:rPr>
+                          <w:b/>
+                          <w:color w:val="FFFF00"/>
+                          <w:sz w:val="28"/>
+                        </w:rPr>
+                        <w:t xml:space="preserve"> </w:t>
+                      </w:r>
+                      <w:r>
+                        <w:rPr>
+                          <w:b/>
+                          <w:color w:val="FFFF00"/>
+                          <w:sz w:val="28"/>
+                        </w:rPr>
+                        <w:t>O</w:t>
+                      </w:r>
+                      <w:r>
+                        <w:rPr>
+                          <w:b/>
+                          <w:color w:val="FFFF00"/>
+                          <w:sz w:val="28"/>
+                        </w:rPr>
+                        <w:t xml:space="preserve"> </w:t>
+                      </w:r>
+                      <w:r>
+                        <w:rPr>
+                          <w:b/>
+                          <w:color w:val="FFFF00"/>
+                          <w:sz w:val="28"/>
+                        </w:rPr>
+                        <w:t>J</w:t>
+                      </w:r>
+                      <w:r>
+                        <w:rPr>
+                          <w:b/>
+                          <w:color w:val="FFFF00"/>
+                          <w:sz w:val="28"/>
+                        </w:rPr>
+                        <w:t xml:space="preserve"> </w:t>
+                      </w:r>
+                      <w:r>
+                        <w:rPr>
+                          <w:b/>
+                          <w:color w:val="FFFF00"/>
+                          <w:sz w:val="28"/>
+                        </w:rPr>
+                        <w:t>E</w:t>
+                      </w:r>
+                      <w:r>
+                        <w:rPr>
+                          <w:b/>
+                          <w:color w:val="FFFF00"/>
+                          <w:sz w:val="28"/>
+                        </w:rPr>
+                        <w:t xml:space="preserve"> </w:t>
+                      </w:r>
+                      <w:r>
+                        <w:rPr>
+                          <w:b/>
+                          <w:color w:val="FFFF00"/>
+                          <w:sz w:val="28"/>
+                        </w:rPr>
+                        <w:t>C</w:t>
+                      </w:r>
+                      <w:r>
+                        <w:rPr>
+                          <w:b/>
+                          <w:color w:val="FFFF00"/>
+                          <w:sz w:val="28"/>
+                        </w:rPr>
+                        <w:t xml:space="preserve"> </w:t>
+                      </w:r>
+                      <w:r>
+                        <w:rPr>
+                          <w:b/>
+                          <w:color w:val="FFFF00"/>
+                          <w:sz w:val="28"/>
+                        </w:rPr>
+                        <w:t>T</w:t>
+                      </w:r>
+                      <w:r>
+                        <w:rPr>
+                          <w:b/>
+                          <w:color w:val="FFFF00"/>
+                          <w:sz w:val="28"/>
+                        </w:rPr>
+                        <w:t xml:space="preserve"> </w:t>
+                      </w:r>
+                      <w:r>
+                        <w:rPr>
+                          <w:b/>
+                          <w:color w:val="FFFF00"/>
+                          <w:sz w:val="28"/>
+                        </w:rPr>
+                        <w:t xml:space="preserve"> </w:t>
+                      </w:r>
+                      <w:r>
+                        <w:rPr>
+                          <w:b/>
+                          <w:color w:val="FFFF00"/>
+                          <w:sz w:val="28"/>
+                        </w:rPr>
+                        <w:t xml:space="preserve">  </w:t>
+                      </w:r>
+                      <w:r>
+                        <w:rPr>
+                          <w:b/>
+                          <w:color w:val="FFFF00"/>
+                          <w:sz w:val="28"/>
+                        </w:rPr>
+                        <w:t>P</w:t>
+                      </w:r>
+                      <w:r>
+                        <w:rPr>
+                          <w:b/>
+                          <w:color w:val="FFFF00"/>
+                          <w:sz w:val="28"/>
+                        </w:rPr>
+                        <w:t xml:space="preserve"> </w:t>
+                      </w:r>
+                      <w:r>
+                        <w:rPr>
+                          <w:b/>
+                          <w:color w:val="FFFF00"/>
+                          <w:sz w:val="28"/>
+                        </w:rPr>
+                        <w:t>H</w:t>
+                      </w:r>
+                      <w:r>
+                        <w:rPr>
+                          <w:b/>
+                          <w:color w:val="FFFF00"/>
+                          <w:sz w:val="28"/>
+                        </w:rPr>
+                        <w:t xml:space="preserve"> </w:t>
+                      </w:r>
+                      <w:r>
+                        <w:rPr>
+                          <w:b/>
+                          <w:color w:val="FFFF00"/>
+                          <w:sz w:val="28"/>
+                        </w:rPr>
+                        <w:t>A</w:t>
+                      </w:r>
+                      <w:r>
+                        <w:rPr>
+                          <w:b/>
+                          <w:color w:val="FFFF00"/>
+                          <w:sz w:val="28"/>
+                        </w:rPr>
+                        <w:t xml:space="preserve"> </w:t>
+                      </w:r>
+                      <w:r>
+                        <w:rPr>
+                          <w:b/>
+                          <w:color w:val="FFFF00"/>
+                          <w:sz w:val="28"/>
+                        </w:rPr>
+                        <w:t>S</w:t>
+                      </w:r>
+                      <w:r>
+                        <w:rPr>
+                          <w:b/>
+                          <w:color w:val="FFFF00"/>
+                          <w:sz w:val="28"/>
+                        </w:rPr>
+                        <w:t xml:space="preserve"> </w:t>
+                      </w:r>
+                      <w:r>
+                        <w:rPr>
+                          <w:b/>
+                          <w:color w:val="FFFF00"/>
+                          <w:sz w:val="28"/>
+                        </w:rPr>
+                        <w:t>E</w:t>
+                      </w:r>
+                      <w:r>
+                        <w:rPr>
+                          <w:b/>
+                          <w:color w:val="FFFF00"/>
+                          <w:sz w:val="28"/>
+                        </w:rPr>
+                        <w:t xml:space="preserve"> </w:t>
+                      </w:r>
+                      <w:r>
+                        <w:rPr>
+                          <w:b/>
+                          <w:color w:val="FFFF00"/>
+                          <w:sz w:val="28"/>
+                        </w:rPr>
+                        <w:t xml:space="preserve"> 1</w:t>
+                      </w:r>
+                    </w:p>
+                    <w:p>
+                      <w:pPr>
+                        <w:jc w:val="center"/>
+                        <w:rPr>
+                          <w:b/>
+                        </w:rPr>
+                      </w:pPr>
+                    </w:p>
+                  </w:txbxContent>
+                </v:textbox>
+              </v:rect>
+            </w:pict>
+          </mc:Fallback>
+        </mc:AlternateContent>
+      </w:r>
+      <w:r>
+        <w:rPr>
+          <w:noProof/>
+          <w:color w:val="FFFFFF" w:themeColor="background1"/>
+          <w:sz w:val="24"/>
+          <w:szCs w:val="24"/>
+        </w:rPr>
+        <mc:AlternateContent>
+          <mc:Choice Requires="wps">
+            <w:drawing>
+              <wp:anchor distT="0" distB="0" distL="114300" distR="114300" simplePos="0" relativeHeight="251655680" behindDoc="0" locked="0" layoutInCell="1" allowOverlap="1" wp14:anchorId="654B1651" wp14:editId="0CA4126C">
+                <wp:simplePos x="0" y="0"/>
+                <wp:positionH relativeFrom="column">
+                  <wp:posOffset>-361950</wp:posOffset>
+                </wp:positionH>
+                <wp:positionV relativeFrom="paragraph">
+                  <wp:posOffset>6419850</wp:posOffset>
+                </wp:positionV>
+                <wp:extent cx="6350000" cy="742950"/>
+                <wp:effectExtent l="0" t="0" r="0" b="38100"/>
+                <wp:wrapNone/>
+                <wp:docPr id="1" name="Rectangle 1"/>
+                <wp:cNvGraphicFramePr/>
+                <a:graphic xmlns:a="http://schemas.openxmlformats.org/drawingml/2006/main">
+                  <a:graphicData uri="http://schemas.microsoft.com/office/word/2010/wordprocessingShape">
+                    <wps:wsp>
+                      <wps:cNvSpPr/>
+                      <wps:spPr>
+                        <a:xfrm>
+                          <a:off x="0" y="0"/>
+                          <a:ext cx="6350000" cy="742950"/>
                         </a:xfrm>
                         <a:prstGeom prst="rect">
                           <a:avLst/>
@@ -60,18 +820,206 @@
                             <w:pPr>
                               <w:jc w:val="center"/>
                               <w:rPr>
+                                <w:rFonts w:asciiTheme="majorHAnsi" w:eastAsiaTheme="majorEastAsia" w:hAnsiTheme="majorHAnsi" w:cstheme="majorBidi"/>
+                                <w:b/>
                                 <w:color w:val="FFFF00"/>
+                                <w:spacing w:val="5"/>
+                                <w:kern w:val="28"/>
                                 <w:sz w:val="72"/>
                               </w:rPr>
                             </w:pPr>
-                            <w:bookmarkStart w:id="0" w:name="_GoBack"/>
-                            <w:bookmarkEnd w:id="0"/>
                             <w:r>
                               <w:rPr>
+                                <w:rFonts w:asciiTheme="majorHAnsi" w:eastAsiaTheme="majorEastAsia" w:hAnsiTheme="majorHAnsi" w:cstheme="majorBidi"/>
+                                <w:b/>
                                 <w:color w:val="FFFF00"/>
+                                <w:spacing w:val="5"/>
+                                <w:kern w:val="28"/>
                                 <w:sz w:val="72"/>
                               </w:rPr>
-                              <w:t>COMPUTER NETWROKS PROJECT REPORT</w:t>
+                              <w:t>COMPUTER NETWORKS</w:t>
+                            </w:r>
+                          </w:p>
+                          <w:p>
+                            <w:pPr>
+                              <w:jc w:val="center"/>
+                              <w:rPr>
+                                <w:b/>
+                              </w:rPr>
+                            </w:pPr>
+                          </w:p>
+                        </w:txbxContent>
+                      </wps:txbx>
+                      <wps:bodyPr rot="0" spcFirstLastPara="0" vertOverflow="overflow" horzOverflow="overflow" vert="horz" wrap="square" lIns="91440" tIns="45720" rIns="91440" bIns="45720" numCol="1" spcCol="0" rtlCol="0" fromWordArt="0" anchor="ctr" anchorCtr="0" forceAA="0" compatLnSpc="1">
+                        <a:prstTxWarp prst="textNoShape">
+                          <a:avLst/>
+                        </a:prstTxWarp>
+                        <a:noAutofit/>
+                      </wps:bodyPr>
+                    </wps:wsp>
+                  </a:graphicData>
+                </a:graphic>
+                <wp14:sizeRelH relativeFrom="margin">
+                  <wp14:pctWidth>0</wp14:pctWidth>
+                </wp14:sizeRelH>
+                <wp14:sizeRelV relativeFrom="margin">
+                  <wp14:pctHeight>0</wp14:pctHeight>
+                </wp14:sizeRelV>
+              </wp:anchor>
+            </w:drawing>
+          </mc:Choice>
+          <mc:Fallback>
+            <w:pict>
+              <v:rect w14:anchorId="654B1651" id="Rectangle 1" o:spid="_x0000_s1027" style="position:absolute;margin-left:-28.5pt;margin-top:505.5pt;width:500pt;height:58.5pt;z-index:251655680;visibility:visible;mso-wrap-style:square;mso-width-percent:0;mso-height-percent:0;mso-wrap-distance-left:9pt;mso-wrap-distance-top:0;mso-wrap-distance-right:9pt;mso-wrap-distance-bottom:0;mso-position-horizontal:absolute;mso-position-horizontal-relative:text;mso-position-vertical:absolute;mso-position-vertical-relative:text;mso-width-percent:0;mso-height-percent:0;mso-width-relative:margin;mso-height-relative:margin;v-text-anchor:middle" o:gfxdata="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" filled="f" stroked="f">
+                <v:shadow on="t" color="black" opacity="22937f" origin=",.5" offset="0,.63889mm"/>
+                <v:textbox>
+                  <w:txbxContent>
+                    <w:p>
+                      <w:pPr>
+                        <w:jc w:val="center"/>
+                        <w:rPr>
+                          <w:rFonts w:asciiTheme="majorHAnsi" w:eastAsiaTheme="majorEastAsia" w:hAnsiTheme="majorHAnsi" w:cstheme="majorBidi"/>
+                          <w:b/>
+                          <w:color w:val="FFFF00"/>
+                          <w:spacing w:val="5"/>
+                          <w:kern w:val="28"/>
+                          <w:sz w:val="72"/>
+                        </w:rPr>
+                      </w:pPr>
+                      <w:r>
+                        <w:rPr>
+                          <w:rFonts w:asciiTheme="majorHAnsi" w:eastAsiaTheme="majorEastAsia" w:hAnsiTheme="majorHAnsi" w:cstheme="majorBidi"/>
+                          <w:b/>
+                          <w:color w:val="FFFF00"/>
+                          <w:spacing w:val="5"/>
+                          <w:kern w:val="28"/>
+                          <w:sz w:val="72"/>
+                        </w:rPr>
+                        <w:t>COMPUTER NETWORKS</w:t>
+                      </w:r>
+                    </w:p>
+                    <w:p>
+                      <w:pPr>
+                        <w:jc w:val="center"/>
+                        <w:rPr>
+                          <w:b/>
+                        </w:rPr>
+                      </w:pPr>
+                    </w:p>
+                  </w:txbxContent>
+                </v:textbox>
+              </v:rect>
+            </w:pict>
+          </mc:Fallback>
+        </mc:AlternateContent>
+      </w:r>
+      <w:r>
+        <w:rPr>
+          <w:noProof/>
+          <w:sz w:val="24"/>
+          <w:szCs w:val="24"/>
+        </w:rPr>
+        <mc:AlternateContent>
+          <mc:Choice Requires="wps">
+            <w:drawing>
+              <wp:anchor distT="0" distB="0" distL="114300" distR="114300" simplePos="0" relativeHeight="251657728" behindDoc="0" locked="0" layoutInCell="1" allowOverlap="1" wp14:anchorId="4814BABB" wp14:editId="5E4C7046">
+                <wp:simplePos x="0" y="0"/>
+                <wp:positionH relativeFrom="column">
+                  <wp:posOffset>-641350</wp:posOffset>
+                </wp:positionH>
+                <wp:positionV relativeFrom="paragraph">
+                  <wp:posOffset>-819150</wp:posOffset>
+                </wp:positionV>
+                <wp:extent cx="6921500" cy="3206750"/>
+                <wp:effectExtent l="0" t="0" r="0" b="31750"/>
+                <wp:wrapNone/>
+                <wp:docPr id="6" name="Rectangle 6"/>
+                <wp:cNvGraphicFramePr/>
+                <a:graphic xmlns:a="http://schemas.openxmlformats.org/drawingml/2006/main">
+                  <a:graphicData uri="http://schemas.microsoft.com/office/word/2010/wordprocessingShape">
+                    <wps:wsp>
+                      <wps:cNvSpPr/>
+                      <wps:spPr>
+                        <a:xfrm>
+                          <a:off x="0" y="0"/>
+                          <a:ext cx="6921500" cy="3206750"/>
+                        </a:xfrm>
+                        <a:prstGeom prst="rect">
+                          <a:avLst/>
+                        </a:prstGeom>
+                        <a:noFill/>
+                        <a:ln>
+                          <a:noFill/>
+                        </a:ln>
+                      </wps:spPr>
+                      <wps:style>
+                        <a:lnRef idx="1">
+                          <a:schemeClr val="accent1"/>
+                        </a:lnRef>
+                        <a:fillRef idx="3">
+                          <a:schemeClr val="accent1"/>
+                        </a:fillRef>
+                        <a:effectRef idx="2">
+                          <a:schemeClr val="accent1"/>
+                        </a:effectRef>
+                        <a:fontRef idx="minor">
+                          <a:schemeClr val="lt1"/>
+                        </a:fontRef>
+                      </wps:style>
+                      <wps:txbx>
+                        <w:txbxContent>
+                          <w:p>
+                            <w:pPr>
+                              <w:jc w:val="center"/>
+                              <w:rPr>
+                                <w:rStyle w:val="Emphasis"/>
+                                <w:b/>
+                                <w:i w:val="0"/>
+                                <w:color w:val="FFFF00"/>
+                                <w:sz w:val="52"/>
+                              </w:rPr>
+                            </w:pPr>
+                            <w:r>
+                              <w:rPr>
+                                <w:rStyle w:val="Emphasis"/>
+                                <w:b/>
+                                <w:i w:val="0"/>
+                                <w:color w:val="FFFF00"/>
+                                <w:sz w:val="52"/>
+                              </w:rPr>
+                              <w:t xml:space="preserve">RESEARCH ON NETWORK AND SYSTEM </w:t>
+                            </w:r>
+                            <w:r>
+                              <w:rPr>
+                                <w:rStyle w:val="Emphasis"/>
+                                <w:b/>
+                                <w:i w:val="0"/>
+                                <w:color w:val="FFFF00"/>
+                                <w:sz w:val="48"/>
+                              </w:rPr>
+                              <w:t xml:space="preserve">ADMINISTRATION PRACTICES AT </w:t>
+                            </w:r>
+                          </w:p>
+                          <w:p>
+                            <w:pPr>
+                              <w:jc w:val="center"/>
+                              <w:rPr>
+                                <w:rStyle w:val="Emphasis"/>
+                                <w:b/>
+                                <w:i w:val="0"/>
+                                <w:color w:val="FFFF00"/>
+                                <w:sz w:val="52"/>
+                              </w:rPr>
+                            </w:pPr>
+                            <w:r>
+                              <w:rPr>
+                                <w:rStyle w:val="Emphasis"/>
+                                <w:b/>
+                                <w:i w:val="0"/>
+                                <w:color w:val="FFFF00"/>
+                                <w:sz w:val="52"/>
+                              </w:rPr>
+                              <w:t>THE NATIONAL BANK OF RWANDA (BNR)</w:t>
                             </w:r>
                           </w:p>
                         </w:txbxContent>
@@ -96,7 +1044,7 @@
           </mc:Choice>
           <mc:Fallback>
             <w:pict>
-              <v:rect w14:anchorId="50D09E9A" id="Rectangle 6" o:spid="_x0000_s1026" style="position:absolute;margin-left:-10.5pt;margin-top:0;width:490.5pt;height:116pt;z-index:251672064;visibility:visible;mso-wrap-style:square;mso-width-percent:0;mso-height-percent:0;mso-wrap-distance-left:9pt;mso-wrap-distance-top:0;mso-wrap-distance-right:9pt;mso-wrap-distance-bottom:0;mso-position-horizontal:absolute;mso-position-horizontal-relative:text;mso-position-vertical:absolute;mso-position-vertical-relative:text;mso-width-percent:0;mso-height-percent:0;mso-width-relative:margin;mso-height-relative:margin;v-text-anchor:middle" o:gfxdata="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" filled="f" stroked="f">
+              <v:rect w14:anchorId="4814BABB" id="Rectangle 6" o:spid="_x0000_s1028" style="position:absolute;margin-left:-50.5pt;margin-top:-64.5pt;width:545pt;height:252.5pt;z-index:251657728;visibility:visible;mso-wrap-style:square;mso-width-percent:0;mso-height-percent:0;mso-wrap-distance-left:9pt;mso-wrap-distance-top:0;mso-wrap-distance-right:9pt;mso-wrap-distance-bottom:0;mso-position-horizontal:absolute;mso-position-horizontal-relative:text;mso-position-vertical:absolute;mso-position-vertical-relative:text;mso-width-percent:0;mso-height-percent:0;mso-width-relative:margin;mso-height-relative:margin;v-text-anchor:middle" o:gfxdata="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" filled="f" stroked="f">
                 <v:shadow on="t" color="black" opacity="22937f" origin=",.5" offset="0,.63889mm"/>
                 <v:textbox>
                   <w:txbxContent>
@@ -104,18 +1052,54 @@
                       <w:pPr>
                         <w:jc w:val="center"/>
                         <w:rPr>
+                          <w:rStyle w:val="Emphasis"/>
+                          <w:b/>
+                          <w:i w:val="0"/>
                           <w:color w:val="FFFF00"/>
-                          <w:sz w:val="72"/>
+                          <w:sz w:val="52"/>
                         </w:rPr>
                       </w:pPr>
-                      <w:bookmarkStart w:id="1" w:name="_GoBack"/>
-                      <w:bookmarkEnd w:id="1"/>
                       <w:r>
                         <w:rPr>
+                          <w:rStyle w:val="Emphasis"/>
+                          <w:b/>
+                          <w:i w:val="0"/>
                           <w:color w:val="FFFF00"/>
-                          <w:sz w:val="72"/>
+                          <w:sz w:val="52"/>
                         </w:rPr>
-                        <w:t>COMPUTER NETWROKS PROJECT REPORT</w:t>
+                        <w:t xml:space="preserve">RESEARCH ON NETWORK AND SYSTEM </w:t>
+                      </w:r>
+                      <w:r>
+                        <w:rPr>
+                          <w:rStyle w:val="Emphasis"/>
+                          <w:b/>
+                          <w:i w:val="0"/>
+                          <w:color w:val="FFFF00"/>
+                          <w:sz w:val="48"/>
+                        </w:rPr>
+                        <w:t xml:space="preserve">ADMINISTRATION PRACTICES AT </w:t>
+                      </w:r>
+                    </w:p>
+                    <w:p>
+                      <w:pPr>
+                        <w:jc w:val="center"/>
+                        <w:rPr>
+                          <w:rStyle w:val="Emphasis"/>
+                          <w:b/>
+                          <w:i w:val="0"/>
+                          <w:color w:val="FFFF00"/>
+                          <w:sz w:val="52"/>
+                        </w:rPr>
+                      </w:pPr>
+                      <w:r>
+                        <w:rPr>
+                          <w:rStyle w:val="Emphasis"/>
+                          <w:b/>
+                          <w:i w:val="0"/>
+                          <w:color w:val="FFFF00"/>
+                          <w:sz w:val="52"/>
+                        </w:rPr>
+                        <w:t>THE NATIONAL BANK OF RWANDA (BNR)</w:t>
                       </w:r>
                     </w:p>
                   </w:txbxContent>
@@ -128,20 +1112,22 @@
       <w:r>
         <w:rPr>
           <w:noProof/>
+          <w:sz w:val="24"/>
+          <w:szCs w:val="24"/>
         </w:rPr>
         <mc:AlternateContent>
           <mc:Choice Requires="wps">
             <w:drawing>
-              <wp:anchor distT="0" distB="0" distL="114300" distR="114300" simplePos="0" relativeHeight="251670016" behindDoc="0" locked="0" layoutInCell="1" allowOverlap="1" wp14:anchorId="7B678210" wp14:editId="4CF5A46F">
+              <wp:anchor distT="0" distB="0" distL="114300" distR="114300" simplePos="0" relativeHeight="251656192" behindDoc="0" locked="0" layoutInCell="1" allowOverlap="1" wp14:anchorId="229361DA" wp14:editId="0B1DA39E">
                 <wp:simplePos x="0" y="0"/>
                 <wp:positionH relativeFrom="column">
-                  <wp:posOffset>1371600</wp:posOffset>
+                  <wp:posOffset>698500</wp:posOffset>
                 </wp:positionH>
                 <wp:positionV relativeFrom="paragraph">
-                  <wp:posOffset>2165350</wp:posOffset>
+                  <wp:posOffset>1885950</wp:posOffset>
                 </wp:positionV>
-                <wp:extent cx="3175000" cy="2508250"/>
-                <wp:effectExtent l="0" t="0" r="0" b="44450"/>
+                <wp:extent cx="5016500" cy="4483100"/>
+                <wp:effectExtent l="0" t="0" r="0" b="31750"/>
                 <wp:wrapNone/>
                 <wp:docPr id="5" name="Rectangle 5"/>
                 <wp:cNvGraphicFramePr/>
@@ -152,7 +1138,7 @@
                       <wps:spPr>
                         <a:xfrm>
                           <a:off x="0" y="0"/>
-                          <a:ext cx="3175000" cy="2508250"/>
+                          <a:ext cx="5016500" cy="4483100"/>
                         </a:xfrm>
                         <a:prstGeom prst="rect">
                           <a:avLst/>
@@ -182,18 +1168,21 @@
                             <w:pPr>
                               <w:rPr>
                                 <w:color w:val="FFFF00"/>
+                                <w:sz w:val="40"/>
                               </w:rPr>
                             </w:pPr>
                             <w:r>
                               <w:rPr>
                                 <w:b/>
                                 <w:color w:val="FFFF00"/>
+                                <w:sz w:val="40"/>
                               </w:rPr>
                               <w:t>Course:</w:t>
                             </w:r>
                             <w:r>
                               <w:rPr>
                                 <w:color w:val="FFFF00"/>
+                                <w:sz w:val="40"/>
                               </w:rPr>
                               <w:t xml:space="preserve"> Computer Networks </w:t>
                             </w:r>
@@ -202,18 +1191,21 @@
                             <w:pPr>
                               <w:rPr>
                                 <w:color w:val="FFFF00"/>
+                                <w:sz w:val="40"/>
                               </w:rPr>
                             </w:pPr>
                             <w:r>
                               <w:rPr>
                                 <w:b/>
                                 <w:color w:val="FFFF00"/>
+                                <w:sz w:val="40"/>
                               </w:rPr>
                               <w:t>Student Name:</w:t>
                             </w:r>
                             <w:r>
                               <w:rPr>
                                 <w:color w:val="FFFF00"/>
+                                <w:sz w:val="40"/>
                               </w:rPr>
                               <w:t xml:space="preserve"> Joseph MUTANGANA</w:t>
                             </w:r>
@@ -222,18 +1214,21 @@
                             <w:pPr>
                               <w:rPr>
                                 <w:color w:val="FFFF00"/>
+                                <w:sz w:val="40"/>
                               </w:rPr>
                             </w:pPr>
                             <w:r>
                               <w:rPr>
                                 <w:b/>
                                 <w:color w:val="FFFF00"/>
+                                <w:sz w:val="40"/>
                               </w:rPr>
                               <w:t>Student ID:</w:t>
                             </w:r>
                             <w:r>
                               <w:rPr>
                                 <w:color w:val="FFFF00"/>
+                                <w:sz w:val="40"/>
                               </w:rPr>
                               <w:t xml:space="preserve"> 29061</w:t>
                             </w:r>
@@ -242,18 +1237,21 @@
                             <w:pPr>
                               <w:rPr>
                                 <w:color w:val="FFFF00"/>
+                                <w:sz w:val="40"/>
                               </w:rPr>
                             </w:pPr>
                             <w:r>
                               <w:rPr>
                                 <w:b/>
                                 <w:color w:val="FFFF00"/>
+                                <w:sz w:val="40"/>
                               </w:rPr>
                               <w:t>Lecturer:</w:t>
                             </w:r>
                             <w:r>
                               <w:rPr>
                                 <w:color w:val="FFFF00"/>
+                                <w:sz w:val="40"/>
                               </w:rPr>
                               <w:t xml:space="preserve"> Ins. Joshua IRADUKUNDA</w:t>
                             </w:r>
@@ -262,18 +1260,21 @@
                             <w:pPr>
                               <w:rPr>
                                 <w:color w:val="FFFF00"/>
+                                <w:sz w:val="40"/>
                               </w:rPr>
                             </w:pPr>
                             <w:r>
                               <w:rPr>
                                 <w:b/>
                                 <w:color w:val="FFFF00"/>
+                                <w:sz w:val="40"/>
                               </w:rPr>
                               <w:t>Date:</w:t>
                             </w:r>
                             <w:r>
                               <w:rPr>
                                 <w:color w:val="FFFF00"/>
+                                <w:sz w:val="40"/>
                               </w:rPr>
                               <w:t xml:space="preserve"> October 17, 2025</w:t>
                             </w:r>
@@ -282,20 +1283,37 @@
                             <w:pPr>
                               <w:rPr>
                                 <w:color w:val="FFFF00"/>
+                                <w:sz w:val="40"/>
                               </w:rPr>
                             </w:pPr>
                             <w:r>
                               <w:rPr>
                                 <w:b/>
                                 <w:color w:val="FFFF00"/>
+                                <w:sz w:val="40"/>
                               </w:rPr>
                               <w:t>Report title:</w:t>
                             </w:r>
                             <w:r>
                               <w:rPr>
                                 <w:color w:val="FFFF00"/>
+                                <w:sz w:val="40"/>
                               </w:rPr>
-                              <w:t xml:space="preserve"> Final Project phase</w:t>
+                              <w:t xml:space="preserve"> Final Project P</w:t>
+                            </w:r>
+                            <w:r>
+                              <w:rPr>
+                                <w:color w:val="FFFF00"/>
+                                <w:sz w:val="40"/>
+                              </w:rPr>
+                              <w:t>hase</w:t>
+                            </w:r>
+                            <w:r>
+                              <w:rPr>
+                                <w:color w:val="FFFF00"/>
+                                <w:sz w:val="40"/>
+                              </w:rPr>
+                              <w:t xml:space="preserve"> 1</w:t>
                             </w:r>
                           </w:p>
                         </w:txbxContent>
@@ -320,7 +1338,7 @@
           </mc:Choice>
           <mc:Fallback>
             <w:pict>
-              <v:rect w14:anchorId="7B678210" id="Rectangle 5" o:spid="_x0000_s1027" style="position:absolute;margin-left:108pt;margin-top:170.5pt;width:250pt;height:197.5pt;z-index:251670016;visibility:visible;mso-wrap-style:square;mso-width-percent:0;mso-height-percent:0;mso-wrap-distance-left:9pt;mso-wrap-distance-top:0;mso-wrap-distance-right:9pt;mso-wrap-distance-bottom:0;mso-position-horizontal:absolute;mso-position-horizontal-relative:text;mso-position-vertical:absolute;mso-position-vertical-relative:text;mso-width-percent:0;mso-height-percent:0;mso-width-relative:margin;mso-height-relative:margin;v-text-anchor:middle" o:gfxdata="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" filled="f" stroked="f">
+              <v:rect w14:anchorId="229361DA" id="Rectangle 5" o:spid="_x0000_s1029" style="position:absolute;margin-left:55pt;margin-top:148.5pt;width:395pt;height:353pt;z-index:251656192;visibility:visible;mso-wrap-style:square;mso-width-percent:0;mso-height-percent:0;mso-wrap-distance-left:9pt;mso-wrap-distance-top:0;mso-wrap-distance-right:9pt;mso-wrap-distance-bottom:0;mso-position-horizontal:absolute;mso-position-horizontal-relative:text;mso-position-vertical:absolute;mso-position-vertical-relative:text;mso-width-percent:0;mso-height-percent:0;mso-width-relative:margin;mso-height-relative:margin;v-text-anchor:middle" o:gfxdata="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" filled="f" stroked="f">
                 <v:shadow on="t" color="black" opacity="22937f" origin=",.5" offset="0,.63889mm"/>
                 <v:textbox>
                   <w:txbxContent>
@@ -328,18 +1346,21 @@
                       <w:pPr>
                         <w:rPr>
                           <w:color w:val="FFFF00"/>
+                          <w:sz w:val="40"/>
                         </w:rPr>
                       </w:pPr>
                       <w:r>
                         <w:rPr>
                           <w:b/>
                           <w:color w:val="FFFF00"/>
+                          <w:sz w:val="40"/>
                         </w:rPr>
                         <w:t>Course:</w:t>
                       </w:r>
                       <w:r>
                         <w:rPr>
                           <w:color w:val="FFFF00"/>
+                          <w:sz w:val="40"/>
                         </w:rPr>
                         <w:t xml:space="preserve"> Computer Networks </w:t>
                       </w:r>
@@ -348,18 +1369,21 @@
                       <w:pPr>
                         <w:rPr>
                           <w:color w:val="FFFF00"/>
+                          <w:sz w:val="40"/>
                         </w:rPr>
                       </w:pPr>
                       <w:r>
                         <w:rPr>
                           <w:b/>
                           <w:color w:val="FFFF00"/>
+                          <w:sz w:val="40"/>
                         </w:rPr>
                         <w:t>Student Name:</w:t>
                       </w:r>
                       <w:r>
                         <w:rPr>
                           <w:color w:val="FFFF00"/>
+                          <w:sz w:val="40"/>
                         </w:rPr>
                         <w:t xml:space="preserve"> Joseph MUTANGANA</w:t>
                       </w:r>
@@ -368,18 +1392,21 @@
                       <w:pPr>
                         <w:rPr>
                           <w:color w:val="FFFF00"/>
+                          <w:sz w:val="40"/>
                         </w:rPr>
                       </w:pPr>
                       <w:r>
                         <w:rPr>
                           <w:b/>
                           <w:color w:val="FFFF00"/>
+                          <w:sz w:val="40"/>
                         </w:rPr>
                         <w:t>Student ID:</w:t>
                       </w:r>
                       <w:r>
                         <w:rPr>
                           <w:color w:val="FFFF00"/>
+                          <w:sz w:val="40"/>
                         </w:rPr>
                         <w:t xml:space="preserve"> 29061</w:t>
                       </w:r>
@@ -388,18 +1415,21 @@
                       <w:pPr>
                         <w:rPr>
                           <w:color w:val="FFFF00"/>
+                          <w:sz w:val="40"/>
                         </w:rPr>
                       </w:pPr>
                       <w:r>
                         <w:rPr>
                           <w:b/>
                           <w:color w:val="FFFF00"/>
+                          <w:sz w:val="40"/>
                         </w:rPr>
                         <w:t>Lecturer:</w:t>
                       </w:r>
                       <w:r>
                         <w:rPr>
                           <w:color w:val="FFFF00"/>
+                          <w:sz w:val="40"/>
                         </w:rPr>
                         <w:t xml:space="preserve"> Ins. Joshua IRADUKUNDA</w:t>
                       </w:r>
@@ -408,18 +1438,21 @@
                       <w:pPr>
                         <w:rPr>
                           <w:color w:val="FFFF00"/>
+                          <w:sz w:val="40"/>
                         </w:rPr>
                       </w:pPr>
                       <w:r>
                         <w:rPr>
                           <w:b/>
                           <w:color w:val="FFFF00"/>
+                          <w:sz w:val="40"/>
                         </w:rPr>
                         <w:t>Date:</w:t>
                       </w:r>
                       <w:r>
                         <w:rPr>
                           <w:color w:val="FFFF00"/>
+                          <w:sz w:val="40"/>
                         </w:rPr>
                         <w:t xml:space="preserve"> October 17, 2025</w:t>
                       </w:r>
@@ -428,20 +1461,37 @@
                       <w:pPr>
                         <w:rPr>
                           <w:color w:val="FFFF00"/>
+                          <w:sz w:val="40"/>
                         </w:rPr>
                       </w:pPr>
                       <w:r>
                         <w:rPr>
                           <w:b/>
                           <w:color w:val="FFFF00"/>
+                          <w:sz w:val="40"/>
                         </w:rPr>
                         <w:t>Report title:</w:t>
                       </w:r>
                       <w:r>
                         <w:rPr>
                           <w:color w:val="FFFF00"/>
+                          <w:sz w:val="40"/>
                         </w:rPr>
-                        <w:t xml:space="preserve"> Final Project phase</w:t>
+                        <w:t xml:space="preserve"> Final Project P</w:t>
+                      </w:r>
+                      <w:r>
+                        <w:rPr>
+                          <w:color w:val="FFFF00"/>
+                          <w:sz w:val="40"/>
+                        </w:rPr>
+                        <w:t>hase</w:t>
+                      </w:r>
+                      <w:r>
+                        <w:rPr>
+                          <w:color w:val="FFFF00"/>
+                          <w:sz w:val="40"/>
+                        </w:rPr>
+                        <w:t xml:space="preserve"> 1</w:t>
                       </w:r>
                     </w:p>
                   </w:txbxContent>
@@ -453,138 +1503,28 @@
       </w:r>
       <w:sdt>
         <w:sdtPr>
+          <w:rPr>
+            <w:sz w:val="24"/>
+            <w:szCs w:val="24"/>
+          </w:rPr>
           <w:id w:val="-1107042652"/>
           <w:docPartObj>
             <w:docPartGallery w:val="Cover Pages"/>
             <w:docPartUnique/>
           </w:docPartObj>
         </w:sdtPr>
+        <w:sdtEndPr/>
         <w:sdtContent>
           <w:r>
             <w:rPr>
               <w:noProof/>
-              <w:color w:val="FFFFFF" w:themeColor="background1"/>
+              <w:sz w:val="24"/>
+              <w:szCs w:val="24"/>
             </w:rPr>
             <mc:AlternateContent>
               <mc:Choice Requires="wps">
                 <w:drawing>
-                  <wp:anchor distT="0" distB="0" distL="114300" distR="114300" simplePos="0" relativeHeight="251659776" behindDoc="0" locked="0" layoutInCell="1" allowOverlap="1" wp14:anchorId="7F1629C1" wp14:editId="104CCB66">
-                    <wp:simplePos x="0" y="0"/>
-                    <wp:positionH relativeFrom="column">
-                      <wp:posOffset>-501650</wp:posOffset>
-                    </wp:positionH>
-                    <wp:positionV relativeFrom="paragraph">
-                      <wp:posOffset>5810250</wp:posOffset>
-                    </wp:positionV>
-                    <wp:extent cx="6673850" cy="2012950"/>
-                    <wp:effectExtent l="0" t="0" r="0" b="44450"/>
-                    <wp:wrapNone/>
-                    <wp:docPr id="1" name="Rectangle 1"/>
-                    <wp:cNvGraphicFramePr/>
-                    <a:graphic xmlns:a="http://schemas.openxmlformats.org/drawingml/2006/main">
-                      <a:graphicData uri="http://schemas.microsoft.com/office/word/2010/wordprocessingShape">
-                        <wps:wsp>
-                          <wps:cNvSpPr/>
-                          <wps:spPr>
-                            <a:xfrm>
-                              <a:off x="0" y="0"/>
-                              <a:ext cx="6673850" cy="2012950"/>
-                            </a:xfrm>
-                            <a:prstGeom prst="rect">
-                              <a:avLst/>
-                            </a:prstGeom>
-                            <a:noFill/>
-                            <a:ln>
-                              <a:noFill/>
-                            </a:ln>
-                          </wps:spPr>
-                          <wps:style>
-                            <a:lnRef idx="1">
-                              <a:schemeClr val="accent1"/>
-                            </a:lnRef>
-                            <a:fillRef idx="3">
-                              <a:schemeClr val="accent1"/>
-                            </a:fillRef>
-                            <a:effectRef idx="2">
-                              <a:schemeClr val="accent1"/>
-                            </a:effectRef>
-                            <a:fontRef idx="minor">
-                              <a:schemeClr val="lt1"/>
-                            </a:fontRef>
-                          </wps:style>
-                          <wps:txbx>
-                            <w:txbxContent>
-                              <w:p>
-                                <w:pPr>
-                                  <w:jc w:val="center"/>
-                                </w:pPr>
-                                <w:r>
-                                  <w:rPr>
-                                    <w:rFonts w:asciiTheme="majorHAnsi" w:eastAsiaTheme="majorEastAsia" w:hAnsiTheme="majorHAnsi" w:cstheme="majorBidi"/>
-                                    <w:color w:val="FFFF00"/>
-                                    <w:spacing w:val="5"/>
-                                    <w:kern w:val="28"/>
-                                    <w:sz w:val="72"/>
-                                  </w:rPr>
-                                  <w:t>CNET/SYS ADMIN PHASE 1 REPORT</w:t>
-                                </w:r>
-                              </w:p>
-                            </w:txbxContent>
-                          </wps:txbx>
-                          <wps:bodyPr rot="0" spcFirstLastPara="0" vertOverflow="overflow" horzOverflow="overflow" vert="horz" wrap="square" lIns="91440" tIns="45720" rIns="91440" bIns="45720" numCol="1" spcCol="0" rtlCol="0" fromWordArt="0" anchor="ctr" anchorCtr="0" forceAA="0" compatLnSpc="1">
-                            <a:prstTxWarp prst="textNoShape">
-                              <a:avLst/>
-                            </a:prstTxWarp>
-                            <a:noAutofit/>
-                          </wps:bodyPr>
-                        </wps:wsp>
-                      </a:graphicData>
-                    </a:graphic>
-                    <wp14:sizeRelH relativeFrom="margin">
-                      <wp14:pctWidth>0</wp14:pctWidth>
-                    </wp14:sizeRelH>
-                    <wp14:sizeRelV relativeFrom="margin">
-                      <wp14:pctHeight>0</wp14:pctHeight>
-                    </wp14:sizeRelV>
-                  </wp:anchor>
-                </w:drawing>
-              </mc:Choice>
-              <mc:Fallback>
-                <w:pict>
-                  <v:rect w14:anchorId="7F1629C1" id="Rectangle 1" o:spid="_x0000_s1028" style="position:absolute;margin-left:-39.5pt;margin-top:457.5pt;width:525.5pt;height:158.5pt;z-index:251659776;visibility:visible;mso-wrap-style:square;mso-width-percent:0;mso-height-percent:0;mso-wrap-distance-left:9pt;mso-wrap-distance-top:0;mso-wrap-distance-right:9pt;mso-wrap-distance-bottom:0;mso-position-horizontal:absolute;mso-position-horizontal-relative:text;mso-position-vertical:absolute;mso-position-vertical-relative:text;mso-width-percent:0;mso-height-percent:0;mso-width-relative:margin;mso-height-relative:margin;v-text-anchor:middle" o:gfxdata="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" filled="f" stroked="f">
-                    <v:shadow on="t" color="black" opacity="22937f" origin=",.5" offset="0,.63889mm"/>
-                    <v:textbox>
-                      <w:txbxContent>
-                        <w:p>
-                          <w:pPr>
-                            <w:jc w:val="center"/>
-                          </w:pPr>
-                          <w:r>
-                            <w:rPr>
-                              <w:rFonts w:asciiTheme="majorHAnsi" w:eastAsiaTheme="majorEastAsia" w:hAnsiTheme="majorHAnsi" w:cstheme="majorBidi"/>
-                              <w:color w:val="FFFF00"/>
-                              <w:spacing w:val="5"/>
-                              <w:kern w:val="28"/>
-                              <w:sz w:val="72"/>
-                            </w:rPr>
-                            <w:t>CNET/SYS ADMIN PHASE 1 REPORT</w:t>
-                          </w:r>
-                        </w:p>
-                      </w:txbxContent>
-                    </v:textbox>
-                  </v:rect>
-                </w:pict>
-              </mc:Fallback>
-            </mc:AlternateContent>
-          </w:r>
-          <w:r>
-            <w:rPr>
-              <w:noProof/>
-            </w:rPr>
-            <mc:AlternateContent>
-              <mc:Choice Requires="wps">
-                <w:drawing>
-                  <wp:anchor distT="0" distB="0" distL="114300" distR="114300" simplePos="0" relativeHeight="251651584" behindDoc="0" locked="0" layoutInCell="1" allowOverlap="1" wp14:anchorId="6D23CC50" wp14:editId="1162051D">
+                  <wp:anchor distT="0" distB="0" distL="114300" distR="114300" simplePos="0" relativeHeight="251653120" behindDoc="0" locked="0" layoutInCell="1" allowOverlap="1" wp14:anchorId="1A7C91F3" wp14:editId="37F7CBBA">
                     <wp:simplePos x="0" y="0"/>
                     <wp:positionH relativeFrom="column">
                       <wp:posOffset>-1143000</wp:posOffset>
@@ -661,7 +1601,7 @@
               </mc:Choice>
               <mc:Fallback>
                 <w:pict>
-                  <v:rect w14:anchorId="6D23CC50" id="Rectangle 33" o:spid="_x0000_s1029" style="position:absolute;margin-left:-90pt;margin-top:-1in;width:613.5pt;height:791pt;z-index:251651584;visibility:visible;mso-wrap-style:square;mso-wrap-distance-left:9pt;mso-wrap-distance-top:0;mso-wrap-distance-right:9pt;mso-wrap-distance-bottom:0;mso-position-horizontal:absolute;mso-position-horizontal-relative:text;mso-position-vertical:absolute;mso-position-vertical-relative:text;v-text-anchor:bottom" o:gfxdata="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" fillcolor="#182055" stroked="f" strokeweight="2pt">
+                  <v:rect w14:anchorId="1A7C91F3" id="Rectangle 33" o:spid="_x0000_s1030" style="position:absolute;margin-left:-90pt;margin-top:-1in;width:613.5pt;height:791pt;z-index:251653120;visibility:visible;mso-wrap-style:square;mso-wrap-distance-left:9pt;mso-wrap-distance-top:0;mso-wrap-distance-right:9pt;mso-wrap-distance-bottom:0;mso-position-horizontal:absolute;mso-position-horizontal-relative:text;mso-position-vertical:absolute;mso-position-vertical-relative:text;v-text-anchor:bottom" o:gfxdata="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" fillcolor="#182055" stroked="f" strokeweight="2pt">
                     <v:textbox inset="36pt,1in,1in,208.8pt">
                       <w:txbxContent>
                         <w:p>
@@ -683,6 +1623,10 @@
             </mc:AlternateContent>
           </w:r>
           <w:r>
+            <w:rPr>
+              <w:sz w:val="24"/>
+              <w:szCs w:val="24"/>
+            </w:rPr>
             <w:br w:type="page"/>
           </w:r>
         </w:sdtContent>
@@ -690,6 +1634,14 @@
     </w:p>
     <w:sdt>
       <w:sdtPr>
+        <w:rPr>
+          <w:rFonts w:asciiTheme="minorHAnsi" w:eastAsiaTheme="minorEastAsia" w:hAnsiTheme="minorHAnsi" w:cstheme="minorBidi"/>
+          <w:b w:val="0"/>
+          <w:bCs w:val="0"/>
+          <w:color w:val="auto"/>
+          <w:sz w:val="24"/>
+          <w:szCs w:val="24"/>
+        </w:rPr>
         <w:id w:val="499785146"/>
         <w:docPartObj>
           <w:docPartGallery w:val="Table of Contents"/>
@@ -698,19 +1650,101 @@
       </w:sdtPr>
       <w:sdtEndPr>
         <w:rPr>
-          <w:rFonts w:asciiTheme="minorHAnsi" w:eastAsiaTheme="minorEastAsia" w:hAnsiTheme="minorHAnsi" w:cstheme="minorBidi"/>
           <w:noProof/>
-          <w:color w:val="auto"/>
-          <w:sz w:val="22"/>
-          <w:szCs w:val="22"/>
         </w:rPr>
       </w:sdtEndPr>
       <w:sdtContent>
         <w:p>
           <w:pPr>
             <w:pStyle w:val="TOCHeading"/>
+            <w:jc w:val="center"/>
+            <w:rPr>
+              <w:rFonts w:asciiTheme="minorHAnsi" w:hAnsiTheme="minorHAnsi"/>
+              <w:sz w:val="24"/>
+              <w:szCs w:val="24"/>
+            </w:rPr>
           </w:pPr>
           <w:r>
+            <w:rPr>
+              <w:rFonts w:asciiTheme="minorHAnsi" w:hAnsiTheme="minorHAnsi"/>
+              <w:noProof/>
+              <w:sz w:val="24"/>
+              <w:szCs w:val="24"/>
+            </w:rPr>
+            <mc:AlternateContent>
+              <mc:Choice Requires="wps">
+                <w:drawing>
+                  <wp:anchor distT="0" distB="0" distL="114300" distR="114300" simplePos="0" relativeHeight="251662336" behindDoc="0" locked="0" layoutInCell="1" allowOverlap="1" wp14:anchorId="5DD540F4" wp14:editId="5929B917">
+                    <wp:simplePos x="0" y="0"/>
+                    <wp:positionH relativeFrom="column">
+                      <wp:posOffset>-387350</wp:posOffset>
+                    </wp:positionH>
+                    <wp:positionV relativeFrom="paragraph">
+                      <wp:posOffset>-241300</wp:posOffset>
+                    </wp:positionV>
+                    <wp:extent cx="6248400" cy="3441700"/>
+                    <wp:effectExtent l="57150" t="19050" r="76200" b="101600"/>
+                    <wp:wrapNone/>
+                    <wp:docPr id="2" name="Rectangle 2"/>
+                    <wp:cNvGraphicFramePr/>
+                    <a:graphic xmlns:a="http://schemas.openxmlformats.org/drawingml/2006/main">
+                      <a:graphicData uri="http://schemas.microsoft.com/office/word/2010/wordprocessingShape">
+                        <wps:wsp>
+                          <wps:cNvSpPr/>
+                          <wps:spPr>
+                            <a:xfrm>
+                              <a:off x="0" y="0"/>
+                              <a:ext cx="6248400" cy="3441700"/>
+                            </a:xfrm>
+                            <a:prstGeom prst="rect">
+                              <a:avLst/>
+                            </a:prstGeom>
+                            <a:noFill/>
+                          </wps:spPr>
+                          <wps:style>
+                            <a:lnRef idx="1">
+                              <a:schemeClr val="accent1"/>
+                            </a:lnRef>
+                            <a:fillRef idx="3">
+                              <a:schemeClr val="accent1"/>
+                            </a:fillRef>
+                            <a:effectRef idx="2">
+                              <a:schemeClr val="accent1"/>
+                            </a:effectRef>
+                            <a:fontRef idx="minor">
+                              <a:schemeClr val="lt1"/>
+                            </a:fontRef>
+                          </wps:style>
+                          <wps:bodyPr rot="0" spcFirstLastPara="0" vertOverflow="overflow" horzOverflow="overflow" vert="horz" wrap="square" lIns="91440" tIns="45720" rIns="91440" bIns="45720" numCol="1" spcCol="0" rtlCol="0" fromWordArt="0" anchor="ctr" anchorCtr="0" forceAA="0" compatLnSpc="1">
+                            <a:prstTxWarp prst="textNoShape">
+                              <a:avLst/>
+                            </a:prstTxWarp>
+                            <a:noAutofit/>
+                          </wps:bodyPr>
+                        </wps:wsp>
+                      </a:graphicData>
+                    </a:graphic>
+                    <wp14:sizeRelV relativeFrom="margin">
+                      <wp14:pctHeight>0</wp14:pctHeight>
+                    </wp14:sizeRelV>
+                  </wp:anchor>
+                </w:drawing>
+              </mc:Choice>
+              <mc:Fallback>
+                <w:pict>
+                  <v:rect w14:anchorId="43908D61" id="Rectangle 2" o:spid="_x0000_s1026" style="position:absolute;margin-left:-30.5pt;margin-top:-19pt;width:492pt;height:271pt;z-index:251662336;visibility:visible;mso-wrap-style:square;mso-height-percent:0;mso-wrap-distance-left:9pt;mso-wrap-distance-top:0;mso-wrap-distance-right:9pt;mso-wrap-distance-bottom:0;mso-position-horizontal:absolute;mso-position-horizontal-relative:text;mso-position-vertical:absolute;mso-position-vertical-relative:text;mso-height-percent:0;mso-height-relative:margin;v-text-anchor:middle" o:gfxdata="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" filled="f" strokecolor="#4579b8 [3044]">
+                    <v:shadow on="t" color="black" opacity="22937f" origin=",.5" offset="0,.63889mm"/>
+                  </v:rect>
+                </w:pict>
+              </mc:Fallback>
+            </mc:AlternateContent>
+          </w:r>
+          <w:r>
+            <w:rPr>
+              <w:rFonts w:asciiTheme="minorHAnsi" w:hAnsiTheme="minorHAnsi"/>
+              <w:sz w:val="24"/>
+              <w:szCs w:val="24"/>
+            </w:rPr>
             <w:t>Table of Contents</w:t>
           </w:r>
         </w:p>
@@ -725,15 +1759,27 @@
             </w:rPr>
           </w:pPr>
           <w:r>
+            <w:rPr>
+              <w:sz w:val="24"/>
+              <w:szCs w:val="24"/>
+            </w:rPr>
             <w:fldChar w:fldCharType="begin"/>
           </w:r>
           <w:r>
+            <w:rPr>
+              <w:sz w:val="24"/>
+              <w:szCs w:val="24"/>
+            </w:rPr>
             <w:instrText xml:space="preserve"> TOC \o "1-3" \h \z \u </w:instrText>
           </w:r>
           <w:r>
+            <w:rPr>
+              <w:sz w:val="24"/>
+              <w:szCs w:val="24"/>
+            </w:rPr>
             <w:fldChar w:fldCharType="separate"/>
           </w:r>
-          <w:hyperlink w:anchor="_Toc211527545" w:history="1">
+          <w:hyperlink w:anchor="_Toc211580236" w:history="1">
             <w:r>
               <w:rPr>
                 <w:rStyle w:val="Hyperlink"/>
@@ -760,7 +1806,279 @@
                 <w:noProof/>
                 <w:webHidden/>
               </w:rPr>
-              <w:instrText xml:space="preserve"> PAGEREF _Toc211527545 \h </w:instrText>
+              <w:instrText xml:space="preserve"> PAGEREF _Toc211580236 \h </w:instrText>
+            </w:r>
+            <w:r>
+              <w:rPr>
+                <w:noProof/>
+                <w:webHidden/>
+              </w:rPr>
+            </w:r>
+            <w:r>
+              <w:rPr>
+                <w:noProof/>
+                <w:webHidden/>
+              </w:rPr>
+              <w:fldChar w:fldCharType="separate"/>
+            </w:r>
+            <w:r>
+              <w:rPr>
+                <w:noProof/>
+                <w:webHidden/>
+              </w:rPr>
+              <w:t>ii</w:t>
+            </w:r>
+            <w:r>
+              <w:rPr>
+                <w:noProof/>
+                <w:webHidden/>
+              </w:rPr>
+              <w:fldChar w:fldCharType="end"/>
+            </w:r>
+          </w:hyperlink>
+        </w:p>
+        <w:p>
+          <w:pPr>
+            <w:pStyle w:val="TOC1"/>
+            <w:tabs>
+              <w:tab w:val="right" w:leader="dot" w:pos="8630"/>
+            </w:tabs>
+            <w:rPr>
+              <w:noProof/>
+            </w:rPr>
+          </w:pPr>
+          <w:hyperlink w:anchor="_Toc211580237" w:history="1">
+            <w:r>
+              <w:rPr>
+                <w:rStyle w:val="Hyperlink"/>
+                <w:noProof/>
+              </w:rPr>
+              <w:t>Abstract</w:t>
+            </w:r>
+            <w:r>
+              <w:rPr>
+                <w:noProof/>
+                <w:webHidden/>
+              </w:rPr>
+              <w:tab/>
+            </w:r>
+            <w:r>
+              <w:rPr>
+                <w:noProof/>
+                <w:webHidden/>
+              </w:rPr>
+              <w:fldChar w:fldCharType="begin"/>
+            </w:r>
+            <w:r>
+              <w:rPr>
+                <w:noProof/>
+                <w:webHidden/>
+              </w:rPr>
+              <w:instrText xml:space="preserve"> PAGEREF _Toc211580237 \h </w:instrText>
+            </w:r>
+            <w:r>
+              <w:rPr>
+                <w:noProof/>
+                <w:webHidden/>
+              </w:rPr>
+            </w:r>
+            <w:r>
+              <w:rPr>
+                <w:noProof/>
+                <w:webHidden/>
+              </w:rPr>
+              <w:fldChar w:fldCharType="separate"/>
+            </w:r>
+            <w:r>
+              <w:rPr>
+                <w:noProof/>
+                <w:webHidden/>
+              </w:rPr>
+              <w:t>iii</w:t>
+            </w:r>
+            <w:r>
+              <w:rPr>
+                <w:noProof/>
+                <w:webHidden/>
+              </w:rPr>
+              <w:fldChar w:fldCharType="end"/>
+            </w:r>
+          </w:hyperlink>
+        </w:p>
+        <w:p>
+          <w:pPr>
+            <w:pStyle w:val="TOC1"/>
+            <w:tabs>
+              <w:tab w:val="right" w:leader="dot" w:pos="8630"/>
+            </w:tabs>
+            <w:rPr>
+              <w:noProof/>
+            </w:rPr>
+          </w:pPr>
+          <w:hyperlink w:anchor="_Toc211580238" w:history="1">
+            <w:r>
+              <w:rPr>
+                <w:rStyle w:val="Hyperlink"/>
+                <w:noProof/>
+              </w:rPr>
+              <w:t>Introduction</w:t>
+            </w:r>
+            <w:r>
+              <w:rPr>
+                <w:noProof/>
+                <w:webHidden/>
+              </w:rPr>
+              <w:tab/>
+            </w:r>
+            <w:r>
+              <w:rPr>
+                <w:noProof/>
+                <w:webHidden/>
+              </w:rPr>
+              <w:fldChar w:fldCharType="begin"/>
+            </w:r>
+            <w:r>
+              <w:rPr>
+                <w:noProof/>
+                <w:webHidden/>
+              </w:rPr>
+              <w:instrText xml:space="preserve"> PAGEREF _Toc211580238 \h </w:instrText>
+            </w:r>
+            <w:r>
+              <w:rPr>
+                <w:noProof/>
+                <w:webHidden/>
+              </w:rPr>
+            </w:r>
+            <w:r>
+              <w:rPr>
+                <w:noProof/>
+                <w:webHidden/>
+              </w:rPr>
+              <w:fldChar w:fldCharType="separate"/>
+            </w:r>
+            <w:r>
+              <w:rPr>
+                <w:noProof/>
+                <w:webHidden/>
+              </w:rPr>
+              <w:t>iv</w:t>
+            </w:r>
+            <w:r>
+              <w:rPr>
+                <w:noProof/>
+                <w:webHidden/>
+              </w:rPr>
+              <w:fldChar w:fldCharType="end"/>
+            </w:r>
+          </w:hyperlink>
+        </w:p>
+        <w:p>
+          <w:pPr>
+            <w:pStyle w:val="TOC1"/>
+            <w:tabs>
+              <w:tab w:val="right" w:leader="dot" w:pos="8630"/>
+            </w:tabs>
+            <w:rPr>
+              <w:noProof/>
+            </w:rPr>
+          </w:pPr>
+          <w:hyperlink w:anchor="_Toc211580239" w:history="1">
+            <w:r>
+              <w:rPr>
+                <w:rStyle w:val="Hyperlink"/>
+                <w:noProof/>
+              </w:rPr>
+              <w:t>Methodology</w:t>
+            </w:r>
+            <w:r>
+              <w:rPr>
+                <w:noProof/>
+                <w:webHidden/>
+              </w:rPr>
+              <w:tab/>
+            </w:r>
+            <w:r>
+              <w:rPr>
+                <w:noProof/>
+                <w:webHidden/>
+              </w:rPr>
+              <w:fldChar w:fldCharType="begin"/>
+            </w:r>
+            <w:r>
+              <w:rPr>
+                <w:noProof/>
+                <w:webHidden/>
+              </w:rPr>
+              <w:instrText xml:space="preserve"> PAGEREF _Toc211580239 \h </w:instrText>
+            </w:r>
+            <w:r>
+              <w:rPr>
+                <w:noProof/>
+                <w:webHidden/>
+              </w:rPr>
+            </w:r>
+            <w:r>
+              <w:rPr>
+                <w:noProof/>
+                <w:webHidden/>
+              </w:rPr>
+              <w:fldChar w:fldCharType="separate"/>
+            </w:r>
+            <w:r>
+              <w:rPr>
+                <w:noProof/>
+                <w:webHidden/>
+              </w:rPr>
+              <w:t>1</w:t>
+            </w:r>
+            <w:r>
+              <w:rPr>
+                <w:noProof/>
+                <w:webHidden/>
+              </w:rPr>
+              <w:fldChar w:fldCharType="end"/>
+            </w:r>
+          </w:hyperlink>
+        </w:p>
+        <w:p>
+          <w:pPr>
+            <w:pStyle w:val="TOC1"/>
+            <w:tabs>
+              <w:tab w:val="right" w:leader="dot" w:pos="8630"/>
+            </w:tabs>
+            <w:rPr>
+              <w:noProof/>
+            </w:rPr>
+          </w:pPr>
+          <w:hyperlink w:anchor="_Toc211580240" w:history="1">
+            <w:r>
+              <w:rPr>
+                <w:rStyle w:val="Hyperlink"/>
+                <w:noProof/>
+              </w:rPr>
+              <w:t>Daily Operations</w:t>
+            </w:r>
+            <w:r>
+              <w:rPr>
+                <w:noProof/>
+                <w:webHidden/>
+              </w:rPr>
+              <w:tab/>
+            </w:r>
+            <w:r>
+              <w:rPr>
+                <w:noProof/>
+                <w:webHidden/>
+              </w:rPr>
+              <w:fldChar w:fldCharType="begin"/>
+            </w:r>
+            <w:r>
+              <w:rPr>
+                <w:noProof/>
+                <w:webHidden/>
+              </w:rPr>
+              <w:instrText xml:space="preserve"> PAGEREF _Toc211580240 \h </w:instrText>
             </w:r>
             <w:r>
               <w:rPr>
@@ -801,13 +2119,13 @@
               <w:noProof/>
             </w:rPr>
           </w:pPr>
-          <w:hyperlink w:anchor="_Toc211527546" w:history="1">
+          <w:hyperlink w:anchor="_Toc211580241" w:history="1">
             <w:r>
               <w:rPr>
                 <w:rStyle w:val="Hyperlink"/>
                 <w:noProof/>
               </w:rPr>
-              <w:t>Abstract</w:t>
+              <w:t>Infrastructure Setup and Implementation</w:t>
             </w:r>
             <w:r>
               <w:rPr>
@@ -828,7 +2146,7 @@
                 <w:noProof/>
                 <w:webHidden/>
               </w:rPr>
-              <w:instrText xml:space="preserve"> PAGEREF _Toc211527546 \h </w:instrText>
+              <w:instrText xml:space="preserve"> PAGEREF _Toc211580241 \h </w:instrText>
             </w:r>
             <w:r>
               <w:rPr>
@@ -869,13 +2187,13 @@
               <w:noProof/>
             </w:rPr>
           </w:pPr>
-          <w:hyperlink w:anchor="_Toc211527547" w:history="1">
+          <w:hyperlink w:anchor="_Toc211580242" w:history="1">
             <w:r>
               <w:rPr>
                 <w:rStyle w:val="Hyperlink"/>
                 <w:noProof/>
               </w:rPr>
-              <w:t>1. Introduction</w:t>
+              <w:t>Policy Formulation and Enforcement</w:t>
             </w:r>
             <w:r>
               <w:rPr>
@@ -896,7 +2214,7 @@
                 <w:noProof/>
                 <w:webHidden/>
               </w:rPr>
-              <w:instrText xml:space="preserve"> PAGEREF _Toc211527547 \h </w:instrText>
+              <w:instrText xml:space="preserve"> PAGEREF _Toc211580242 \h </w:instrText>
             </w:r>
             <w:r>
               <w:rPr>
@@ -937,13 +2255,13 @@
               <w:noProof/>
             </w:rPr>
           </w:pPr>
-          <w:hyperlink w:anchor="_Toc211527548" w:history="1">
+          <w:hyperlink w:anchor="_Toc211580243" w:history="1">
             <w:r>
               <w:rPr>
                 <w:rStyle w:val="Hyperlink"/>
                 <w:noProof/>
               </w:rPr>
-              <w:t>2. Methodology</w:t>
+              <w:t>Compliance and Regulatory Considerations</w:t>
             </w:r>
             <w:r>
               <w:rPr>
@@ -964,211 +2282,7 @@
                 <w:noProof/>
                 <w:webHidden/>
               </w:rPr>
-              <w:instrText xml:space="preserve"> PAGEREF _Toc211527548 \h </w:instrText>
-            </w:r>
-            <w:r>
-              <w:rPr>
-                <w:noProof/>
-                <w:webHidden/>
-              </w:rPr>
-            </w:r>
-            <w:r>
-              <w:rPr>
-                <w:noProof/>
-                <w:webHidden/>
-              </w:rPr>
-              <w:fldChar w:fldCharType="separate"/>
-            </w:r>
-            <w:r>
-              <w:rPr>
-                <w:noProof/>
-                <w:webHidden/>
-              </w:rPr>
-              <w:t>4</w:t>
-            </w:r>
-            <w:r>
-              <w:rPr>
-                <w:noProof/>
-                <w:webHidden/>
-              </w:rPr>
-              <w:fldChar w:fldCharType="end"/>
-            </w:r>
-          </w:hyperlink>
-        </w:p>
-        <w:p>
-          <w:pPr>
-            <w:pStyle w:val="TOC1"/>
-            <w:tabs>
-              <w:tab w:val="right" w:leader="dot" w:pos="8630"/>
-            </w:tabs>
-            <w:rPr>
-              <w:noProof/>
-            </w:rPr>
-          </w:pPr>
-          <w:hyperlink w:anchor="_Toc211527549" w:history="1">
-            <w:r>
-              <w:rPr>
-                <w:rStyle w:val="Hyperlink"/>
-                <w:noProof/>
-              </w:rPr>
-              <w:t>3. Findings (Detailed explanations)</w:t>
-            </w:r>
-            <w:r>
-              <w:rPr>
-                <w:noProof/>
-                <w:webHidden/>
-              </w:rPr>
-              <w:tab/>
-            </w:r>
-            <w:r>
-              <w:rPr>
-                <w:noProof/>
-                <w:webHidden/>
-              </w:rPr>
-              <w:fldChar w:fldCharType="begin"/>
-            </w:r>
-            <w:r>
-              <w:rPr>
-                <w:noProof/>
-                <w:webHidden/>
-              </w:rPr>
-              <w:instrText xml:space="preserve"> PAGEREF _Toc211527549 \h </w:instrText>
-            </w:r>
-            <w:r>
-              <w:rPr>
-                <w:noProof/>
-                <w:webHidden/>
-              </w:rPr>
-            </w:r>
-            <w:r>
-              <w:rPr>
-                <w:noProof/>
-                <w:webHidden/>
-              </w:rPr>
-              <w:fldChar w:fldCharType="separate"/>
-            </w:r>
-            <w:r>
-              <w:rPr>
-                <w:noProof/>
-                <w:webHidden/>
-              </w:rPr>
-              <w:t>4</w:t>
-            </w:r>
-            <w:r>
-              <w:rPr>
-                <w:noProof/>
-                <w:webHidden/>
-              </w:rPr>
-              <w:fldChar w:fldCharType="end"/>
-            </w:r>
-          </w:hyperlink>
-        </w:p>
-        <w:p>
-          <w:pPr>
-            <w:pStyle w:val="TOC2"/>
-            <w:tabs>
-              <w:tab w:val="right" w:leader="dot" w:pos="8630"/>
-            </w:tabs>
-            <w:rPr>
-              <w:noProof/>
-            </w:rPr>
-          </w:pPr>
-          <w:hyperlink w:anchor="_Toc211527550" w:history="1">
-            <w:r>
-              <w:rPr>
-                <w:rStyle w:val="Hyperlink"/>
-                <w:noProof/>
-              </w:rPr>
-              <w:t>3.1 Daily Operations</w:t>
-            </w:r>
-            <w:r>
-              <w:rPr>
-                <w:noProof/>
-                <w:webHidden/>
-              </w:rPr>
-              <w:tab/>
-            </w:r>
-            <w:r>
-              <w:rPr>
-                <w:noProof/>
-                <w:webHidden/>
-              </w:rPr>
-              <w:fldChar w:fldCharType="begin"/>
-            </w:r>
-            <w:r>
-              <w:rPr>
-                <w:noProof/>
-                <w:webHidden/>
-              </w:rPr>
-              <w:instrText xml:space="preserve"> PAGEREF _Toc211527550 \h </w:instrText>
-            </w:r>
-            <w:r>
-              <w:rPr>
-                <w:noProof/>
-                <w:webHidden/>
-              </w:rPr>
-            </w:r>
-            <w:r>
-              <w:rPr>
-                <w:noProof/>
-                <w:webHidden/>
-              </w:rPr>
-              <w:fldChar w:fldCharType="separate"/>
-            </w:r>
-            <w:r>
-              <w:rPr>
-                <w:noProof/>
-                <w:webHidden/>
-              </w:rPr>
-              <w:t>4</w:t>
-            </w:r>
-            <w:r>
-              <w:rPr>
-                <w:noProof/>
-                <w:webHidden/>
-              </w:rPr>
-              <w:fldChar w:fldCharType="end"/>
-            </w:r>
-          </w:hyperlink>
-        </w:p>
-        <w:p>
-          <w:pPr>
-            <w:pStyle w:val="TOC2"/>
-            <w:tabs>
-              <w:tab w:val="right" w:leader="dot" w:pos="8630"/>
-            </w:tabs>
-            <w:rPr>
-              <w:noProof/>
-            </w:rPr>
-          </w:pPr>
-          <w:hyperlink w:anchor="_Toc211527551" w:history="1">
-            <w:r>
-              <w:rPr>
-                <w:rStyle w:val="Hyperlink"/>
-                <w:noProof/>
-              </w:rPr>
-              <w:t>3.2 Infrastructure Setup and Implementation</w:t>
-            </w:r>
-            <w:r>
-              <w:rPr>
-                <w:noProof/>
-                <w:webHidden/>
-              </w:rPr>
-              <w:tab/>
-            </w:r>
-            <w:r>
-              <w:rPr>
-                <w:noProof/>
-                <w:webHidden/>
-              </w:rPr>
-              <w:fldChar w:fldCharType="begin"/>
-            </w:r>
-            <w:r>
-              <w:rPr>
-                <w:noProof/>
-                <w:webHidden/>
-              </w:rPr>
-              <w:instrText xml:space="preserve"> PAGEREF _Toc211527551 \h </w:instrText>
+              <w:instrText xml:space="preserve"> PAGEREF _Toc211580243 \h </w:instrText>
             </w:r>
             <w:r>
               <w:rPr>
@@ -1201,7 +2315,7 @@
         </w:p>
         <w:p>
           <w:pPr>
-            <w:pStyle w:val="TOC2"/>
+            <w:pStyle w:val="TOC1"/>
             <w:tabs>
               <w:tab w:val="right" w:leader="dot" w:pos="8630"/>
             </w:tabs>
@@ -1209,13 +2323,13 @@
               <w:noProof/>
             </w:rPr>
           </w:pPr>
-          <w:hyperlink w:anchor="_Toc211527552" w:history="1">
+          <w:hyperlink w:anchor="_Toc211580244" w:history="1">
             <w:r>
               <w:rPr>
                 <w:rStyle w:val="Hyperlink"/>
                 <w:noProof/>
               </w:rPr>
-              <w:t>3.3 Policy Formulation and Enforcement</w:t>
+              <w:t>Future and Recommendations</w:t>
             </w:r>
             <w:r>
               <w:rPr>
@@ -1236,75 +2350,7 @@
                 <w:noProof/>
                 <w:webHidden/>
               </w:rPr>
-              <w:instrText xml:space="preserve"> PAGEREF _Toc211527552 \h </w:instrText>
-            </w:r>
-            <w:r>
-              <w:rPr>
-                <w:noProof/>
-                <w:webHidden/>
-              </w:rPr>
-            </w:r>
-            <w:r>
-              <w:rPr>
-                <w:noProof/>
-                <w:webHidden/>
-              </w:rPr>
-              <w:fldChar w:fldCharType="separate"/>
-            </w:r>
-            <w:r>
-              <w:rPr>
-                <w:noProof/>
-                <w:webHidden/>
-              </w:rPr>
-              <w:t>5</w:t>
-            </w:r>
-            <w:r>
-              <w:rPr>
-                <w:noProof/>
-                <w:webHidden/>
-              </w:rPr>
-              <w:fldChar w:fldCharType="end"/>
-            </w:r>
-          </w:hyperlink>
-        </w:p>
-        <w:p>
-          <w:pPr>
-            <w:pStyle w:val="TOC2"/>
-            <w:tabs>
-              <w:tab w:val="right" w:leader="dot" w:pos="8630"/>
-            </w:tabs>
-            <w:rPr>
-              <w:noProof/>
-            </w:rPr>
-          </w:pPr>
-          <w:hyperlink w:anchor="_Toc211527553" w:history="1">
-            <w:r>
-              <w:rPr>
-                <w:rStyle w:val="Hyperlink"/>
-                <w:noProof/>
-              </w:rPr>
-              <w:t>3.4 Compliance and Security</w:t>
-            </w:r>
-            <w:r>
-              <w:rPr>
-                <w:noProof/>
-                <w:webHidden/>
-              </w:rPr>
-              <w:tab/>
-            </w:r>
-            <w:r>
-              <w:rPr>
-                <w:noProof/>
-                <w:webHidden/>
-              </w:rPr>
-              <w:fldChar w:fldCharType="begin"/>
-            </w:r>
-            <w:r>
-              <w:rPr>
-                <w:noProof/>
-                <w:webHidden/>
-              </w:rPr>
-              <w:instrText xml:space="preserve"> PAGEREF _Toc211527553 \h </w:instrText>
+              <w:instrText xml:space="preserve"> PAGEREF _Toc211580244 \h </w:instrText>
             </w:r>
             <w:r>
               <w:rPr>
@@ -1337,7 +2383,7 @@
         </w:p>
         <w:p>
           <w:pPr>
-            <w:pStyle w:val="TOC2"/>
+            <w:pStyle w:val="TOC1"/>
             <w:tabs>
               <w:tab w:val="right" w:leader="dot" w:pos="8630"/>
             </w:tabs>
@@ -1345,13 +2391,13 @@
               <w:noProof/>
             </w:rPr>
           </w:pPr>
-          <w:hyperlink w:anchor="_Toc211527554" w:history="1">
+          <w:hyperlink w:anchor="_Toc211580245" w:history="1">
             <w:r>
               <w:rPr>
                 <w:rStyle w:val="Hyperlink"/>
                 <w:noProof/>
               </w:rPr>
-              <w:t>3.5 Future &amp; Feedback</w:t>
+              <w:t>Conclusion</w:t>
             </w:r>
             <w:r>
               <w:rPr>
@@ -1372,7 +2418,7 @@
                 <w:noProof/>
                 <w:webHidden/>
               </w:rPr>
-              <w:instrText xml:space="preserve"> PAGEREF _Toc211527554 \h </w:instrText>
+              <w:instrText xml:space="preserve"> PAGEREF _Toc211580245 \h </w:instrText>
             </w:r>
             <w:r>
               <w:rPr>
@@ -1392,7 +2438,7 @@
                 <w:noProof/>
                 <w:webHidden/>
               </w:rPr>
-              <w:t>7</w:t>
+              <w:t>6</w:t>
             </w:r>
             <w:r>
               <w:rPr>
@@ -1413,13 +2459,13 @@
               <w:noProof/>
             </w:rPr>
           </w:pPr>
-          <w:hyperlink w:anchor="_Toc211527555" w:history="1">
+          <w:hyperlink w:anchor="_Toc211580246" w:history="1">
             <w:r>
               <w:rPr>
                 <w:rStyle w:val="Hyperlink"/>
                 <w:noProof/>
               </w:rPr>
-              <w:t>4. Discussion (Expanded)</w:t>
+              <w:t>References</w:t>
             </w:r>
             <w:r>
               <w:rPr>
@@ -1440,7 +2486,7 @@
                 <w:noProof/>
                 <w:webHidden/>
               </w:rPr>
-              <w:instrText xml:space="preserve"> PAGEREF _Toc211527555 \h </w:instrText>
+              <w:instrText xml:space="preserve"> PAGEREF _Toc211580246 \h </w:instrText>
             </w:r>
             <w:r>
               <w:rPr>
@@ -1460,7 +2506,7 @@
                 <w:noProof/>
                 <w:webHidden/>
               </w:rPr>
-              <w:t>8</w:t>
+              <w:t>6</w:t>
             </w:r>
             <w:r>
               <w:rPr>
@@ -1473,214 +2519,18 @@
         </w:p>
         <w:p>
           <w:pPr>
-            <w:pStyle w:val="TOC1"/>
-            <w:tabs>
-              <w:tab w:val="right" w:leader="dot" w:pos="8630"/>
-            </w:tabs>
             <w:rPr>
-              <w:noProof/>
+              <w:sz w:val="24"/>
+              <w:szCs w:val="24"/>
             </w:rPr>
           </w:pPr>
-          <w:hyperlink w:anchor="_Toc211527556" w:history="1">
-            <w:r>
-              <w:rPr>
-                <w:rStyle w:val="Hyperlink"/>
-                <w:noProof/>
-              </w:rPr>
-              <w:t>5. Conclusion &amp; Recommendations (Expanded)</w:t>
-            </w:r>
-            <w:r>
-              <w:rPr>
-                <w:noProof/>
-                <w:webHidden/>
-              </w:rPr>
-              <w:tab/>
-            </w:r>
-            <w:r>
-              <w:rPr>
-                <w:noProof/>
-                <w:webHidden/>
-              </w:rPr>
-              <w:fldChar w:fldCharType="begin"/>
-            </w:r>
-            <w:r>
-              <w:rPr>
-                <w:noProof/>
-                <w:webHidden/>
-              </w:rPr>
-              <w:instrText xml:space="preserve"> PAGEREF _Toc211527556 \h </w:instrText>
-            </w:r>
-            <w:r>
-              <w:rPr>
-                <w:noProof/>
-                <w:webHidden/>
-              </w:rPr>
-            </w:r>
-            <w:r>
-              <w:rPr>
-                <w:noProof/>
-                <w:webHidden/>
-              </w:rPr>
-              <w:fldChar w:fldCharType="separate"/>
-            </w:r>
-            <w:r>
-              <w:rPr>
-                <w:noProof/>
-                <w:webHidden/>
-              </w:rPr>
-              <w:t>8</w:t>
-            </w:r>
-            <w:r>
-              <w:rPr>
-                <w:noProof/>
-                <w:webHidden/>
-              </w:rPr>
-              <w:fldChar w:fldCharType="end"/>
-            </w:r>
-          </w:hyperlink>
-        </w:p>
-        <w:p>
-          <w:pPr>
-            <w:pStyle w:val="TOC1"/>
-            <w:tabs>
-              <w:tab w:val="right" w:leader="dot" w:pos="8630"/>
-            </w:tabs>
-            <w:rPr>
-              <w:noProof/>
-            </w:rPr>
-          </w:pPr>
-          <w:hyperlink w:anchor="_Toc211527557" w:history="1">
-            <w:r>
-              <w:rPr>
-                <w:rStyle w:val="Hyperlink"/>
-                <w:noProof/>
-              </w:rPr>
-              <w:t>6. References</w:t>
-            </w:r>
-            <w:r>
-              <w:rPr>
-                <w:noProof/>
-                <w:webHidden/>
-              </w:rPr>
-              <w:tab/>
-            </w:r>
-            <w:r>
-              <w:rPr>
-                <w:noProof/>
-                <w:webHidden/>
-              </w:rPr>
-              <w:fldChar w:fldCharType="begin"/>
-            </w:r>
-            <w:r>
-              <w:rPr>
-                <w:noProof/>
-                <w:webHidden/>
-              </w:rPr>
-              <w:instrText xml:space="preserve"> PAGEREF _Toc211527557 \h </w:instrText>
-            </w:r>
-            <w:r>
-              <w:rPr>
-                <w:noProof/>
-                <w:webHidden/>
-              </w:rPr>
-            </w:r>
-            <w:r>
-              <w:rPr>
-                <w:noProof/>
-                <w:webHidden/>
-              </w:rPr>
-              <w:fldChar w:fldCharType="separate"/>
-            </w:r>
-            <w:r>
-              <w:rPr>
-                <w:noProof/>
-                <w:webHidden/>
-              </w:rPr>
-              <w:t>8</w:t>
-            </w:r>
-            <w:r>
-              <w:rPr>
-                <w:noProof/>
-                <w:webHidden/>
-              </w:rPr>
-              <w:fldChar w:fldCharType="end"/>
-            </w:r>
-          </w:hyperlink>
-        </w:p>
-        <w:p>
-          <w:pPr>
-            <w:pStyle w:val="TOC1"/>
-            <w:tabs>
-              <w:tab w:val="right" w:leader="dot" w:pos="8630"/>
-            </w:tabs>
-            <w:rPr>
-              <w:noProof/>
-            </w:rPr>
-          </w:pPr>
-          <w:hyperlink w:anchor="_Toc211527558" w:history="1">
-            <w:r>
-              <w:rPr>
-                <w:rStyle w:val="Hyperlink"/>
-                <w:noProof/>
-              </w:rPr>
-              <w:t>Appendix</w:t>
-            </w:r>
-            <w:r>
-              <w:rPr>
-                <w:noProof/>
-                <w:webHidden/>
-              </w:rPr>
-              <w:tab/>
-            </w:r>
-            <w:r>
-              <w:rPr>
-                <w:noProof/>
-                <w:webHidden/>
-              </w:rPr>
-              <w:fldChar w:fldCharType="begin"/>
-            </w:r>
-            <w:r>
-              <w:rPr>
-                <w:noProof/>
-                <w:webHidden/>
-              </w:rPr>
-              <w:instrText xml:space="preserve"> PAGEREF _Toc211527558 \h </w:instrText>
-            </w:r>
-            <w:r>
-              <w:rPr>
-                <w:noProof/>
-                <w:webHidden/>
-              </w:rPr>
-            </w:r>
-            <w:r>
-              <w:rPr>
-                <w:noProof/>
-                <w:webHidden/>
-              </w:rPr>
-              <w:fldChar w:fldCharType="separate"/>
-            </w:r>
-            <w:r>
-              <w:rPr>
-                <w:noProof/>
-                <w:webHidden/>
-              </w:rPr>
-              <w:t>8</w:t>
-            </w:r>
-            <w:r>
-              <w:rPr>
-                <w:noProof/>
-                <w:webHidden/>
-              </w:rPr>
-              <w:fldChar w:fldCharType="end"/>
-            </w:r>
-          </w:hyperlink>
-        </w:p>
-        <w:p>
           <w:r>
             <w:rPr>
               <w:b/>
               <w:bCs/>
               <w:noProof/>
+              <w:sz w:val="24"/>
+              <w:szCs w:val="24"/>
             </w:rPr>
             <w:fldChar w:fldCharType="end"/>
           </w:r>
@@ -1690,13 +2540,19 @@
     <w:p>
       <w:pPr>
         <w:rPr>
-          <w:rFonts w:asciiTheme="majorHAnsi" w:eastAsiaTheme="majorEastAsia" w:hAnsiTheme="majorHAnsi" w:cstheme="majorBidi"/>
+          <w:rFonts w:eastAsiaTheme="majorEastAsia" w:cstheme="majorBidi"/>
           <w:b/>
           <w:bCs/>
           <w:color w:val="365F91" w:themeColor="accent1" w:themeShade="BF"/>
+          <w:sz w:val="24"/>
+          <w:szCs w:val="24"/>
         </w:rPr>
       </w:pPr>
       <w:r>
+        <w:rPr>
+          <w:sz w:val="24"/>
+          <w:szCs w:val="24"/>
+        </w:rPr>
         <w:br w:type="page"/>
       </w:r>
     </w:p>
@@ -1704,50 +2560,111 @@
       <w:pPr>
         <w:pStyle w:val="Heading1"/>
         <w:rPr>
-          <w:sz w:val="22"/>
-          <w:szCs w:val="22"/>
-        </w:rPr>
-      </w:pPr>
-      <w:bookmarkStart w:id="2" w:name="_Toc211527545"/>
+          <w:rFonts w:asciiTheme="minorHAnsi" w:hAnsiTheme="minorHAnsi"/>
+          <w:sz w:val="24"/>
+          <w:szCs w:val="24"/>
+        </w:rPr>
+      </w:pPr>
+      <w:bookmarkStart w:id="0" w:name="_Toc211580236"/>
       <w:r>
         <w:rPr>
-          <w:sz w:val="22"/>
-          <w:szCs w:val="22"/>
+          <w:rFonts w:asciiTheme="minorHAnsi" w:hAnsiTheme="minorHAnsi"/>
+          <w:sz w:val="24"/>
+          <w:szCs w:val="24"/>
         </w:rPr>
         <w:lastRenderedPageBreak/>
         <w:t>Foreword</w:t>
       </w:r>
-      <w:bookmarkEnd w:id="2"/>
+      <w:bookmarkEnd w:id="0"/>
     </w:p>
     <w:p>
+      <w:pPr>
+        <w:rPr>
+          <w:sz w:val="24"/>
+          <w:szCs w:val="24"/>
+        </w:rPr>
+      </w:pPr>
+    </w:p>
+    <w:p>
+      <w:pPr>
+        <w:rPr>
+          <w:sz w:val="24"/>
+          <w:szCs w:val="24"/>
+        </w:rPr>
+      </w:pPr>
       <w:r>
-        <w:t xml:space="preserve">“Network and </w:t>
+        <w:rPr>
+          <w:sz w:val="24"/>
+          <w:szCs w:val="24"/>
+        </w:rPr>
+        <w:t>“Network and system administration are the key foundation in Information Technology. Having a strong background in them would improve</w:t>
       </w:r>
       <w:r>
-        <w:t>system administration are the key foundation in Information Technology. Having a strong background in them would improve</w:t>
+        <w:rPr>
+          <w:sz w:val="24"/>
+          <w:szCs w:val="24"/>
+        </w:rPr>
+        <w:br/>
+        <w:t>knowledge and skill</w:t>
       </w:r>
       <w:r>
-        <w:br/>
-        <w:t>knowledge and skills on modern infrastructure.”</w:t>
+        <w:rPr>
+          <w:sz w:val="24"/>
+          <w:szCs w:val="24"/>
+        </w:rPr>
+        <w:t>s on modern infrastructure.”</w:t>
       </w:r>
       <w:r>
+        <w:rPr>
+          <w:sz w:val="24"/>
+          <w:szCs w:val="24"/>
+        </w:rPr>
         <w:br/>
       </w:r>
+    </w:p>
+    <w:p>
+      <w:pPr>
+        <w:rPr>
+          <w:sz w:val="24"/>
+          <w:szCs w:val="24"/>
+        </w:rPr>
+      </w:pPr>
       <w:r>
-        <w:br/>
-        <w:t>— BIZIMANA Lambert</w:t>
+        <w:rPr>
+          <w:sz w:val="24"/>
+          <w:szCs w:val="24"/>
+        </w:rPr>
+        <w:t>BIZIMANA Lambert</w:t>
       </w:r>
       <w:r>
+        <w:rPr>
+          <w:sz w:val="24"/>
+          <w:szCs w:val="24"/>
+        </w:rPr>
         <w:br/>
         <w:t>IT Officer / System Administrator</w:t>
       </w:r>
       <w:r>
+        <w:rPr>
+          <w:sz w:val="24"/>
+          <w:szCs w:val="24"/>
+        </w:rPr>
         <w:br/>
         <w:t>National Bank of Rwanda</w:t>
       </w:r>
     </w:p>
     <w:p>
+      <w:pPr>
+        <w:rPr>
+          <w:sz w:val="24"/>
+          <w:szCs w:val="24"/>
+        </w:rPr>
+      </w:pPr>
       <w:r>
+        <w:rPr>
+          <w:sz w:val="24"/>
+          <w:szCs w:val="24"/>
+        </w:rPr>
         <w:br w:type="page"/>
       </w:r>
     </w:p>
@@ -1755,53 +2672,885 @@
       <w:pPr>
         <w:pStyle w:val="Heading1"/>
         <w:rPr>
-          <w:sz w:val="22"/>
-          <w:szCs w:val="22"/>
-        </w:rPr>
-      </w:pPr>
-      <w:bookmarkStart w:id="3" w:name="_Toc211527546"/>
+          <w:rFonts w:asciiTheme="minorHAnsi" w:hAnsiTheme="minorHAnsi"/>
+          <w:sz w:val="24"/>
+          <w:szCs w:val="24"/>
+        </w:rPr>
+      </w:pPr>
+      <w:bookmarkStart w:id="1" w:name="_Toc211580237"/>
       <w:r>
         <w:rPr>
-          <w:sz w:val="22"/>
-          <w:szCs w:val="22"/>
+          <w:rFonts w:asciiTheme="minorHAnsi" w:hAnsiTheme="minorHAnsi"/>
+          <w:sz w:val="24"/>
+          <w:szCs w:val="24"/>
         </w:rPr>
         <w:lastRenderedPageBreak/>
-        <w:t>Abstrac</w:t>
+        <w:t>Abstract</w:t>
+      </w:r>
+      <w:bookmarkEnd w:id="1"/>
+    </w:p>
+    <w:p>
+      <w:pPr>
+        <w:rPr>
+          <w:sz w:val="24"/>
+          <w:szCs w:val="24"/>
+        </w:rPr>
+      </w:pPr>
+    </w:p>
+    <w:p>
+      <w:pPr>
+        <w:rPr>
+          <w:sz w:val="24"/>
+          <w:szCs w:val="24"/>
+        </w:rPr>
+      </w:pPr>
+      <w:r>
+        <w:rPr>
+          <w:sz w:val="24"/>
+          <w:szCs w:val="24"/>
+        </w:rPr>
+        <w:t>This report presents research conducted to understand real-world practices in network and system administration. The study focused on the National Bank of Rwanda, where a system administrator provided detailed insights through a structured Google Form interview. Key areas explored include infrastructure setup, system maintenance, policy enforcement, compliance with standards, and future technological recommendations. The results bridge theoretical learning with professional IT operations, helping strengthen understanding in network and system management.</w:t>
       </w:r>
       <w:r>
         <w:rPr>
-          <w:sz w:val="22"/>
-          <w:szCs w:val="22"/>
-        </w:rPr>
-        <w:t>t</w:t>
+          <w:sz w:val="24"/>
+          <w:szCs w:val="24"/>
+        </w:rPr>
+        <w:br w:type="page"/>
+      </w:r>
+    </w:p>
+    <w:p>
+      <w:pPr>
+        <w:pStyle w:val="Heading1"/>
+        <w:rPr>
+          <w:rFonts w:asciiTheme="minorHAnsi" w:hAnsiTheme="minorHAnsi"/>
+          <w:sz w:val="24"/>
+          <w:szCs w:val="24"/>
+        </w:rPr>
+      </w:pPr>
+      <w:bookmarkStart w:id="2" w:name="_Toc211580238"/>
+      <w:r>
+        <w:rPr>
+          <w:rFonts w:asciiTheme="minorHAnsi" w:hAnsiTheme="minorHAnsi"/>
+          <w:sz w:val="24"/>
+          <w:szCs w:val="24"/>
+        </w:rPr>
+        <w:lastRenderedPageBreak/>
+        <w:t>Introduction</w:t>
+      </w:r>
+      <w:bookmarkEnd w:id="2"/>
+    </w:p>
+    <w:p/>
+    <w:p>
+      <w:pPr>
+        <w:pStyle w:val="NormalWeb"/>
+        <w:rPr>
+          <w:rFonts w:asciiTheme="minorHAnsi" w:hAnsiTheme="minorHAnsi"/>
+        </w:rPr>
+      </w:pPr>
+      <w:r>
+        <w:rPr>
+          <w:rFonts w:asciiTheme="minorHAnsi" w:hAnsiTheme="minorHAnsi"/>
+        </w:rPr>
+        <w:t xml:space="preserve">The world today is heavily dependent on information technology, and every organization—whether a bank, university, or government institution—relies on stable and secure systems to carry out its daily operations. Behind this reliability stand </w:t>
+      </w:r>
+      <w:r>
+        <w:rPr>
+          <w:rStyle w:val="Strong"/>
+          <w:rFonts w:asciiTheme="minorHAnsi" w:hAnsiTheme="minorHAnsi"/>
+        </w:rPr>
+        <w:t>system and network administrators</w:t>
+      </w:r>
+      <w:r>
+        <w:rPr>
+          <w:rFonts w:asciiTheme="minorHAnsi" w:hAnsiTheme="minorHAnsi"/>
+        </w:rPr>
+        <w:t>, whose work ensures that technology services run smoothly, securely, and efficiently.</w:t>
+      </w:r>
+    </w:p>
+    <w:p>
+      <w:pPr>
+        <w:pStyle w:val="NormalWeb"/>
+        <w:rPr>
+          <w:rFonts w:asciiTheme="minorHAnsi" w:hAnsiTheme="minorHAnsi"/>
+        </w:rPr>
+      </w:pPr>
+      <w:r>
+        <w:rPr>
+          <w:rFonts w:asciiTheme="minorHAnsi" w:hAnsiTheme="minorHAnsi"/>
+        </w:rPr>
+        <w:t>I</w:t>
+      </w:r>
+      <w:r>
+        <w:rPr>
+          <w:rFonts w:asciiTheme="minorHAnsi" w:hAnsiTheme="minorHAnsi"/>
+        </w:rPr>
+        <w:t xml:space="preserve"> titled </w:t>
+      </w:r>
+      <w:r>
+        <w:rPr>
+          <w:rFonts w:asciiTheme="minorHAnsi" w:hAnsiTheme="minorHAnsi"/>
+        </w:rPr>
+        <w:t xml:space="preserve">this project </w:t>
+      </w:r>
+      <w:r>
+        <w:rPr>
+          <w:rStyle w:val="Emphasis"/>
+          <w:rFonts w:asciiTheme="minorHAnsi" w:hAnsiTheme="minorHAnsi"/>
+        </w:rPr>
+        <w:t>“Research on Network and System Administration Practices at the National Bank of Rwanda (BNR),”</w:t>
+      </w:r>
+      <w:r>
+        <w:rPr>
+          <w:rFonts w:asciiTheme="minorHAnsi" w:hAnsiTheme="minorHAnsi"/>
+        </w:rPr>
+        <w:t xml:space="preserve"> </w:t>
+      </w:r>
+      <w:r>
+        <w:rPr>
+          <w:rFonts w:asciiTheme="minorHAnsi" w:hAnsiTheme="minorHAnsi"/>
+        </w:rPr>
+        <w:t xml:space="preserve">because </w:t>
+      </w:r>
+      <w:r>
+        <w:rPr>
+          <w:rFonts w:asciiTheme="minorHAnsi" w:hAnsiTheme="minorHAnsi"/>
+        </w:rPr>
+        <w:t xml:space="preserve">was conducted as part of the </w:t>
+      </w:r>
+      <w:r>
+        <w:rPr>
+          <w:rStyle w:val="Strong"/>
+          <w:rFonts w:asciiTheme="minorHAnsi" w:hAnsiTheme="minorHAnsi"/>
+        </w:rPr>
+        <w:t>CNET/SYS ADMIN Final Project Phase 1</w:t>
+      </w:r>
+      <w:r>
+        <w:rPr>
+          <w:rFonts w:asciiTheme="minorHAnsi" w:hAnsiTheme="minorHAnsi"/>
+        </w:rPr>
+        <w:t xml:space="preserve"> for the </w:t>
+      </w:r>
+      <w:r>
+        <w:rPr>
+          <w:rStyle w:val="Strong"/>
+          <w:rFonts w:asciiTheme="minorHAnsi" w:hAnsiTheme="minorHAnsi"/>
+        </w:rPr>
+        <w:t>Computer Networks</w:t>
+      </w:r>
+      <w:r>
+        <w:rPr>
+          <w:rFonts w:asciiTheme="minorHAnsi" w:hAnsiTheme="minorHAnsi"/>
+        </w:rPr>
+        <w:t xml:space="preserve"> course. The main purpose of this study is to bridge the gap between </w:t>
+      </w:r>
+      <w:r>
+        <w:rPr>
+          <w:rStyle w:val="Strong"/>
+          <w:rFonts w:asciiTheme="minorHAnsi" w:hAnsiTheme="minorHAnsi"/>
+        </w:rPr>
+        <w:t>academic knowledge</w:t>
+      </w:r>
+      <w:r>
+        <w:rPr>
+          <w:rFonts w:asciiTheme="minorHAnsi" w:hAnsiTheme="minorHAnsi"/>
+        </w:rPr>
+        <w:t xml:space="preserve"> and </w:t>
+      </w:r>
+      <w:r>
+        <w:rPr>
+          <w:rStyle w:val="Strong"/>
+          <w:rFonts w:asciiTheme="minorHAnsi" w:hAnsiTheme="minorHAnsi"/>
+        </w:rPr>
+        <w:t>real-world professional practice</w:t>
+      </w:r>
+      <w:r>
+        <w:rPr>
+          <w:rFonts w:asciiTheme="minorHAnsi" w:hAnsiTheme="minorHAnsi"/>
+        </w:rPr>
+        <w:t xml:space="preserve"> in system and network administration. Through this research</w:t>
+      </w:r>
+      <w:r>
+        <w:rPr>
+          <w:rFonts w:asciiTheme="minorHAnsi" w:hAnsiTheme="minorHAnsi"/>
+        </w:rPr>
+        <w:t>, I</w:t>
+      </w:r>
+      <w:r>
+        <w:rPr>
+          <w:rFonts w:asciiTheme="minorHAnsi" w:hAnsiTheme="minorHAnsi"/>
+        </w:rPr>
+        <w:t xml:space="preserve"> aimed to understand how professional organizations design, configure, maintain, and secure their IT infrastructure.</w:t>
+      </w:r>
+    </w:p>
+    <w:p>
+      <w:pPr>
+        <w:pStyle w:val="NormalWeb"/>
+        <w:rPr>
+          <w:rFonts w:asciiTheme="minorHAnsi" w:hAnsiTheme="minorHAnsi"/>
+        </w:rPr>
+      </w:pPr>
+      <w:r>
+        <w:rPr>
+          <w:rFonts w:asciiTheme="minorHAnsi" w:hAnsiTheme="minorHAnsi"/>
+        </w:rPr>
+        <w:t xml:space="preserve">The project focuses on the </w:t>
+      </w:r>
+      <w:r>
+        <w:rPr>
+          <w:rStyle w:val="Strong"/>
+          <w:rFonts w:asciiTheme="minorHAnsi" w:hAnsiTheme="minorHAnsi"/>
+        </w:rPr>
+        <w:t>core responsibilities</w:t>
+      </w:r>
+      <w:r>
+        <w:rPr>
+          <w:rFonts w:asciiTheme="minorHAnsi" w:hAnsiTheme="minorHAnsi"/>
+        </w:rPr>
+        <w:t xml:space="preserve"> of system administrators, such as:</w:t>
+      </w:r>
+    </w:p>
+    <w:p>
+      <w:pPr>
+        <w:pStyle w:val="NormalWeb"/>
+        <w:numPr>
+          <w:ilvl w:val="0"/>
+          <w:numId w:val="11"/>
+        </w:numPr>
+        <w:rPr>
+          <w:rFonts w:asciiTheme="minorHAnsi" w:hAnsiTheme="minorHAnsi"/>
+        </w:rPr>
+      </w:pPr>
+      <w:r>
+        <w:rPr>
+          <w:rFonts w:asciiTheme="minorHAnsi" w:hAnsiTheme="minorHAnsi"/>
+        </w:rPr>
+        <w:t>Setting up and maintaining network and system infrastructures.</w:t>
+      </w:r>
+    </w:p>
+    <w:p>
+      <w:pPr>
+        <w:pStyle w:val="NormalWeb"/>
+        <w:numPr>
+          <w:ilvl w:val="0"/>
+          <w:numId w:val="11"/>
+        </w:numPr>
+        <w:rPr>
+          <w:rFonts w:asciiTheme="minorHAnsi" w:hAnsiTheme="minorHAnsi"/>
+        </w:rPr>
+      </w:pPr>
+      <w:r>
+        <w:rPr>
+          <w:rFonts w:asciiTheme="minorHAnsi" w:hAnsiTheme="minorHAnsi"/>
+        </w:rPr>
+        <w:t>Implementing policies for access control, password management, and data protection.</w:t>
+      </w:r>
+    </w:p>
+    <w:p>
+      <w:pPr>
+        <w:pStyle w:val="NormalWeb"/>
+        <w:numPr>
+          <w:ilvl w:val="0"/>
+          <w:numId w:val="11"/>
+        </w:numPr>
+        <w:rPr>
+          <w:rFonts w:asciiTheme="minorHAnsi" w:hAnsiTheme="minorHAnsi"/>
+        </w:rPr>
+      </w:pPr>
+      <w:r>
+        <w:rPr>
+          <w:rFonts w:asciiTheme="minorHAnsi" w:hAnsiTheme="minorHAnsi"/>
+        </w:rPr>
+        <w:t>Ensuring system performance, scalability, and reliability.</w:t>
+      </w:r>
+    </w:p>
+    <w:p>
+      <w:pPr>
+        <w:pStyle w:val="NormalWeb"/>
+        <w:numPr>
+          <w:ilvl w:val="0"/>
+          <w:numId w:val="11"/>
+        </w:numPr>
+        <w:rPr>
+          <w:rFonts w:asciiTheme="minorHAnsi" w:hAnsiTheme="minorHAnsi"/>
+        </w:rPr>
+      </w:pPr>
+      <w:r>
+        <w:rPr>
+          <w:rFonts w:asciiTheme="minorHAnsi" w:hAnsiTheme="minorHAnsi"/>
+        </w:rPr>
+        <w:t>Managing backups, change control, and disaster recovery.</w:t>
+      </w:r>
+    </w:p>
+    <w:p>
+      <w:pPr>
+        <w:pStyle w:val="NormalWeb"/>
+        <w:numPr>
+          <w:ilvl w:val="0"/>
+          <w:numId w:val="11"/>
+        </w:numPr>
+        <w:rPr>
+          <w:rFonts w:asciiTheme="minorHAnsi" w:hAnsiTheme="minorHAnsi"/>
+        </w:rPr>
+      </w:pPr>
+      <w:r>
+        <w:rPr>
+          <w:rFonts w:asciiTheme="minorHAnsi" w:hAnsiTheme="minorHAnsi"/>
+        </w:rPr>
+        <w:t xml:space="preserve">Maintaining compliance with national and international security standards such as </w:t>
+      </w:r>
+      <w:r>
+        <w:rPr>
+          <w:rStyle w:val="Strong"/>
+          <w:rFonts w:asciiTheme="minorHAnsi" w:hAnsiTheme="minorHAnsi"/>
+        </w:rPr>
+        <w:t>ISO 27001</w:t>
+      </w:r>
+      <w:r>
+        <w:rPr>
+          <w:rFonts w:asciiTheme="minorHAnsi" w:hAnsiTheme="minorHAnsi"/>
+        </w:rPr>
+        <w:t xml:space="preserve"> and </w:t>
+      </w:r>
+      <w:r>
+        <w:rPr>
+          <w:rStyle w:val="Strong"/>
+          <w:rFonts w:asciiTheme="minorHAnsi" w:hAnsiTheme="minorHAnsi"/>
+        </w:rPr>
+        <w:t>GDPR</w:t>
+      </w:r>
+      <w:r>
+        <w:rPr>
+          <w:rFonts w:asciiTheme="minorHAnsi" w:hAnsiTheme="minorHAnsi"/>
+        </w:rPr>
+        <w:t>.</w:t>
+      </w:r>
+    </w:p>
+    <w:p>
+      <w:pPr>
+        <w:pStyle w:val="NormalWeb"/>
+        <w:rPr>
+          <w:rFonts w:asciiTheme="minorHAnsi" w:hAnsiTheme="minorHAnsi"/>
+        </w:rPr>
+      </w:pPr>
+      <w:r>
+        <w:rPr>
+          <w:rFonts w:asciiTheme="minorHAnsi" w:hAnsiTheme="minorHAnsi"/>
+        </w:rPr>
+        <w:t xml:space="preserve">The </w:t>
+      </w:r>
+      <w:r>
+        <w:rPr>
+          <w:rStyle w:val="Strong"/>
+          <w:rFonts w:asciiTheme="minorHAnsi" w:hAnsiTheme="minorHAnsi"/>
+        </w:rPr>
+        <w:t>National Bank of Rwanda (BNR)</w:t>
+      </w:r>
+      <w:r>
+        <w:rPr>
+          <w:rFonts w:asciiTheme="minorHAnsi" w:hAnsiTheme="minorHAnsi"/>
+        </w:rPr>
+        <w:t xml:space="preserve"> was selected for this case study due to its reputation as one of the most technologically advanced and well-regulated financial institutions in the country. The bank’s IT infrastructure requires high availability and strict data security measures, making it a perfect example for studying real-world system administration practices.</w:t>
+      </w:r>
+    </w:p>
+    <w:p>
+      <w:pPr>
+        <w:pStyle w:val="NormalWeb"/>
+        <w:rPr>
+          <w:rFonts w:asciiTheme="minorHAnsi" w:hAnsiTheme="minorHAnsi"/>
+        </w:rPr>
+      </w:pPr>
+      <w:r>
+        <w:rPr>
+          <w:rFonts w:asciiTheme="minorHAnsi" w:hAnsiTheme="minorHAnsi"/>
+        </w:rPr>
+        <w:t xml:space="preserve">The study also seeks to understand how system administrators balance technical operations with </w:t>
+      </w:r>
+      <w:r>
+        <w:rPr>
+          <w:rStyle w:val="Strong"/>
+          <w:rFonts w:asciiTheme="minorHAnsi" w:hAnsiTheme="minorHAnsi"/>
+        </w:rPr>
+        <w:t>administrative responsibilities</w:t>
+      </w:r>
+      <w:r>
+        <w:rPr>
+          <w:rFonts w:asciiTheme="minorHAnsi" w:hAnsiTheme="minorHAnsi"/>
+        </w:rPr>
+        <w:t>—such as user management, policy enforcement, and incident response—and how they prepare for system scalability and future improvements.</w:t>
+      </w:r>
+    </w:p>
+    <w:p>
+      <w:pPr>
+        <w:pStyle w:val="NormalWeb"/>
+        <w:rPr>
+          <w:rFonts w:asciiTheme="minorHAnsi" w:hAnsiTheme="minorHAnsi"/>
+        </w:rPr>
+      </w:pPr>
+      <w:r>
+        <w:rPr>
+          <w:rFonts w:asciiTheme="minorHAnsi" w:hAnsiTheme="minorHAnsi"/>
+        </w:rPr>
+        <w:t>Furthermore, the proje</w:t>
+      </w:r>
+      <w:r>
+        <w:rPr>
+          <w:rFonts w:asciiTheme="minorHAnsi" w:hAnsiTheme="minorHAnsi"/>
+        </w:rPr>
+        <w:t>ct aims to expose my self to</w:t>
+      </w:r>
+      <w:r>
+        <w:rPr>
+          <w:rFonts w:asciiTheme="minorHAnsi" w:hAnsiTheme="minorHAnsi"/>
+        </w:rPr>
+        <w:t xml:space="preserve"> </w:t>
+      </w:r>
+      <w:r>
+        <w:rPr>
+          <w:rStyle w:val="Strong"/>
+          <w:rFonts w:asciiTheme="minorHAnsi" w:hAnsiTheme="minorHAnsi"/>
+        </w:rPr>
+        <w:t>professional communication and ethics</w:t>
+      </w:r>
+      <w:r>
+        <w:rPr>
+          <w:rFonts w:asciiTheme="minorHAnsi" w:hAnsiTheme="minorHAnsi"/>
+        </w:rPr>
+        <w:t xml:space="preserve"> involved in engaging with IT specialists, including how to request participation, maintain confidentiality, and analyze responses responsibly.</w:t>
+      </w:r>
+    </w:p>
+    <w:p>
+      <w:pPr>
+        <w:pStyle w:val="NormalWeb"/>
+        <w:rPr>
+          <w:rFonts w:asciiTheme="minorHAnsi" w:hAnsiTheme="minorHAnsi"/>
+        </w:rPr>
+      </w:pPr>
+      <w:r>
+        <w:rPr>
+          <w:rFonts w:asciiTheme="minorHAnsi" w:hAnsiTheme="minorHAnsi"/>
+        </w:rPr>
+        <w:t>By the e</w:t>
+      </w:r>
+      <w:r>
+        <w:rPr>
+          <w:rFonts w:asciiTheme="minorHAnsi" w:hAnsiTheme="minorHAnsi"/>
+        </w:rPr>
+        <w:t>nd of this study, I</w:t>
+      </w:r>
+      <w:r>
+        <w:rPr>
+          <w:rFonts w:asciiTheme="minorHAnsi" w:hAnsiTheme="minorHAnsi"/>
+        </w:rPr>
+        <w:t xml:space="preserve"> expects to have:</w:t>
+      </w:r>
+    </w:p>
+    <w:p>
+      <w:pPr>
+        <w:pStyle w:val="NormalWeb"/>
+        <w:numPr>
+          <w:ilvl w:val="0"/>
+          <w:numId w:val="12"/>
+        </w:numPr>
+        <w:rPr>
+          <w:rFonts w:asciiTheme="minorHAnsi" w:hAnsiTheme="minorHAnsi"/>
+        </w:rPr>
+      </w:pPr>
+      <w:r>
+        <w:rPr>
+          <w:rFonts w:asciiTheme="minorHAnsi" w:hAnsiTheme="minorHAnsi"/>
+        </w:rPr>
+        <w:lastRenderedPageBreak/>
+        <w:t>Gained practical insights into the management of enterprise networks and systems.</w:t>
+      </w:r>
+    </w:p>
+    <w:p>
+      <w:pPr>
+        <w:pStyle w:val="NormalWeb"/>
+        <w:numPr>
+          <w:ilvl w:val="0"/>
+          <w:numId w:val="12"/>
+        </w:numPr>
+        <w:rPr>
+          <w:rFonts w:asciiTheme="minorHAnsi" w:hAnsiTheme="minorHAnsi"/>
+        </w:rPr>
+      </w:pPr>
+      <w:r>
+        <w:rPr>
+          <w:rFonts w:asciiTheme="minorHAnsi" w:hAnsiTheme="minorHAnsi"/>
+        </w:rPr>
+        <w:t>Compared theoretical classroom learning with field observations.</w:t>
+      </w:r>
+    </w:p>
+    <w:p>
+      <w:pPr>
+        <w:pStyle w:val="NormalWeb"/>
+        <w:numPr>
+          <w:ilvl w:val="0"/>
+          <w:numId w:val="12"/>
+        </w:numPr>
+        <w:rPr>
+          <w:rFonts w:asciiTheme="minorHAnsi" w:hAnsiTheme="minorHAnsi"/>
+        </w:rPr>
+      </w:pPr>
+      <w:r>
+        <w:rPr>
+          <w:rFonts w:asciiTheme="minorHAnsi" w:hAnsiTheme="minorHAnsi"/>
+        </w:rPr>
+        <w:t>Understood the challenges faced by system administrators in ensuring system performance and compliance.</w:t>
+      </w:r>
+    </w:p>
+    <w:p>
+      <w:pPr>
+        <w:pStyle w:val="NormalWeb"/>
+        <w:numPr>
+          <w:ilvl w:val="0"/>
+          <w:numId w:val="12"/>
+        </w:numPr>
+        <w:rPr>
+          <w:rFonts w:asciiTheme="minorHAnsi" w:hAnsiTheme="minorHAnsi"/>
+        </w:rPr>
+      </w:pPr>
+      <w:r>
+        <w:rPr>
+          <w:rFonts w:asciiTheme="minorHAnsi" w:hAnsiTheme="minorHAnsi"/>
+        </w:rPr>
+        <w:t xml:space="preserve">Built a foundation for future professional growth in the area of </w:t>
+      </w:r>
+      <w:r>
+        <w:rPr>
+          <w:rStyle w:val="Strong"/>
+          <w:rFonts w:asciiTheme="minorHAnsi" w:hAnsiTheme="minorHAnsi"/>
+        </w:rPr>
+        <w:t>network and system administration</w:t>
+      </w:r>
+      <w:r>
+        <w:rPr>
+          <w:rFonts w:asciiTheme="minorHAnsi" w:hAnsiTheme="minorHAnsi"/>
+        </w:rPr>
+        <w:t>.</w:t>
+      </w:r>
+    </w:p>
+    <w:p>
+      <w:pPr>
+        <w:pStyle w:val="NormalWeb"/>
+        <w:rPr>
+          <w:rFonts w:asciiTheme="minorHAnsi" w:hAnsiTheme="minorHAnsi"/>
+        </w:rPr>
+      </w:pPr>
+      <w:r>
+        <w:rPr>
+          <w:rFonts w:asciiTheme="minorHAnsi" w:hAnsiTheme="minorHAnsi"/>
+        </w:rPr>
+        <w:t>In short, this introduction establishes the importance of system administration in maintaining reliable IT operations, outlines the project’s purpose and scope, and emphasizes how real-world engagement with professionals enhances the student’s technical and professional understanding.</w:t>
+      </w:r>
+    </w:p>
+    <w:p>
+      <w:pPr>
+        <w:rPr>
+          <w:sz w:val="24"/>
+          <w:szCs w:val="24"/>
+        </w:rPr>
+        <w:sectPr>
+          <w:footerReference w:type="default" r:id="rId8"/>
+          <w:pgSz w:w="12240" w:h="15840"/>
+          <w:pgMar w:top="1440" w:right="1800" w:bottom="1440" w:left="1800" w:header="720" w:footer="720" w:gutter="0"/>
+          <w:pgNumType w:fmt="lowerRoman" w:start="0"/>
+          <w:cols w:space="720"/>
+          <w:titlePg/>
+          <w:docGrid w:linePitch="360"/>
+        </w:sectPr>
+      </w:pPr>
+    </w:p>
+    <w:p>
+      <w:pPr>
+        <w:rPr>
+          <w:rFonts w:eastAsiaTheme="majorEastAsia" w:cstheme="majorBidi"/>
+          <w:b/>
+          <w:bCs/>
+          <w:color w:val="365F91" w:themeColor="accent1" w:themeShade="BF"/>
+          <w:sz w:val="24"/>
+          <w:szCs w:val="24"/>
+        </w:rPr>
+      </w:pPr>
+      <w:r>
+        <w:rPr>
+          <w:sz w:val="24"/>
+          <w:szCs w:val="24"/>
+        </w:rPr>
+        <w:lastRenderedPageBreak/>
+        <w:br w:type="page"/>
+      </w:r>
+    </w:p>
+    <w:p>
+      <w:pPr>
+        <w:pStyle w:val="Heading1"/>
+        <w:rPr>
+          <w:rFonts w:asciiTheme="minorHAnsi" w:hAnsiTheme="minorHAnsi"/>
+          <w:sz w:val="24"/>
+          <w:szCs w:val="24"/>
+        </w:rPr>
+      </w:pPr>
+      <w:bookmarkStart w:id="3" w:name="_Toc211580239"/>
+      <w:r>
+        <w:rPr>
+          <w:rFonts w:asciiTheme="minorHAnsi" w:hAnsiTheme="minorHAnsi"/>
+          <w:sz w:val="24"/>
+          <w:szCs w:val="24"/>
+        </w:rPr>
+        <w:lastRenderedPageBreak/>
+        <w:t>Methodology</w:t>
       </w:r>
       <w:bookmarkEnd w:id="3"/>
     </w:p>
     <w:p>
+      <w:pPr>
+        <w:pStyle w:val="Heading4"/>
+        <w:rPr>
+          <w:rFonts w:asciiTheme="minorHAnsi" w:hAnsiTheme="minorHAnsi"/>
+          <w:i w:val="0"/>
+        </w:rPr>
+      </w:pPr>
       <w:r>
-        <w:t>This expanded report documents the findings of Phase 1 of the CNET/SYS ADMIN final project. It is based on a completed survey by an IT</w:t>
-      </w:r>
-      <w:r>
-        <w:br/>
-        <w:t>Officer/System Administrator at the National Bank of Rwanda (BNR). The report explains not only what practices the orga</w:t>
-      </w:r>
-      <w:r>
-        <w:t>nization uses,</w:t>
-      </w:r>
-      <w:r>
-        <w:br/>
-        <w:t>but also why those practices are adopted, with short explanations linking each multiple-choice selection to real-world reasons.</w:t>
-      </w:r>
-      <w:r>
-        <w:br/>
-        <w:t xml:space="preserve">The expanded explanations help readers (and examiners) understand the practical motivation behind each technical </w:t>
-      </w:r>
-      <w:r>
-        <w:t>decision.</w:t>
+        <w:rPr>
+          <w:rStyle w:val="Strong"/>
+          <w:rFonts w:asciiTheme="minorHAnsi" w:hAnsiTheme="minorHAnsi"/>
+          <w:b/>
+          <w:bCs/>
+          <w:i w:val="0"/>
+        </w:rPr>
+        <w:t>Research Approach</w:t>
       </w:r>
     </w:p>
     <w:p>
+      <w:pPr>
+        <w:pStyle w:val="NormalWeb"/>
+        <w:rPr>
+          <w:rFonts w:asciiTheme="minorHAnsi" w:hAnsiTheme="minorHAnsi"/>
+        </w:rPr>
+      </w:pPr>
       <w:r>
+        <w:rPr>
+          <w:rFonts w:asciiTheme="minorHAnsi" w:hAnsiTheme="minorHAnsi"/>
+        </w:rPr>
+        <w:t xml:space="preserve">The research used a </w:t>
+      </w:r>
+      <w:r>
+        <w:rPr>
+          <w:rStyle w:val="Strong"/>
+          <w:rFonts w:asciiTheme="minorHAnsi" w:hAnsiTheme="minorHAnsi"/>
+        </w:rPr>
+        <w:t>qualitative method</w:t>
+      </w:r>
+      <w:r>
+        <w:rPr>
+          <w:rFonts w:asciiTheme="minorHAnsi" w:hAnsiTheme="minorHAnsi"/>
+        </w:rPr>
+        <w:t xml:space="preserve"> based on an interview-style Google Form survey. The form included both multiple-choice and open-ended questions designed to gather detailed information about infrastructure setup, system policies, maintenance, and compliance.</w:t>
+      </w:r>
+    </w:p>
+    <w:p>
+      <w:pPr>
+        <w:pStyle w:val="Heading4"/>
+        <w:rPr>
+          <w:rFonts w:asciiTheme="minorHAnsi" w:hAnsiTheme="minorHAnsi"/>
+          <w:i w:val="0"/>
+        </w:rPr>
+      </w:pPr>
+      <w:r>
+        <w:rPr>
+          <w:rStyle w:val="Strong"/>
+          <w:rFonts w:asciiTheme="minorHAnsi" w:hAnsiTheme="minorHAnsi"/>
+          <w:b/>
+          <w:bCs/>
+          <w:i w:val="0"/>
+        </w:rPr>
+        <w:t>Data Collection Process</w:t>
+      </w:r>
+    </w:p>
+    <w:p>
+      <w:pPr>
+        <w:pStyle w:val="NormalWeb"/>
+        <w:rPr>
+          <w:rFonts w:asciiTheme="minorHAnsi" w:hAnsiTheme="minorHAnsi"/>
+        </w:rPr>
+      </w:pPr>
+      <w:r>
+        <w:rPr>
+          <w:rFonts w:asciiTheme="minorHAnsi" w:hAnsiTheme="minorHAnsi"/>
+        </w:rPr>
+        <w:t>At</w:t>
+      </w:r>
+      <w:r>
+        <w:rPr>
+          <w:rFonts w:asciiTheme="minorHAnsi" w:hAnsiTheme="minorHAnsi"/>
+        </w:rPr>
+        <w:t xml:space="preserve"> first, I</w:t>
+      </w:r>
+      <w:r>
+        <w:rPr>
+          <w:rFonts w:asciiTheme="minorHAnsi" w:hAnsiTheme="minorHAnsi"/>
+        </w:rPr>
+        <w:t xml:space="preserve"> tried to reach system administrators in several org</w:t>
+      </w:r>
+      <w:r>
+        <w:rPr>
+          <w:rFonts w:asciiTheme="minorHAnsi" w:hAnsiTheme="minorHAnsi"/>
+        </w:rPr>
+        <w:t>anizations through calls, text messages</w:t>
+      </w:r>
+      <w:r>
+        <w:rPr>
+          <w:rFonts w:asciiTheme="minorHAnsi" w:hAnsiTheme="minorHAnsi"/>
+        </w:rPr>
+        <w:t>, and in-person visits.</w:t>
+      </w:r>
+      <w:r>
+        <w:rPr>
+          <w:rFonts w:asciiTheme="minorHAnsi" w:hAnsiTheme="minorHAnsi"/>
+        </w:rPr>
+        <w:br/>
+        <w:t>After m</w:t>
+      </w:r>
+      <w:r>
+        <w:rPr>
+          <w:rFonts w:asciiTheme="minorHAnsi" w:hAnsiTheme="minorHAnsi"/>
+        </w:rPr>
+        <w:t>ultiple attempts, the I</w:t>
+      </w:r>
+      <w:r>
+        <w:rPr>
+          <w:rFonts w:asciiTheme="minorHAnsi" w:hAnsiTheme="minorHAnsi"/>
+        </w:rPr>
+        <w:t xml:space="preserve"> personally visited the </w:t>
+      </w:r>
+      <w:r>
+        <w:rPr>
+          <w:rStyle w:val="Strong"/>
+          <w:rFonts w:asciiTheme="minorHAnsi" w:hAnsiTheme="minorHAnsi"/>
+        </w:rPr>
+        <w:t>National Bank of Rwanda (BNR)</w:t>
+      </w:r>
+      <w:r>
+        <w:rPr>
+          <w:rFonts w:asciiTheme="minorHAnsi" w:hAnsiTheme="minorHAnsi"/>
+        </w:rPr>
+        <w:t xml:space="preserve"> and explained the project purpose at the reception.</w:t>
+      </w:r>
+      <w:r>
+        <w:rPr>
+          <w:rFonts w:asciiTheme="minorHAnsi" w:hAnsiTheme="minorHAnsi"/>
+        </w:rPr>
+        <w:br/>
+        <w:t xml:space="preserve">An IT Support officer named </w:t>
+      </w:r>
+      <w:r>
+        <w:rPr>
+          <w:rStyle w:val="Strong"/>
+          <w:rFonts w:asciiTheme="minorHAnsi" w:hAnsiTheme="minorHAnsi"/>
+        </w:rPr>
+        <w:t>Ariane</w:t>
+      </w:r>
+      <w:r>
+        <w:rPr>
+          <w:rFonts w:asciiTheme="minorHAnsi" w:hAnsiTheme="minorHAnsi"/>
+        </w:rPr>
+        <w:t xml:space="preserve"> assisted by forwarding the request to a System Administrator. Later, </w:t>
+      </w:r>
+      <w:r>
+        <w:rPr>
+          <w:rStyle w:val="Strong"/>
+          <w:rFonts w:asciiTheme="minorHAnsi" w:hAnsiTheme="minorHAnsi"/>
+        </w:rPr>
+        <w:t>Mr. BIZIMANA Lambert</w:t>
+      </w:r>
+      <w:r>
+        <w:rPr>
+          <w:rFonts w:asciiTheme="minorHAnsi" w:hAnsiTheme="minorHAnsi"/>
+        </w:rPr>
+        <w:t xml:space="preserve"> accepted to fill out the survey form.</w:t>
+      </w:r>
+    </w:p>
+    <w:p>
+      <w:pPr>
+        <w:pStyle w:val="Heading4"/>
+        <w:rPr>
+          <w:rFonts w:asciiTheme="minorHAnsi" w:hAnsiTheme="minorHAnsi"/>
+          <w:i w:val="0"/>
+        </w:rPr>
+      </w:pPr>
+      <w:r>
+        <w:rPr>
+          <w:rStyle w:val="Strong"/>
+          <w:rFonts w:asciiTheme="minorHAnsi" w:hAnsiTheme="minorHAnsi"/>
+          <w:b/>
+          <w:bCs/>
+          <w:i w:val="0"/>
+        </w:rPr>
+        <w:t>Ethical Considerations</w:t>
+      </w:r>
+    </w:p>
+    <w:p>
+      <w:pPr>
+        <w:pStyle w:val="NormalWeb"/>
+        <w:rPr>
+          <w:rFonts w:asciiTheme="minorHAnsi" w:hAnsiTheme="minorHAnsi"/>
+        </w:rPr>
+      </w:pPr>
+      <w:r>
+        <w:rPr>
+          <w:rFonts w:asciiTheme="minorHAnsi" w:hAnsiTheme="minorHAnsi"/>
+        </w:rPr>
+        <w:t>The participant was informed that the study is purely academic and no confidential data would be collected.</w:t>
+      </w:r>
+      <w:r>
+        <w:rPr>
+          <w:rFonts w:asciiTheme="minorHAnsi" w:hAnsiTheme="minorHAnsi"/>
+        </w:rPr>
+        <w:br/>
+      </w:r>
+      <w:r>
+        <w:rPr>
+          <w:rFonts w:asciiTheme="minorHAnsi" w:hAnsiTheme="minorHAnsi"/>
+        </w:rPr>
+        <w:t>BNR</w:t>
+      </w:r>
+      <w:r>
+        <w:rPr>
+          <w:rFonts w:asciiTheme="minorHAnsi" w:hAnsiTheme="minorHAnsi"/>
+        </w:rPr>
+        <w:t xml:space="preserve"> </w:t>
+      </w:r>
+      <w:r>
+        <w:rPr>
+          <w:rFonts w:asciiTheme="minorHAnsi" w:hAnsiTheme="minorHAnsi"/>
+        </w:rPr>
+        <w:t>employees do not use official company emails for non-business communication, which is why the confirmation email was not sent.</w:t>
+      </w:r>
+      <w:r>
+        <w:rPr>
+          <w:rFonts w:asciiTheme="minorHAnsi" w:hAnsiTheme="minorHAnsi"/>
+        </w:rPr>
+        <w:br/>
+        <w:t>However, the form response itself serves as a verified professional input.</w:t>
+      </w:r>
+    </w:p>
+    <w:p>
+      <w:pPr>
+        <w:rPr>
+          <w:rFonts w:eastAsiaTheme="majorEastAsia" w:cstheme="majorBidi"/>
+          <w:b/>
+          <w:bCs/>
+          <w:color w:val="365F91" w:themeColor="accent1" w:themeShade="BF"/>
+          <w:sz w:val="24"/>
+          <w:szCs w:val="24"/>
+        </w:rPr>
+      </w:pPr>
+      <w:r>
+        <w:rPr>
+          <w:sz w:val="24"/>
+          <w:szCs w:val="24"/>
+        </w:rPr>
         <w:br w:type="page"/>
       </w:r>
     </w:p>
@@ -1809,718 +3558,699 @@
       <w:pPr>
         <w:pStyle w:val="Heading1"/>
         <w:rPr>
-          <w:sz w:val="22"/>
-          <w:szCs w:val="22"/>
-        </w:rPr>
-      </w:pPr>
-      <w:bookmarkStart w:id="4" w:name="_Toc211527547"/>
+          <w:rFonts w:asciiTheme="minorHAnsi" w:hAnsiTheme="minorHAnsi"/>
+          <w:sz w:val="24"/>
+          <w:szCs w:val="24"/>
+        </w:rPr>
+      </w:pPr>
+      <w:bookmarkStart w:id="4" w:name="_Toc211580240"/>
       <w:r>
         <w:rPr>
-          <w:sz w:val="22"/>
-          <w:szCs w:val="22"/>
+          <w:rFonts w:asciiTheme="minorHAnsi" w:hAnsiTheme="minorHAnsi"/>
+          <w:sz w:val="24"/>
+          <w:szCs w:val="24"/>
         </w:rPr>
         <w:lastRenderedPageBreak/>
-        <w:t>1. Introduction</w:t>
+        <w:t>Daily Operations</w:t>
       </w:r>
       <w:bookmarkEnd w:id="4"/>
     </w:p>
+    <w:p/>
     <w:p>
+      <w:pPr>
+        <w:rPr>
+          <w:sz w:val="24"/>
+          <w:szCs w:val="24"/>
+        </w:rPr>
+      </w:pPr>
       <w:r>
-        <w:t>The aim of this project is to study how professional organizations establish, maintain and secure their network and system infrastructures.</w:t>
-      </w:r>
-      <w:r>
-        <w:br/>
-        <w:t xml:space="preserve">This expanded report uses the answers provided by BIZIMANA Lambert (IT Officer / System </w:t>
-      </w:r>
-      <w:r>
-        <w:t>Administrator) at the National Bank of Rwanda to</w:t>
-      </w:r>
-      <w:r>
-        <w:br/>
-        <w:t>illustrate common industry practices and the reasoning behind them. Each selection in the survey is explained to show how these choices</w:t>
-      </w:r>
-      <w:r>
-        <w:br/>
-        <w:t>support security, reliability, and operational efficiency.</w:t>
+        <w:rPr>
+          <w:sz w:val="24"/>
+          <w:szCs w:val="24"/>
+        </w:rPr>
+        <w:t>Mr. Bizimana indicated that his daily responsibilities include monitoring network health, troubleshooting connectivity issues, managing user accounts, backing up data, updating system software, and performing security audits. Each of these activities plays a vital role in keeping the organization’s network stable and secure.</w:t>
       </w:r>
     </w:p>
     <w:p>
       <w:pPr>
+        <w:rPr>
+          <w:sz w:val="24"/>
+          <w:szCs w:val="24"/>
+        </w:rPr>
+      </w:pPr>
+      <w:r>
+        <w:rPr>
+          <w:sz w:val="24"/>
+          <w:szCs w:val="24"/>
+        </w:rPr>
+        <w:t>• Monitoring Network Health: This involves checking the condition of the network regularly using specialized tools that track performance and availability. At BNR, monitoring helps identify issues before they affect operations. System administrators typically rely on dashboards or SNMP-based tools to detect failures or unusual activity. Keeping track of this ensures that banking services remain online and reliable for customers.</w:t>
+      </w:r>
+    </w:p>
+    <w:p>
+      <w:pPr>
+        <w:rPr>
+          <w:sz w:val="24"/>
+          <w:szCs w:val="24"/>
+        </w:rPr>
+      </w:pPr>
+      <w:r>
+        <w:rPr>
+          <w:sz w:val="24"/>
+          <w:szCs w:val="24"/>
+        </w:rPr>
+        <w:t>• Troubleshooting Connectivity Issues: When users experience problems connecting to internal systems or the internet, the system administrator diagnoses and resolves them quickly. This may include checking cables, switches, or firewalls. Timely troubleshooting reduces downtime and maintains productivity across departments.</w:t>
+      </w:r>
+    </w:p>
+    <w:p>
+      <w:pPr>
+        <w:rPr>
+          <w:sz w:val="24"/>
+          <w:szCs w:val="24"/>
+        </w:rPr>
+      </w:pPr>
+      <w:r>
+        <w:rPr>
+          <w:sz w:val="24"/>
+          <w:szCs w:val="24"/>
+        </w:rPr>
+        <w:t>• Managing User Accounts: The administrator ensures that all employees have the right access based on their roles. Accounts are regularly reviewed and adjusted when staff join or leave the organization. This prevents unauthorized access and ensures accountability in system usage.</w:t>
+      </w:r>
+    </w:p>
+    <w:p>
+      <w:pPr>
+        <w:rPr>
+          <w:sz w:val="24"/>
+          <w:szCs w:val="24"/>
+        </w:rPr>
+      </w:pPr>
+      <w:r>
+        <w:rPr>
+          <w:sz w:val="24"/>
+          <w:szCs w:val="24"/>
+        </w:rPr>
+        <w:t>• Backing Up Data: Mr. Bizimana confirmed that backups are performed daily. This frequency is common in financial institutions because losing data could result in huge operational risks. Daily backups guarantee that the system can be restored quickly if something goes wrong.</w:t>
+      </w:r>
+    </w:p>
+    <w:p>
+      <w:pPr>
+        <w:rPr>
+          <w:sz w:val="24"/>
+          <w:szCs w:val="24"/>
+        </w:rPr>
+      </w:pPr>
+      <w:r>
+        <w:rPr>
+          <w:sz w:val="24"/>
+          <w:szCs w:val="24"/>
+        </w:rPr>
+        <w:t>• Updating System Software: Keeping systems up-to-date prevents security vulnerabilities and improves performance. Updates are scheduled to minimize interruptions and maintain compliance with IT policies.</w:t>
+      </w:r>
+    </w:p>
+    <w:p>
+      <w:pPr>
+        <w:rPr>
+          <w:sz w:val="24"/>
+          <w:szCs w:val="24"/>
+        </w:rPr>
+      </w:pPr>
+      <w:r>
+        <w:rPr>
+          <w:sz w:val="24"/>
+          <w:szCs w:val="24"/>
+        </w:rPr>
+        <w:t>• Security Auditing: Regular checks are done to ensure compliance with security standards. Audits help identify risks, verify patch levels, and maintain trust in the IT infrastructure.</w:t>
+      </w:r>
+    </w:p>
+    <w:p>
+      <w:pPr>
+        <w:rPr>
+          <w:rFonts w:eastAsiaTheme="majorEastAsia" w:cstheme="majorBidi"/>
+          <w:b/>
+          <w:bCs/>
+          <w:color w:val="365F91" w:themeColor="accent1" w:themeShade="BF"/>
+          <w:sz w:val="24"/>
+          <w:szCs w:val="24"/>
+        </w:rPr>
+      </w:pPr>
+      <w:r>
+        <w:rPr>
+          <w:sz w:val="24"/>
+          <w:szCs w:val="24"/>
+        </w:rPr>
+        <w:br w:type="page"/>
+      </w:r>
+    </w:p>
+    <w:p>
+      <w:pPr>
         <w:pStyle w:val="Heading1"/>
         <w:rPr>
-          <w:sz w:val="22"/>
-          <w:szCs w:val="22"/>
-        </w:rPr>
-      </w:pPr>
-      <w:bookmarkStart w:id="5" w:name="_Toc211527548"/>
+          <w:rFonts w:asciiTheme="minorHAnsi" w:hAnsiTheme="minorHAnsi"/>
+          <w:sz w:val="24"/>
+          <w:szCs w:val="24"/>
+        </w:rPr>
+      </w:pPr>
+      <w:bookmarkStart w:id="5" w:name="_Toc211580241"/>
       <w:r>
         <w:rPr>
-          <w:sz w:val="22"/>
-          <w:szCs w:val="22"/>
-        </w:rPr>
-        <w:t>2. Methodolo</w:t>
-      </w:r>
-      <w:r>
-        <w:rPr>
-          <w:sz w:val="22"/>
-          <w:szCs w:val="22"/>
-        </w:rPr>
-        <w:t>gy</w:t>
+          <w:rFonts w:asciiTheme="minorHAnsi" w:hAnsiTheme="minorHAnsi"/>
+          <w:sz w:val="24"/>
+          <w:szCs w:val="24"/>
+        </w:rPr>
+        <w:lastRenderedPageBreak/>
+        <w:t>Infrastructure Setup and Implementation</w:t>
       </w:r>
       <w:bookmarkEnd w:id="5"/>
     </w:p>
+    <w:p/>
     <w:p>
+      <w:pPr>
+        <w:rPr>
+          <w:sz w:val="24"/>
+          <w:szCs w:val="24"/>
+        </w:rPr>
+      </w:pPr>
       <w:r>
-        <w:t>Data was collected using a structured Google Form survey sent to IT professionals. The participant from BNR completed the form. Additionally,</w:t>
-      </w:r>
-      <w:r>
-        <w:br/>
-        <w:t>the researcher performed a field visit to BNR to introduce the study and share the form link directly with staf</w:t>
-      </w:r>
-      <w:r>
-        <w:t>f. Responses were anonymized</w:t>
-      </w:r>
-      <w:r>
-        <w:br/>
-        <w:t>in the reporting of sensitive details, and the participant agreed to general disclosure of practices.</w:t>
+        <w:rPr>
+          <w:sz w:val="24"/>
+          <w:szCs w:val="24"/>
+        </w:rPr>
+        <w:t>In the section about infrastructure setup, Lambert highlighted that security, cost, reliability, and performance are the main priorities when establishing new systems. Below is a detailed breakdown of how these elements are managed.</w:t>
       </w:r>
     </w:p>
     <w:p>
       <w:pPr>
-        <w:pStyle w:val="Heading1"/>
-        <w:rPr>
-          <w:sz w:val="22"/>
-          <w:szCs w:val="22"/>
-        </w:rPr>
-      </w:pPr>
-      <w:bookmarkStart w:id="6" w:name="_Toc211527549"/>
+        <w:rPr>
+          <w:sz w:val="24"/>
+          <w:szCs w:val="24"/>
+        </w:rPr>
+      </w:pPr>
       <w:r>
         <w:rPr>
-          <w:sz w:val="22"/>
-          <w:szCs w:val="22"/>
-        </w:rPr>
-        <w:t xml:space="preserve">3. Findings </w:t>
+          <w:sz w:val="24"/>
+          <w:szCs w:val="24"/>
+        </w:rPr>
+        <w:t xml:space="preserve">• Security: Security is always the top priority at BNR. Every network device, from routers to servers, must be configured with strong access controls and firewalls. The organization implements NAT for separating </w:t>
       </w:r>
+      <w:bookmarkStart w:id="6" w:name="_GoBack"/>
       <w:bookmarkEnd w:id="6"/>
+      <w:r>
+        <w:rPr>
+          <w:sz w:val="24"/>
+          <w:szCs w:val="24"/>
+        </w:rPr>
+        <w:t>internal and external traffic, and VPNs for remote users. This ensures only authorized users can connect securely.</w:t>
+      </w:r>
     </w:p>
     <w:p>
       <w:pPr>
-        <w:pStyle w:val="Heading2"/>
-        <w:rPr>
-          <w:sz w:val="22"/>
-          <w:szCs w:val="22"/>
-        </w:rPr>
-      </w:pPr>
-      <w:bookmarkStart w:id="7" w:name="_Toc211527550"/>
+        <w:rPr>
+          <w:sz w:val="24"/>
+          <w:szCs w:val="24"/>
+        </w:rPr>
+      </w:pPr>
       <w:r>
         <w:rPr>
-          <w:sz w:val="22"/>
-          <w:szCs w:val="22"/>
-        </w:rPr>
-        <w:t>3.1 Daily Operations</w:t>
+          <w:sz w:val="24"/>
+          <w:szCs w:val="24"/>
+        </w:rPr>
+        <w:t>• Cost and Reliability: The system administrators balance cost with long-term reliability. Even though banking systems require high reliability, they must also remain cost-effective. Redundant links (active/standby) are used so that if one connection fails, another takes over seamlessly.</w:t>
+      </w:r>
+    </w:p>
+    <w:p>
+      <w:pPr>
+        <w:rPr>
+          <w:sz w:val="24"/>
+          <w:szCs w:val="24"/>
+        </w:rPr>
+      </w:pPr>
+      <w:r>
+        <w:rPr>
+          <w:sz w:val="24"/>
+          <w:szCs w:val="24"/>
+        </w:rPr>
+        <w:t>• Performance and Scalability: To keep services fast and responsive, BNR uses VLAN segmentation, switches, and firewalls optimized for large data flows. Scalability means that as the organization grows, more devices and users can be added without redesigning the whole network.</w:t>
+      </w:r>
+    </w:p>
+    <w:p>
+      <w:pPr>
+        <w:rPr>
+          <w:sz w:val="24"/>
+          <w:szCs w:val="24"/>
+        </w:rPr>
+      </w:pPr>
+      <w:r>
+        <w:rPr>
+          <w:sz w:val="24"/>
+          <w:szCs w:val="24"/>
+        </w:rPr>
+        <w:t>• Tools and Configuration Methods: Lambert mentioned tools such as firewalls, servers, and network switches as essential components for setup. Each configuration is tested and documented to maintain uniformity and quick recovery in case of a failure.</w:t>
+      </w:r>
+    </w:p>
+    <w:p>
+      <w:pPr>
+        <w:rPr>
+          <w:rFonts w:eastAsiaTheme="majorEastAsia" w:cstheme="majorBidi"/>
+          <w:b/>
+          <w:bCs/>
+          <w:color w:val="365F91" w:themeColor="accent1" w:themeShade="BF"/>
+          <w:sz w:val="24"/>
+          <w:szCs w:val="24"/>
+        </w:rPr>
+      </w:pPr>
+      <w:r>
+        <w:rPr>
+          <w:sz w:val="24"/>
+          <w:szCs w:val="24"/>
+        </w:rPr>
+        <w:br w:type="page"/>
+      </w:r>
+    </w:p>
+    <w:p>
+      <w:pPr>
+        <w:pStyle w:val="Heading1"/>
+        <w:rPr>
+          <w:rFonts w:asciiTheme="minorHAnsi" w:hAnsiTheme="minorHAnsi"/>
+          <w:sz w:val="24"/>
+          <w:szCs w:val="24"/>
+        </w:rPr>
+      </w:pPr>
+      <w:bookmarkStart w:id="7" w:name="_Toc211580242"/>
+      <w:r>
+        <w:rPr>
+          <w:rFonts w:asciiTheme="minorHAnsi" w:hAnsiTheme="minorHAnsi"/>
+          <w:sz w:val="24"/>
+          <w:szCs w:val="24"/>
+        </w:rPr>
+        <w:lastRenderedPageBreak/>
+        <w:t>Policy Formulation and Enforcement</w:t>
       </w:r>
       <w:bookmarkEnd w:id="7"/>
     </w:p>
+    <w:p/>
     <w:p>
+      <w:pPr>
+        <w:rPr>
+          <w:sz w:val="24"/>
+          <w:szCs w:val="24"/>
+        </w:rPr>
+      </w:pPr>
       <w:r>
-        <w:t>Reported daily tasks (BNR - Bizimana Lambert):</w:t>
+        <w:rPr>
+          <w:sz w:val="24"/>
+          <w:szCs w:val="24"/>
+        </w:rPr>
+        <w:t>Policy implementation ensures that IT operations are consistent, secure, and compliant. Lambert provided insights into password policies, access control, and data backup strategies.</w:t>
       </w:r>
     </w:p>
     <w:p>
+      <w:pPr>
+        <w:rPr>
+          <w:sz w:val="24"/>
+          <w:szCs w:val="24"/>
+        </w:rPr>
+      </w:pPr>
       <w:r>
-        <w:t xml:space="preserve">- Monitoring network </w:t>
-      </w:r>
-      <w:r>
-        <w:t>health</w:t>
-      </w:r>
-      <w:r>
-        <w:br/>
-        <w:t>- Troubleshooting connectivity issues</w:t>
-      </w:r>
-      <w:r>
-        <w:br/>
-        <w:t>- Managing user accounts</w:t>
-      </w:r>
-      <w:r>
-        <w:br/>
-        <w:t>- Backing up data</w:t>
-      </w:r>
-      <w:r>
-        <w:br/>
-        <w:t>- Updating system software</w:t>
-      </w:r>
-      <w:r>
-        <w:br/>
-        <w:t>- Security auditing</w:t>
+        <w:rPr>
+          <w:sz w:val="24"/>
+          <w:szCs w:val="24"/>
+        </w:rPr>
+        <w:t>• Password Policies: The organization enforces strong password requirements including minimum length, character complexity, expiration periods, and history restrictions. Multi-factor authentication (MFA) adds an extra layer of protection for system logins. These practices prevent unauthorized access even if passwords are compromised.</w:t>
       </w:r>
     </w:p>
     <w:p>
+      <w:pPr>
+        <w:rPr>
+          <w:sz w:val="24"/>
+          <w:szCs w:val="24"/>
+        </w:rPr>
+      </w:pPr>
       <w:r>
-        <w:t>Explanation: These tasks reflect a standard day for a system/network administrator in a bank. Monitoring network health (</w:t>
-      </w:r>
-      <w:r>
-        <w:t>using</w:t>
-      </w:r>
-      <w:r>
-        <w:br/>
-        <w:t>dashboards, SNMP, or monitoring tools) allows the team to detect issues early. Troubleshooting connectivity and managing accounts are</w:t>
-      </w:r>
-      <w:r>
-        <w:br/>
-        <w:t>operational essentials: banks must ensure users can access services and that access is correctly controlled. Daily b</w:t>
-      </w:r>
-      <w:r>
-        <w:t>ackups indicate a</w:t>
-      </w:r>
-      <w:r>
-        <w:br/>
-        <w:t>strong data-protection posture: the respondent chose 'daily' because financial data must be recoverable quickly. Regular updates and</w:t>
-      </w:r>
-      <w:r>
-        <w:br/>
-        <w:t>security audits keep systems patched and compliant. Together, these tasks reduce downtime and protect cus</w:t>
-      </w:r>
-      <w:r>
-        <w:t>tomer data.</w:t>
+        <w:rPr>
+          <w:sz w:val="24"/>
+          <w:szCs w:val="24"/>
+        </w:rPr>
+        <w:t>• Access Control: Access is managed through Role-Based Access Control (RBAC). This means each user only has access to the resources required for their role. RBAC simplifies user management and prevents data leaks caused by excessive permissions.</w:t>
       </w:r>
     </w:p>
     <w:p>
+      <w:pPr>
+        <w:rPr>
+          <w:sz w:val="24"/>
+          <w:szCs w:val="24"/>
+        </w:rPr>
+      </w:pPr>
       <w:r>
-        <w:t>Participant comment on challenges: "handled challenges only" — interpreted as a proactive approach where the team resolves</w:t>
-      </w:r>
-      <w:r>
-        <w:br/>
-        <w:t>issues as they appear using playbooks, logs, and escalation paths.</w:t>
+        <w:rPr>
+          <w:sz w:val="24"/>
+          <w:szCs w:val="24"/>
+        </w:rPr>
+        <w:t>• Network Segmentation: The bank uses separate VLANs and firewall rules to isolate employee networks from guest networks. This minimizes the risk of internal attacks and improves overall network security.</w:t>
       </w:r>
     </w:p>
     <w:p>
       <w:pPr>
-        <w:pStyle w:val="Heading2"/>
-        <w:rPr>
-          <w:sz w:val="22"/>
-          <w:szCs w:val="22"/>
-        </w:rPr>
-      </w:pPr>
-      <w:bookmarkStart w:id="8" w:name="_Toc211527551"/>
+        <w:rPr>
+          <w:sz w:val="24"/>
+          <w:szCs w:val="24"/>
+        </w:rPr>
+      </w:pPr>
       <w:r>
         <w:rPr>
-          <w:sz w:val="22"/>
-          <w:szCs w:val="22"/>
+          <w:sz w:val="24"/>
+          <w:szCs w:val="24"/>
+        </w:rPr>
+        <w:t>• Data Backup Policy: Backups are done daily using on-site storage. The policy ensures that data is regularly tested and verified for recovery. Critical financial systems must always have an up-to-date backup.</w:t>
+      </w:r>
+    </w:p>
+    <w:p>
+      <w:pPr>
+        <w:rPr>
+          <w:sz w:val="24"/>
+          <w:szCs w:val="24"/>
+        </w:rPr>
+      </w:pPr>
+      <w:r>
+        <w:rPr>
+          <w:sz w:val="24"/>
+          <w:szCs w:val="24"/>
+        </w:rPr>
+        <w:t>• System Administration Duties: Administrators are responsible for ensuring group policies are enforced across both on-premise Active Directory and Microsoft 365 environments. This hybrid setup allows centralized user management and consistent security enforcement.</w:t>
+      </w:r>
+    </w:p>
+    <w:p>
+      <w:pPr>
+        <w:rPr>
+          <w:rFonts w:eastAsiaTheme="majorEastAsia" w:cstheme="majorBidi"/>
+          <w:b/>
+          <w:bCs/>
+          <w:color w:val="365F91" w:themeColor="accent1" w:themeShade="BF"/>
+          <w:sz w:val="24"/>
+          <w:szCs w:val="24"/>
+        </w:rPr>
+      </w:pPr>
+      <w:r>
+        <w:rPr>
+          <w:sz w:val="24"/>
+          <w:szCs w:val="24"/>
+        </w:rPr>
+        <w:br w:type="page"/>
+      </w:r>
+    </w:p>
+    <w:p>
+      <w:pPr>
+        <w:pStyle w:val="Heading1"/>
+        <w:rPr>
+          <w:rFonts w:asciiTheme="minorHAnsi" w:hAnsiTheme="minorHAnsi"/>
+          <w:sz w:val="24"/>
+          <w:szCs w:val="24"/>
+        </w:rPr>
+      </w:pPr>
+      <w:bookmarkStart w:id="8" w:name="_Toc211580243"/>
+      <w:r>
+        <w:rPr>
+          <w:rFonts w:asciiTheme="minorHAnsi" w:hAnsiTheme="minorHAnsi"/>
+          <w:sz w:val="24"/>
+          <w:szCs w:val="24"/>
         </w:rPr>
         <w:lastRenderedPageBreak/>
-        <w:t>3.2 Infrastructure Setup and Implementation</w:t>
+        <w:t>Compliance and Regulatory Considerations</w:t>
       </w:r>
       <w:bookmarkEnd w:id="8"/>
     </w:p>
+    <w:p/>
     <w:p>
+      <w:pPr>
+        <w:rPr>
+          <w:sz w:val="24"/>
+          <w:szCs w:val="24"/>
+        </w:rPr>
+      </w:pPr>
       <w:r>
-        <w:t>Selected p</w:t>
-      </w:r>
-      <w:r>
-        <w:t>riorities when building networks: Security, Cost, Reliability, Speed/Performance</w:t>
+        <w:rPr>
+          <w:sz w:val="24"/>
+          <w:szCs w:val="24"/>
+        </w:rPr>
+        <w:t>Compliance plays a major role in a financial institution like BNR. Lambert mentioned that the bank follows standards like ISO 27001, GDPR, and national IT standards.</w:t>
       </w:r>
     </w:p>
     <w:p>
+      <w:pPr>
+        <w:rPr>
+          <w:sz w:val="24"/>
+          <w:szCs w:val="24"/>
+        </w:rPr>
+      </w:pPr>
       <w:r>
-        <w:t>Explanation: In a bank, security is the top priority because systems hold sensitive financial data. Cost is important because infrastructure</w:t>
-      </w:r>
-      <w:r>
-        <w:br/>
-        <w:t>must be sustainable; banks balance</w:t>
-      </w:r>
-      <w:r>
-        <w:t xml:space="preserve"> security with budget. Reliability and performance are essential so customers and staff experience</w:t>
-      </w:r>
-      <w:r>
-        <w:br/>
-        <w:t>consistent service. These priorities explain why the participant selected redundant internet links and NAT (to separate public services from</w:t>
-      </w:r>
-      <w:r>
-        <w:br/>
-        <w:t>private internal</w:t>
-      </w:r>
-      <w:r>
-        <w:t xml:space="preserve"> networks) and used VLANs to segment traffic.</w:t>
+        <w:rPr>
+          <w:sz w:val="24"/>
+          <w:szCs w:val="24"/>
+        </w:rPr>
+        <w:t>• Remote Access: Employees connect securely through VPNs when working remotely. This ensures encrypted communication and protects the internal network from outside threats.</w:t>
       </w:r>
     </w:p>
     <w:p>
+      <w:pPr>
+        <w:rPr>
+          <w:sz w:val="24"/>
+          <w:szCs w:val="24"/>
+        </w:rPr>
+      </w:pPr>
       <w:r>
-        <w:t>Implemented configurations (BNR): NAT, Redundant internet links (active/standby), VLAN segmentation, VPN access, Active Directory, Microsoft 365 AD integration</w:t>
+        <w:rPr>
+          <w:sz w:val="24"/>
+          <w:szCs w:val="24"/>
+        </w:rPr>
+        <w:t>• Security Audits: The organization performs quarterly audits to check system security and ensure compliance. Regular reviews help identify vulnerabilities and strengthen defenses before incidents occur.</w:t>
       </w:r>
     </w:p>
     <w:p>
+      <w:pPr>
+        <w:rPr>
+          <w:sz w:val="24"/>
+          <w:szCs w:val="24"/>
+        </w:rPr>
+      </w:pPr>
       <w:r>
-        <w:t>Explanation: NAT is used to hide internal addresse</w:t>
-      </w:r>
-      <w:r>
-        <w:t>s and protect internal hosts while allowing controlled external access. Redundant</w:t>
-      </w:r>
-      <w:r>
-        <w:br/>
-        <w:t>links (active/standby) prevent total loss of internet connectivity — critical for banking operations. VLAN segmentation separates user groups</w:t>
-      </w:r>
-      <w:r>
-        <w:br/>
-        <w:t>(e.g., employees, servers, guest</w:t>
-      </w:r>
-      <w:r>
-        <w:t>s) to reduce attack surface and policy scope. VPN supports secure remote access for administrators or remote</w:t>
-      </w:r>
-      <w:r>
-        <w:br/>
-        <w:t>workers. Active Directory is the standard identity service in many organizations; integration with Microsoft 365 allows centralized</w:t>
-      </w:r>
-      <w:r>
-        <w:br/>
-        <w:t>identity and em</w:t>
-      </w:r>
-      <w:r>
-        <w:t>ail management while supporting cloud-based productivity.</w:t>
+        <w:rPr>
+          <w:sz w:val="24"/>
+          <w:szCs w:val="24"/>
+        </w:rPr>
+        <w:t>• System Security Level: Lambert rated the system security as strong, emphasizing proactive monitoring, strict access control, and timely updates as key contributors to this strength.</w:t>
       </w:r>
     </w:p>
     <w:p>
+      <w:pPr>
+        <w:rPr>
+          <w:sz w:val="24"/>
+          <w:szCs w:val="24"/>
+        </w:rPr>
+      </w:pPr>
       <w:r>
-        <w:t>Tools used: Firewalls, servers, switches</w:t>
+        <w:rPr>
+          <w:sz w:val="24"/>
+          <w:szCs w:val="24"/>
+        </w:rPr>
+        <w:t>• Standards Compliance: ISO 27001 and GDPR guidelines shape how policies are created and enforced. Compliance helps the organization maintain integrity, protect customer data, and meet international expectations.</w:t>
       </w:r>
     </w:p>
     <w:p>
+      <w:pPr>
+        <w:rPr>
+          <w:sz w:val="24"/>
+          <w:szCs w:val="24"/>
+        </w:rPr>
+      </w:pPr>
+    </w:p>
+    <w:p>
+      <w:pPr>
+        <w:rPr>
+          <w:sz w:val="24"/>
+          <w:szCs w:val="24"/>
+        </w:rPr>
+      </w:pPr>
       <w:r>
-        <w:t>Explanation: Firewalls enforce traffic rules and protect internal networks. Servers host services (DNS, AD, email, file shares). Switches provide</w:t>
-      </w:r>
-      <w:r>
-        <w:br/>
-        <w:t xml:space="preserve">network </w:t>
-      </w:r>
-      <w:r>
-        <w:t>connectivity and support VLANs; these are the essential building blocks of any enterprise network. The participant choosing these</w:t>
-      </w:r>
-      <w:r>
-        <w:br/>
-        <w:t>reflects practical, hardware-oriented infrastructure management common in banks.</w:t>
+        <w:rPr>
+          <w:sz w:val="24"/>
+          <w:szCs w:val="24"/>
+        </w:rPr>
+        <w:t>This combination of technical and administrative measures ensures that BNR remains compliant and secure — especially crucial in a financial institution.</w:t>
       </w:r>
     </w:p>
     <w:p>
       <w:pPr>
-        <w:pStyle w:val="Heading2"/>
-        <w:rPr>
-          <w:sz w:val="22"/>
-          <w:szCs w:val="22"/>
-        </w:rPr>
-      </w:pPr>
-      <w:bookmarkStart w:id="9" w:name="_Toc211527552"/>
+        <w:rPr>
+          <w:rFonts w:eastAsiaTheme="majorEastAsia" w:cstheme="majorBidi"/>
+          <w:b/>
+          <w:bCs/>
+          <w:color w:val="365F91" w:themeColor="accent1" w:themeShade="BF"/>
+          <w:sz w:val="24"/>
+          <w:szCs w:val="24"/>
+        </w:rPr>
+      </w:pPr>
       <w:r>
         <w:rPr>
-          <w:sz w:val="22"/>
-          <w:szCs w:val="22"/>
-        </w:rPr>
-        <w:t>3.3 Policy Formulation and Enforcement</w:t>
+          <w:sz w:val="24"/>
+          <w:szCs w:val="24"/>
+        </w:rPr>
+        <w:br w:type="page"/>
+      </w:r>
+    </w:p>
+    <w:p>
+      <w:pPr>
+        <w:pStyle w:val="Heading1"/>
+        <w:rPr>
+          <w:rFonts w:asciiTheme="minorHAnsi" w:hAnsiTheme="minorHAnsi"/>
+          <w:sz w:val="24"/>
+          <w:szCs w:val="24"/>
+        </w:rPr>
+      </w:pPr>
+      <w:bookmarkStart w:id="9" w:name="_Toc211580244"/>
+      <w:r>
+        <w:rPr>
+          <w:rFonts w:asciiTheme="minorHAnsi" w:hAnsiTheme="minorHAnsi"/>
+          <w:sz w:val="24"/>
+          <w:szCs w:val="24"/>
+        </w:rPr>
+        <w:lastRenderedPageBreak/>
+        <w:t>Future and Recommendations</w:t>
       </w:r>
       <w:bookmarkEnd w:id="9"/>
     </w:p>
+    <w:p/>
     <w:p>
+      <w:pPr>
+        <w:rPr>
+          <w:sz w:val="24"/>
+          <w:szCs w:val="24"/>
+        </w:rPr>
+      </w:pPr>
       <w:r>
-        <w:t>Passwo</w:t>
-      </w:r>
-      <w:r>
-        <w:t>rd policy: minimum length, complexity, expiration, history restriction, multi-factor authentication (MFA)</w:t>
+        <w:rPr>
+          <w:sz w:val="24"/>
+          <w:szCs w:val="24"/>
+        </w:rPr>
+        <w:t>When asked about future improvements, Lambert recommended adopting more cloud technologies and AI-driven IT operations (AIOps). He believes that cloud integration could enhance flexibility and simplify management, while AIops can improve performance monitoring and automate troubleshooting.</w:t>
       </w:r>
     </w:p>
     <w:p>
+      <w:pPr>
+        <w:rPr>
+          <w:sz w:val="24"/>
+          <w:szCs w:val="24"/>
+        </w:rPr>
+      </w:pPr>
       <w:r>
-        <w:t>Explanation: MFA and strong password policies reduce the risk of account compromise. Password history and expiration prevent reuse of old</w:t>
-      </w:r>
-      <w:r>
-        <w:br/>
-        <w:t>weak passwor</w:t>
-      </w:r>
-      <w:r>
-        <w:t>ds. Banks typically enforce strict authentication controls to comply with regulations and reduce fraud risk.</w:t>
+        <w:rPr>
+          <w:sz w:val="24"/>
+          <w:szCs w:val="24"/>
+        </w:rPr>
+        <w:t>His foreword emphasized that network and system administration form the foundation of modern IT. Having strong skills in these areas allows professionals to build and maintain reliable infrastructures that support digital transformation.</w:t>
       </w:r>
     </w:p>
     <w:p>
+      <w:pPr>
+        <w:pStyle w:val="Heading1"/>
+        <w:rPr>
+          <w:rFonts w:asciiTheme="minorHAnsi" w:hAnsiTheme="minorHAnsi"/>
+          <w:sz w:val="24"/>
+          <w:szCs w:val="24"/>
+        </w:rPr>
+      </w:pPr>
+      <w:bookmarkStart w:id="10" w:name="_Toc211580245"/>
       <w:r>
-        <w:t>Access control method: Role-Based Access Control (RBAC)</w:t>
-      </w:r>
-    </w:p>
-    <w:p>
-      <w:r>
-        <w:t>Explanation: RBAC simplifies permission management at scale by assigning rights based on jo</w:t>
-      </w:r>
-      <w:r>
-        <w:t>b role rather than to individual accounts. For</w:t>
-      </w:r>
-      <w:r>
-        <w:br/>
-      </w:r>
-      <w:r>
-        <w:lastRenderedPageBreak/>
-        <w:t>banks with many employees, RBAC reduces mistakes and ensures that staff have the least privilege required to do their jobs.</w:t>
-      </w:r>
-    </w:p>
-    <w:p>
-      <w:r>
-        <w:t>Network segmentation: Separate VLANs and firewall rules</w:t>
-      </w:r>
-    </w:p>
-    <w:p>
-      <w:r>
-        <w:t>Explanation: Segmentation iso</w:t>
-      </w:r>
-      <w:r>
-        <w:t>lates different types of traffic (e.g., teller systems vs guest Wi‑Fi) so a compromise in one area does not lead</w:t>
-      </w:r>
-      <w:r>
-        <w:br/>
-        <w:t>to full network compromise. VLANs plus firewalling allow fine-grained control between segments.</w:t>
-      </w:r>
-    </w:p>
-    <w:p>
-      <w:r>
-        <w:t>Backup frequency: Daily — Primary backup method</w:t>
-      </w:r>
-      <w:r>
-        <w:t>: On-site storage</w:t>
-      </w:r>
-    </w:p>
-    <w:p>
-      <w:r>
-        <w:t>Explanation: Daily backups are common in financial institutions because transactions occur continuously and data recovery windows must be small.</w:t>
-      </w:r>
-      <w:r>
-        <w:br/>
-        <w:t xml:space="preserve">On-site backups give quick recovery and control over data; many banks keep local backups and </w:t>
-      </w:r>
-      <w:r>
-        <w:t>may also replicate to other sites for disaster</w:t>
-      </w:r>
-      <w:r>
-        <w:br/>
-        <w:t>recovery (noted here as on-site for speed and control).</w:t>
-      </w:r>
-    </w:p>
-    <w:p>
-      <w:pPr>
-        <w:pStyle w:val="Heading2"/>
-        <w:rPr>
-          <w:sz w:val="22"/>
-          <w:szCs w:val="22"/>
-        </w:rPr>
-      </w:pPr>
-      <w:bookmarkStart w:id="10" w:name="_Toc211527553"/>
-      <w:r>
-        <w:rPr>
-          <w:sz w:val="22"/>
-          <w:szCs w:val="22"/>
-        </w:rPr>
-        <w:t>3.4 Compliance and Security</w:t>
+        <w:rPr>
+          <w:rFonts w:asciiTheme="minorHAnsi" w:hAnsiTheme="minorHAnsi"/>
+          <w:sz w:val="24"/>
+          <w:szCs w:val="24"/>
+        </w:rPr>
+        <w:t>Conclusion</w:t>
       </w:r>
       <w:bookmarkEnd w:id="10"/>
     </w:p>
     <w:p>
+      <w:pPr>
+        <w:rPr>
+          <w:sz w:val="24"/>
+          <w:szCs w:val="24"/>
+        </w:rPr>
+      </w:pPr>
       <w:r>
-        <w:t>Remote access: VPN</w:t>
+        <w:rPr>
+          <w:sz w:val="24"/>
+          <w:szCs w:val="24"/>
+        </w:rPr>
+        <w:t>This project provided valuable insights into how professional organizations like the National Bank of Rwanda manage their IT environments. From daily monitoring to policy enforcement and compliance with global standards, every step demonstrates how theory connects with real practice. The interview also showed how proactive management, structured policies, and regular backups ensure</w:t>
       </w:r>
     </w:p>
     <w:p>
-      <w:r>
-        <w:t>Explanation: VPN provides encrypted tunnels and access control, which are necessary when administrators or</w:t>
-      </w:r>
-      <w:r>
-        <w:t xml:space="preserve"> authorized staff access internal</w:t>
-      </w:r>
-      <w:r>
-        <w:br/>
-        <w:t>systems from outside the corporate network. Using VPN reduces exposure compared to direct remote services.</w:t>
-      </w:r>
+      <w:pPr>
+        <w:rPr>
+          <w:sz w:val="24"/>
+          <w:szCs w:val="24"/>
+        </w:rPr>
+      </w:pPr>
     </w:p>
     <w:p>
+      <w:pPr>
+        <w:pStyle w:val="Heading1"/>
+      </w:pPr>
+      <w:bookmarkStart w:id="11" w:name="_Toc211580246"/>
       <w:r>
-        <w:t>Security audit frequency: Quarterly</w:t>
-      </w:r>
-    </w:p>
-    <w:p>
-      <w:r>
-        <w:t>Explanation: Regular (quarterly) reviews balance thoroughness and practicality.</w:t>
-      </w:r>
-      <w:r>
-        <w:t xml:space="preserve"> Audits check configuration, logs, patching, and compliance. In the</w:t>
-      </w:r>
-      <w:r>
-        <w:br/>
-        <w:t>banking environment, regular audits are needed for regulatory requirements and continuous improvement.</w:t>
-      </w:r>
-    </w:p>
-    <w:p>
-      <w:r>
-        <w:t>Security rating: 5/5 (Strong)</w:t>
-      </w:r>
-    </w:p>
-    <w:p>
-      <w:r>
-        <w:t>Explanation: The participant assessed their environment</w:t>
-      </w:r>
-      <w:r>
-        <w:t xml:space="preserve"> as strong — consistent with their use of MFA, RBAC, daily backups, VLANs, and</w:t>
-      </w:r>
-      <w:r>
-        <w:br/>
-        <w:t>regular audits. A strong rating reflects mature practices and ongoing governance.</w:t>
-      </w:r>
-    </w:p>
-    <w:p>
-      <w:r>
-        <w:t>Compliance standards: ISO 27001, GDPR, National IT standards</w:t>
-      </w:r>
-    </w:p>
-    <w:p>
-      <w:r>
-        <w:t>Explanation: ISO 27001 is a common</w:t>
-      </w:r>
-      <w:r>
-        <w:t xml:space="preserve"> framework for information security management; GDPR applies where personal data of EU residents is</w:t>
-      </w:r>
-      <w:r>
-        <w:br/>
-        <w:t>handled; national standards provide local legal requirements. Compliance demonstrates governance and legal alignment.</w:t>
-      </w:r>
-    </w:p>
-    <w:p>
-      <w:pPr>
-        <w:pStyle w:val="Heading2"/>
-        <w:rPr>
-          <w:sz w:val="22"/>
-          <w:szCs w:val="22"/>
-        </w:rPr>
-      </w:pPr>
-      <w:bookmarkStart w:id="11" w:name="_Toc211527554"/>
-      <w:r>
-        <w:rPr>
-          <w:sz w:val="22"/>
-          <w:szCs w:val="22"/>
-        </w:rPr>
-        <w:lastRenderedPageBreak/>
-        <w:t>3.5 Future &amp; Feedback</w:t>
+        <w:rPr>
+          <w:rStyle w:val="Strong"/>
+          <w:b/>
+          <w:bCs/>
+        </w:rPr>
+        <w:t>References</w:t>
       </w:r>
       <w:bookmarkEnd w:id="11"/>
     </w:p>
     <w:p>
+      <w:pPr>
+        <w:pStyle w:val="NormalWeb"/>
+        <w:numPr>
+          <w:ilvl w:val="0"/>
+          <w:numId w:val="10"/>
+        </w:numPr>
+      </w:pPr>
       <w:r>
-        <w:t>Suggested improv</w:t>
-      </w:r>
-      <w:r>
-        <w:t>ements: Cloud technology adoption and AIOps (AI for IT operations)</w:t>
+        <w:t>ISO/IEC 27001 Information Security Standard</w:t>
       </w:r>
     </w:p>
     <w:p>
+      <w:pPr>
+        <w:pStyle w:val="NormalWeb"/>
+        <w:numPr>
+          <w:ilvl w:val="0"/>
+          <w:numId w:val="10"/>
+        </w:numPr>
+      </w:pPr>
       <w:r>
-        <w:t>Explanation: Cloud adoption can improve scalability and disaster recovery, while AIOps offers improved monitoring, anomaly detection, and</w:t>
-      </w:r>
-      <w:r>
-        <w:br/>
-        <w:t>automated response — useful for large networks with</w:t>
-      </w:r>
-      <w:r>
-        <w:t xml:space="preserve"> high activity. The participant highlighted these as forward-looking improvements.</w:t>
+        <w:t>NIST Cybersecurity Framework</w:t>
       </w:r>
     </w:p>
     <w:p>
+      <w:pPr>
+        <w:pStyle w:val="NormalWeb"/>
+        <w:numPr>
+          <w:ilvl w:val="0"/>
+          <w:numId w:val="10"/>
+        </w:numPr>
+      </w:pPr>
       <w:r>
-        <w:br w:type="page"/>
+        <w:t>Microsoft 365 Hybrid AD Integration Guide</w:t>
       </w:r>
     </w:p>
     <w:p>
       <w:pPr>
-        <w:pStyle w:val="Heading1"/>
-        <w:rPr>
-          <w:sz w:val="22"/>
-          <w:szCs w:val="22"/>
-        </w:rPr>
-      </w:pPr>
-      <w:bookmarkStart w:id="12" w:name="_Toc211527555"/>
-      <w:r>
-        <w:rPr>
-          <w:sz w:val="22"/>
-          <w:szCs w:val="22"/>
-        </w:rPr>
-        <w:lastRenderedPageBreak/>
-        <w:t xml:space="preserve">4. Discussion </w:t>
-      </w:r>
-      <w:bookmarkEnd w:id="12"/>
-    </w:p>
-    <w:p/>
-    <w:p>
-      <w:r>
-        <w:t>The National Bank of Rwanda's practices illustrate a mature enterprise approach: a layered security model (MFA, RBAC, firewalls, VLANs), daily</w:t>
-      </w:r>
-      <w:r>
-        <w:br/>
-        <w:t>ope</w:t>
-      </w:r>
-      <w:r>
-        <w:t>rational hygiene (backups, updates), and a documented compliance posture. In theory classes, students learn the concepts of availability,</w:t>
-      </w:r>
-      <w:r>
-        <w:br/>
-        <w:t>integrity and confidentiality (CIA triad). BNR shows how these principles are applied in combination: redundancy for a</w:t>
-      </w:r>
-      <w:r>
-        <w:t>vailability, AD and RBAC</w:t>
-      </w:r>
-      <w:r>
-        <w:br/>
-        <w:t>for integrity and access control, and encryption (VPN/MFA) for confidentiality.</w:t>
-      </w:r>
-    </w:p>
-    <w:p>
-      <w:r>
-        <w:t>A key learning point: choices always involve trade-offs. For example, strict password/MFA policies increase security but require user support and</w:t>
-      </w:r>
-      <w:r>
-        <w:br/>
-        <w:t>educa</w:t>
-      </w:r>
-      <w:r>
-        <w:t>tion. Daily backups provide quick recovery but require storage capacity and management. The report recommends balancing these trade-offs</w:t>
-      </w:r>
-      <w:r>
-        <w:br/>
-        <w:t>with automation and clear policies.</w:t>
-      </w:r>
-    </w:p>
-    <w:p>
-      <w:pPr>
-        <w:pStyle w:val="Heading1"/>
-        <w:rPr>
-          <w:sz w:val="22"/>
-          <w:szCs w:val="22"/>
-        </w:rPr>
-      </w:pPr>
-      <w:bookmarkStart w:id="13" w:name="_Toc211527556"/>
-      <w:r>
-        <w:rPr>
-          <w:sz w:val="22"/>
-          <w:szCs w:val="22"/>
-        </w:rPr>
-        <w:t xml:space="preserve">5. Conclusion &amp; Recommendations </w:t>
-      </w:r>
-      <w:bookmarkEnd w:id="13"/>
-    </w:p>
-    <w:p>
-      <w:r>
-        <w:t>Conclusion: The BNR example offers stron</w:t>
-      </w:r>
-      <w:r>
-        <w:t>g evidence that professional organizations follow structured, layered, and regulated approaches to</w:t>
-      </w:r>
-      <w:r>
-        <w:br/>
-        <w:t>network and system administration. Their practices align with industry standards and classroom theory.</w:t>
-      </w:r>
-    </w:p>
-    <w:p>
-      <w:r>
-        <w:t>Recommendations:</w:t>
-      </w:r>
-    </w:p>
-    <w:p>
-      <w:r>
-        <w:t xml:space="preserve">- Consider hybrid backup strategies </w:t>
-      </w:r>
-      <w:r>
-        <w:t>with off-site replication for disaster recovery.</w:t>
-      </w:r>
-      <w:r>
-        <w:br/>
-        <w:t>- Continue enforcing MFA and RBAC while providing user training.</w:t>
-      </w:r>
-      <w:r>
-        <w:br/>
-        <w:t>- Pilot cloud services for non-sensitive workloads and use AIOps for improved monitoring.</w:t>
-      </w:r>
-      <w:r>
-        <w:br/>
-        <w:t>- Schedule more frequent automated health checks and</w:t>
-      </w:r>
-      <w:r>
-        <w:t xml:space="preserve"> maintain clear runbooks for incident response.</w:t>
-      </w:r>
-    </w:p>
-    <w:p>
-      <w:r>
-        <w:t>This expanded report can be used as a reference for both academic assessment and practical guidance for students entering system administration.</w:t>
-      </w:r>
-    </w:p>
-    <w:p>
-      <w:pPr>
-        <w:pStyle w:val="Heading1"/>
-        <w:rPr>
-          <w:sz w:val="22"/>
-          <w:szCs w:val="22"/>
-        </w:rPr>
-      </w:pPr>
-      <w:bookmarkStart w:id="14" w:name="_Toc211527557"/>
-      <w:r>
-        <w:rPr>
-          <w:sz w:val="22"/>
-          <w:szCs w:val="22"/>
-        </w:rPr>
-        <w:t>6. References</w:t>
-      </w:r>
-      <w:bookmarkEnd w:id="14"/>
-    </w:p>
-    <w:p>
-      <w:r>
-        <w:t>- ISO/IEC 27001 Information Security Management S</w:t>
-      </w:r>
-      <w:r>
-        <w:t>tandard</w:t>
-      </w:r>
-      <w:r>
-        <w:br/>
-        <w:t>- NIST IT Infrastructure and Security Guidelines</w:t>
-      </w:r>
-      <w:r>
-        <w:br/>
-        <w:t>- Microsoft 365 and Active Directory Administration Best Practices</w:t>
-      </w:r>
-      <w:r>
-        <w:br/>
-        <w:t>- AUCA Computer Networks and System Administration Course Materials</w:t>
-      </w:r>
-    </w:p>
-    <w:p>
-      <w:pPr>
-        <w:pStyle w:val="Heading1"/>
-        <w:rPr>
-          <w:sz w:val="22"/>
-          <w:szCs w:val="22"/>
-        </w:rPr>
-      </w:pPr>
-      <w:bookmarkStart w:id="15" w:name="_Toc211527558"/>
-      <w:r>
-        <w:rPr>
-          <w:sz w:val="22"/>
-          <w:szCs w:val="22"/>
-        </w:rPr>
-        <w:t>Appendix</w:t>
-      </w:r>
-      <w:bookmarkEnd w:id="15"/>
-    </w:p>
-    <w:p>
-      <w:r>
-        <w:t>Appendix A: Google Form Summary (BNR response included)</w:t>
-      </w:r>
-      <w:r>
-        <w:t>.</w:t>
-      </w:r>
-    </w:p>
-    <w:p>
-      <w:r>
-        <w:lastRenderedPageBreak/>
-        <w:t>Appendix B: Official Confirmation Email Template (provided separately).</w:t>
-      </w:r>
+        <w:rPr>
+          <w:sz w:val="24"/>
+          <w:szCs w:val="24"/>
+        </w:rPr>
+      </w:pPr>
     </w:p>
     <w:sectPr>
+      <w:type w:val="continuous"/>
       <w:pgSz w:w="12240" w:h="15840"/>
       <w:pgMar w:top="1440" w:right="1800" w:bottom="1440" w:left="1800" w:header="720" w:footer="720" w:gutter="0"/>
       <w:pgNumType w:start="0"/>
@@ -2530,6 +4260,186 @@
     </w:sectPr>
   </w:body>
 </w:document>
+</file>
+
+<file path=word/endnotes.xml><?xml version="1.0" encoding="utf-8"?>
+<w:endnotes xmlns:wpc="http://schemas.microsoft.com/office/word/2010/wordprocessingCanvas" xmlns:cx="http://schemas.microsoft.com/office/drawing/2014/chartex" xmlns:mc="http://schemas.openxmlformats.org/markup-compatibility/2006" xmlns:o="urn:schemas-microsoft-com:office:office" xmlns:r="http://schemas.openxmlformats.org/officeDocument/2006/relationships" xmlns:m="http://schemas.openxmlformats.org/officeDocument/2006/math" xmlns:v="urn:schemas-microsoft-com:vml" xmlns:wp14="http://schemas.microsoft.com/office/word/2010/wordprocessingDrawing" xmlns:wp="http://schemas.openxmlformats.org/drawingml/2006/wordprocessingDrawing" xmlns:w10="urn:schemas-microsoft-com:office:word" xmlns:w="http://schemas.openxmlformats.org/wordprocessingml/2006/main" xmlns:w14="http://schemas.microsoft.com/office/word/2010/wordml" xmlns:w15="http://schemas.microsoft.com/office/word/2012/wordml" xmlns:w16se="http://schemas.microsoft.com/office/word/2015/wordml/symex" xmlns:wpg="http://schemas.microsoft.com/office/word/2010/wordprocessingGroup" xmlns:wpi="http://schemas.microsoft.com/office/word/2010/wordprocessingInk" xmlns:wne="http://schemas.microsoft.com/office/word/2006/wordml" xmlns:wps="http://schemas.microsoft.com/office/word/2010/wordprocessingShape" mc:Ignorable="w14 w15 w16se wp14">
+  <w:endnote w:type="separator" w:id="-1">
+    <w:p>
+      <w:pPr>
+        <w:spacing w:after="0" w:line="240" w:lineRule="auto"/>
+      </w:pPr>
+      <w:r>
+        <w:separator/>
+      </w:r>
+    </w:p>
+  </w:endnote>
+  <w:endnote w:type="continuationSeparator" w:id="0">
+    <w:p>
+      <w:pPr>
+        <w:spacing w:after="0" w:line="240" w:lineRule="auto"/>
+      </w:pPr>
+      <w:r>
+        <w:continuationSeparator/>
+      </w:r>
+    </w:p>
+  </w:endnote>
+</w:endnotes>
+</file>
+
+<file path=word/footer1.xml><?xml version="1.0" encoding="utf-8"?>
+<w:ftr xmlns:wpc="http://schemas.microsoft.com/office/word/2010/wordprocessingCanvas" xmlns:cx="http://schemas.microsoft.com/office/drawing/2014/chartex" xmlns:mc="http://schemas.openxmlformats.org/markup-compatibility/2006" xmlns:o="urn:schemas-microsoft-com:office:office" xmlns:r="http://schemas.openxmlformats.org/officeDocument/2006/relationships" xmlns:m="http://schemas.openxmlformats.org/officeDocument/2006/math" xmlns:v="urn:schemas-microsoft-com:vml" xmlns:wp14="http://schemas.microsoft.com/office/word/2010/wordprocessingDrawing" xmlns:wp="http://schemas.openxmlformats.org/drawingml/2006/wordprocessingDrawing" xmlns:w10="urn:schemas-microsoft-com:office:word" xmlns:w="http://schemas.openxmlformats.org/wordprocessingml/2006/main" xmlns:w14="http://schemas.microsoft.com/office/word/2010/wordml" xmlns:w15="http://schemas.microsoft.com/office/word/2012/wordml" xmlns:w16se="http://schemas.microsoft.com/office/word/2015/wordml/symex" xmlns:wpg="http://schemas.microsoft.com/office/word/2010/wordprocessingGroup" xmlns:wpi="http://schemas.microsoft.com/office/word/2010/wordprocessingInk" xmlns:wne="http://schemas.microsoft.com/office/word/2006/wordml" xmlns:wps="http://schemas.microsoft.com/office/word/2010/wordprocessingShape" mc:Ignorable="w14 w15 w16se wp14">
+  <w:sdt>
+    <w:sdtPr>
+      <w:id w:val="-1836364614"/>
+      <w:docPartObj>
+        <w:docPartGallery w:val="Page Numbers (Bottom of Page)"/>
+        <w:docPartUnique/>
+      </w:docPartObj>
+    </w:sdtPr>
+    <w:sdtEndPr/>
+    <w:sdtContent>
+      <w:sdt>
+        <w:sdtPr>
+          <w:id w:val="1728636285"/>
+          <w:docPartObj>
+            <w:docPartGallery w:val="Page Numbers (Top of Page)"/>
+            <w:docPartUnique/>
+          </w:docPartObj>
+        </w:sdtPr>
+        <w:sdtEndPr/>
+        <w:sdtContent>
+          <w:p>
+            <w:pPr>
+              <w:pStyle w:val="Footer"/>
+              <w:jc w:val="center"/>
+            </w:pPr>
+            <w:r>
+              <w:t xml:space="preserve">Page </w:t>
+            </w:r>
+            <w:r>
+              <w:rPr>
+                <w:b/>
+                <w:bCs/>
+                <w:sz w:val="24"/>
+                <w:szCs w:val="24"/>
+              </w:rPr>
+              <w:fldChar w:fldCharType="begin"/>
+            </w:r>
+            <w:r>
+              <w:rPr>
+                <w:b/>
+                <w:bCs/>
+              </w:rPr>
+              <w:instrText xml:space="preserve"> PAGE </w:instrText>
+            </w:r>
+            <w:r>
+              <w:rPr>
+                <w:b/>
+                <w:bCs/>
+                <w:sz w:val="24"/>
+                <w:szCs w:val="24"/>
+              </w:rPr>
+              <w:fldChar w:fldCharType="separate"/>
+            </w:r>
+            <w:r>
+              <w:rPr>
+                <w:b/>
+                <w:bCs/>
+                <w:noProof/>
+              </w:rPr>
+              <w:t>3</w:t>
+            </w:r>
+            <w:r>
+              <w:rPr>
+                <w:b/>
+                <w:bCs/>
+                <w:sz w:val="24"/>
+                <w:szCs w:val="24"/>
+              </w:rPr>
+              <w:fldChar w:fldCharType="end"/>
+            </w:r>
+            <w:r>
+              <w:t xml:space="preserve"> of </w:t>
+            </w:r>
+            <w:r>
+              <w:rPr>
+                <w:b/>
+                <w:bCs/>
+                <w:sz w:val="24"/>
+                <w:szCs w:val="24"/>
+              </w:rPr>
+              <w:fldChar w:fldCharType="begin"/>
+            </w:r>
+            <w:r>
+              <w:rPr>
+                <w:b/>
+                <w:bCs/>
+              </w:rPr>
+              <w:instrText xml:space="preserve"> NUMPAGES  </w:instrText>
+            </w:r>
+            <w:r>
+              <w:rPr>
+                <w:b/>
+                <w:bCs/>
+                <w:sz w:val="24"/>
+                <w:szCs w:val="24"/>
+              </w:rPr>
+              <w:fldChar w:fldCharType="separate"/>
+            </w:r>
+            <w:r>
+              <w:rPr>
+                <w:b/>
+                <w:bCs/>
+                <w:noProof/>
+              </w:rPr>
+              <w:t>11</w:t>
+            </w:r>
+            <w:r>
+              <w:rPr>
+                <w:b/>
+                <w:bCs/>
+                <w:sz w:val="24"/>
+                <w:szCs w:val="24"/>
+              </w:rPr>
+              <w:fldChar w:fldCharType="end"/>
+            </w:r>
+          </w:p>
+        </w:sdtContent>
+      </w:sdt>
+    </w:sdtContent>
+  </w:sdt>
+  <w:p>
+    <w:pPr>
+      <w:pStyle w:val="Footer"/>
+    </w:pPr>
+  </w:p>
+</w:ftr>
+</file>
+
+<file path=word/footnotes.xml><?xml version="1.0" encoding="utf-8"?>
+<w:footnotes xmlns:wpc="http://schemas.microsoft.com/office/word/2010/wordprocessingCanvas" xmlns:cx="http://schemas.microsoft.com/office/drawing/2014/chartex" xmlns:mc="http://schemas.openxmlformats.org/markup-compatibility/2006" xmlns:o="urn:schemas-microsoft-com:office:office" xmlns:r="http://schemas.openxmlformats.org/officeDocument/2006/relationships" xmlns:m="http://schemas.openxmlformats.org/officeDocument/2006/math" xmlns:v="urn:schemas-microsoft-com:vml" xmlns:wp14="http://schemas.microsoft.com/office/word/2010/wordprocessingDrawing" xmlns:wp="http://schemas.openxmlformats.org/drawingml/2006/wordprocessingDrawing" xmlns:w10="urn:schemas-microsoft-com:office:word" xmlns:w="http://schemas.openxmlformats.org/wordprocessingml/2006/main" xmlns:w14="http://schemas.microsoft.com/office/word/2010/wordml" xmlns:w15="http://schemas.microsoft.com/office/word/2012/wordml" xmlns:w16se="http://schemas.microsoft.com/office/word/2015/wordml/symex" xmlns:wpg="http://schemas.microsoft.com/office/word/2010/wordprocessingGroup" xmlns:wpi="http://schemas.microsoft.com/office/word/2010/wordprocessingInk" xmlns:wne="http://schemas.microsoft.com/office/word/2006/wordml" xmlns:wps="http://schemas.microsoft.com/office/word/2010/wordprocessingShape" mc:Ignorable="w14 w15 w16se wp14">
+  <w:footnote w:type="separator" w:id="-1">
+    <w:p>
+      <w:pPr>
+        <w:spacing w:after="0" w:line="240" w:lineRule="auto"/>
+      </w:pPr>
+      <w:r>
+        <w:separator/>
+      </w:r>
+    </w:p>
+  </w:footnote>
+  <w:footnote w:type="continuationSeparator" w:id="0">
+    <w:p>
+      <w:pPr>
+        <w:spacing w:after="0" w:line="240" w:lineRule="auto"/>
+      </w:pPr>
+      <w:r>
+        <w:continuationSeparator/>
+      </w:r>
+    </w:p>
+  </w:footnote>
+</w:footnotes>
 </file>
 
 <file path=word/numbering.xml><?xml version="1.0" encoding="utf-8"?>
@@ -2702,6 +4612,417 @@
       </w:pPr>
       <w:rPr>
         <w:rFonts w:ascii="Symbol" w:hAnsi="Symbol" w:hint="default"/>
+      </w:rPr>
+    </w:lvl>
+  </w:abstractNum>
+  <w:abstractNum w:abstractNumId="9" w15:restartNumberingAfterBreak="0">
+    <w:nsid w:val="13D451CC"/>
+    <w:multiLevelType w:val="multilevel"/>
+    <w:tmpl w:val="70A00286"/>
+    <w:lvl w:ilvl="0">
+      <w:start w:val="1"/>
+      <w:numFmt w:val="decimal"/>
+      <w:lvlText w:val="%1."/>
+      <w:lvlJc w:val="left"/>
+      <w:pPr>
+        <w:tabs>
+          <w:tab w:val="num" w:pos="720"/>
+        </w:tabs>
+        <w:ind w:left="720" w:hanging="360"/>
+      </w:pPr>
+    </w:lvl>
+    <w:lvl w:ilvl="1" w:tentative="1">
+      <w:start w:val="1"/>
+      <w:numFmt w:val="decimal"/>
+      <w:lvlText w:val="%2."/>
+      <w:lvlJc w:val="left"/>
+      <w:pPr>
+        <w:tabs>
+          <w:tab w:val="num" w:pos="1440"/>
+        </w:tabs>
+        <w:ind w:left="1440" w:hanging="360"/>
+      </w:pPr>
+    </w:lvl>
+    <w:lvl w:ilvl="2" w:tentative="1">
+      <w:start w:val="1"/>
+      <w:numFmt w:val="decimal"/>
+      <w:lvlText w:val="%3."/>
+      <w:lvlJc w:val="left"/>
+      <w:pPr>
+        <w:tabs>
+          <w:tab w:val="num" w:pos="2160"/>
+        </w:tabs>
+        <w:ind w:left="2160" w:hanging="360"/>
+      </w:pPr>
+    </w:lvl>
+    <w:lvl w:ilvl="3" w:tentative="1">
+      <w:start w:val="1"/>
+      <w:numFmt w:val="decimal"/>
+      <w:lvlText w:val="%4."/>
+      <w:lvlJc w:val="left"/>
+      <w:pPr>
+        <w:tabs>
+          <w:tab w:val="num" w:pos="2880"/>
+        </w:tabs>
+        <w:ind w:left="2880" w:hanging="360"/>
+      </w:pPr>
+    </w:lvl>
+    <w:lvl w:ilvl="4" w:tentative="1">
+      <w:start w:val="1"/>
+      <w:numFmt w:val="decimal"/>
+      <w:lvlText w:val="%5."/>
+      <w:lvlJc w:val="left"/>
+      <w:pPr>
+        <w:tabs>
+          <w:tab w:val="num" w:pos="3600"/>
+        </w:tabs>
+        <w:ind w:left="3600" w:hanging="360"/>
+      </w:pPr>
+    </w:lvl>
+    <w:lvl w:ilvl="5" w:tentative="1">
+      <w:start w:val="1"/>
+      <w:numFmt w:val="decimal"/>
+      <w:lvlText w:val="%6."/>
+      <w:lvlJc w:val="left"/>
+      <w:pPr>
+        <w:tabs>
+          <w:tab w:val="num" w:pos="4320"/>
+        </w:tabs>
+        <w:ind w:left="4320" w:hanging="360"/>
+      </w:pPr>
+    </w:lvl>
+    <w:lvl w:ilvl="6" w:tentative="1">
+      <w:start w:val="1"/>
+      <w:numFmt w:val="decimal"/>
+      <w:lvlText w:val="%7."/>
+      <w:lvlJc w:val="left"/>
+      <w:pPr>
+        <w:tabs>
+          <w:tab w:val="num" w:pos="5040"/>
+        </w:tabs>
+        <w:ind w:left="5040" w:hanging="360"/>
+      </w:pPr>
+    </w:lvl>
+    <w:lvl w:ilvl="7" w:tentative="1">
+      <w:start w:val="1"/>
+      <w:numFmt w:val="decimal"/>
+      <w:lvlText w:val="%8."/>
+      <w:lvlJc w:val="left"/>
+      <w:pPr>
+        <w:tabs>
+          <w:tab w:val="num" w:pos="5760"/>
+        </w:tabs>
+        <w:ind w:left="5760" w:hanging="360"/>
+      </w:pPr>
+    </w:lvl>
+    <w:lvl w:ilvl="8" w:tentative="1">
+      <w:start w:val="1"/>
+      <w:numFmt w:val="decimal"/>
+      <w:lvlText w:val="%9."/>
+      <w:lvlJc w:val="left"/>
+      <w:pPr>
+        <w:tabs>
+          <w:tab w:val="num" w:pos="6480"/>
+        </w:tabs>
+        <w:ind w:left="6480" w:hanging="360"/>
+      </w:pPr>
+    </w:lvl>
+  </w:abstractNum>
+  <w:abstractNum w:abstractNumId="10" w15:restartNumberingAfterBreak="0">
+    <w:nsid w:val="5CFD14E8"/>
+    <w:multiLevelType w:val="multilevel"/>
+    <w:tmpl w:val="5CDA8732"/>
+    <w:lvl w:ilvl="0">
+      <w:start w:val="1"/>
+      <w:numFmt w:val="bullet"/>
+      <w:lvlText w:val=""/>
+      <w:lvlJc w:val="left"/>
+      <w:pPr>
+        <w:tabs>
+          <w:tab w:val="num" w:pos="720"/>
+        </w:tabs>
+        <w:ind w:left="720" w:hanging="360"/>
+      </w:pPr>
+      <w:rPr>
+        <w:rFonts w:ascii="Symbol" w:hAnsi="Symbol" w:hint="default"/>
+        <w:sz w:val="20"/>
+      </w:rPr>
+    </w:lvl>
+    <w:lvl w:ilvl="1" w:tentative="1">
+      <w:start w:val="1"/>
+      <w:numFmt w:val="bullet"/>
+      <w:lvlText w:val="o"/>
+      <w:lvlJc w:val="left"/>
+      <w:pPr>
+        <w:tabs>
+          <w:tab w:val="num" w:pos="1440"/>
+        </w:tabs>
+        <w:ind w:left="1440" w:hanging="360"/>
+      </w:pPr>
+      <w:rPr>
+        <w:rFonts w:ascii="Courier New" w:hAnsi="Courier New" w:hint="default"/>
+        <w:sz w:val="20"/>
+      </w:rPr>
+    </w:lvl>
+    <w:lvl w:ilvl="2" w:tentative="1">
+      <w:start w:val="1"/>
+      <w:numFmt w:val="bullet"/>
+      <w:lvlText w:val=""/>
+      <w:lvlJc w:val="left"/>
+      <w:pPr>
+        <w:tabs>
+          <w:tab w:val="num" w:pos="2160"/>
+        </w:tabs>
+        <w:ind w:left="2160" w:hanging="360"/>
+      </w:pPr>
+      <w:rPr>
+        <w:rFonts w:ascii="Wingdings" w:hAnsi="Wingdings" w:hint="default"/>
+        <w:sz w:val="20"/>
+      </w:rPr>
+    </w:lvl>
+    <w:lvl w:ilvl="3" w:tentative="1">
+      <w:start w:val="1"/>
+      <w:numFmt w:val="bullet"/>
+      <w:lvlText w:val=""/>
+      <w:lvlJc w:val="left"/>
+      <w:pPr>
+        <w:tabs>
+          <w:tab w:val="num" w:pos="2880"/>
+        </w:tabs>
+        <w:ind w:left="2880" w:hanging="360"/>
+      </w:pPr>
+      <w:rPr>
+        <w:rFonts w:ascii="Wingdings" w:hAnsi="Wingdings" w:hint="default"/>
+        <w:sz w:val="20"/>
+      </w:rPr>
+    </w:lvl>
+    <w:lvl w:ilvl="4" w:tentative="1">
+      <w:start w:val="1"/>
+      <w:numFmt w:val="bullet"/>
+      <w:lvlText w:val=""/>
+      <w:lvlJc w:val="left"/>
+      <w:pPr>
+        <w:tabs>
+          <w:tab w:val="num" w:pos="3600"/>
+        </w:tabs>
+        <w:ind w:left="3600" w:hanging="360"/>
+      </w:pPr>
+      <w:rPr>
+        <w:rFonts w:ascii="Wingdings" w:hAnsi="Wingdings" w:hint="default"/>
+        <w:sz w:val="20"/>
+      </w:rPr>
+    </w:lvl>
+    <w:lvl w:ilvl="5" w:tentative="1">
+      <w:start w:val="1"/>
+      <w:numFmt w:val="bullet"/>
+      <w:lvlText w:val=""/>
+      <w:lvlJc w:val="left"/>
+      <w:pPr>
+        <w:tabs>
+          <w:tab w:val="num" w:pos="4320"/>
+        </w:tabs>
+        <w:ind w:left="4320" w:hanging="360"/>
+      </w:pPr>
+      <w:rPr>
+        <w:rFonts w:ascii="Wingdings" w:hAnsi="Wingdings" w:hint="default"/>
+        <w:sz w:val="20"/>
+      </w:rPr>
+    </w:lvl>
+    <w:lvl w:ilvl="6" w:tentative="1">
+      <w:start w:val="1"/>
+      <w:numFmt w:val="bullet"/>
+      <w:lvlText w:val=""/>
+      <w:lvlJc w:val="left"/>
+      <w:pPr>
+        <w:tabs>
+          <w:tab w:val="num" w:pos="5040"/>
+        </w:tabs>
+        <w:ind w:left="5040" w:hanging="360"/>
+      </w:pPr>
+      <w:rPr>
+        <w:rFonts w:ascii="Wingdings" w:hAnsi="Wingdings" w:hint="default"/>
+        <w:sz w:val="20"/>
+      </w:rPr>
+    </w:lvl>
+    <w:lvl w:ilvl="7" w:tentative="1">
+      <w:start w:val="1"/>
+      <w:numFmt w:val="bullet"/>
+      <w:lvlText w:val=""/>
+      <w:lvlJc w:val="left"/>
+      <w:pPr>
+        <w:tabs>
+          <w:tab w:val="num" w:pos="5760"/>
+        </w:tabs>
+        <w:ind w:left="5760" w:hanging="360"/>
+      </w:pPr>
+      <w:rPr>
+        <w:rFonts w:ascii="Wingdings" w:hAnsi="Wingdings" w:hint="default"/>
+        <w:sz w:val="20"/>
+      </w:rPr>
+    </w:lvl>
+    <w:lvl w:ilvl="8" w:tentative="1">
+      <w:start w:val="1"/>
+      <w:numFmt w:val="bullet"/>
+      <w:lvlText w:val=""/>
+      <w:lvlJc w:val="left"/>
+      <w:pPr>
+        <w:tabs>
+          <w:tab w:val="num" w:pos="6480"/>
+        </w:tabs>
+        <w:ind w:left="6480" w:hanging="360"/>
+      </w:pPr>
+      <w:rPr>
+        <w:rFonts w:ascii="Wingdings" w:hAnsi="Wingdings" w:hint="default"/>
+        <w:sz w:val="20"/>
+      </w:rPr>
+    </w:lvl>
+  </w:abstractNum>
+  <w:abstractNum w:abstractNumId="11" w15:restartNumberingAfterBreak="0">
+    <w:nsid w:val="650364FF"/>
+    <w:multiLevelType w:val="multilevel"/>
+    <w:tmpl w:val="8A44B51A"/>
+    <w:lvl w:ilvl="0">
+      <w:start w:val="1"/>
+      <w:numFmt w:val="bullet"/>
+      <w:lvlText w:val=""/>
+      <w:lvlJc w:val="left"/>
+      <w:pPr>
+        <w:tabs>
+          <w:tab w:val="num" w:pos="720"/>
+        </w:tabs>
+        <w:ind w:left="720" w:hanging="360"/>
+      </w:pPr>
+      <w:rPr>
+        <w:rFonts w:ascii="Symbol" w:hAnsi="Symbol" w:hint="default"/>
+        <w:sz w:val="20"/>
+      </w:rPr>
+    </w:lvl>
+    <w:lvl w:ilvl="1" w:tentative="1">
+      <w:start w:val="1"/>
+      <w:numFmt w:val="bullet"/>
+      <w:lvlText w:val="o"/>
+      <w:lvlJc w:val="left"/>
+      <w:pPr>
+        <w:tabs>
+          <w:tab w:val="num" w:pos="1440"/>
+        </w:tabs>
+        <w:ind w:left="1440" w:hanging="360"/>
+      </w:pPr>
+      <w:rPr>
+        <w:rFonts w:ascii="Courier New" w:hAnsi="Courier New" w:hint="default"/>
+        <w:sz w:val="20"/>
+      </w:rPr>
+    </w:lvl>
+    <w:lvl w:ilvl="2" w:tentative="1">
+      <w:start w:val="1"/>
+      <w:numFmt w:val="bullet"/>
+      <w:lvlText w:val=""/>
+      <w:lvlJc w:val="left"/>
+      <w:pPr>
+        <w:tabs>
+          <w:tab w:val="num" w:pos="2160"/>
+        </w:tabs>
+        <w:ind w:left="2160" w:hanging="360"/>
+      </w:pPr>
+      <w:rPr>
+        <w:rFonts w:ascii="Wingdings" w:hAnsi="Wingdings" w:hint="default"/>
+        <w:sz w:val="20"/>
+      </w:rPr>
+    </w:lvl>
+    <w:lvl w:ilvl="3" w:tentative="1">
+      <w:start w:val="1"/>
+      <w:numFmt w:val="bullet"/>
+      <w:lvlText w:val=""/>
+      <w:lvlJc w:val="left"/>
+      <w:pPr>
+        <w:tabs>
+          <w:tab w:val="num" w:pos="2880"/>
+        </w:tabs>
+        <w:ind w:left="2880" w:hanging="360"/>
+      </w:pPr>
+      <w:rPr>
+        <w:rFonts w:ascii="Wingdings" w:hAnsi="Wingdings" w:hint="default"/>
+        <w:sz w:val="20"/>
+      </w:rPr>
+    </w:lvl>
+    <w:lvl w:ilvl="4" w:tentative="1">
+      <w:start w:val="1"/>
+      <w:numFmt w:val="bullet"/>
+      <w:lvlText w:val=""/>
+      <w:lvlJc w:val="left"/>
+      <w:pPr>
+        <w:tabs>
+          <w:tab w:val="num" w:pos="3600"/>
+        </w:tabs>
+        <w:ind w:left="3600" w:hanging="360"/>
+      </w:pPr>
+      <w:rPr>
+        <w:rFonts w:ascii="Wingdings" w:hAnsi="Wingdings" w:hint="default"/>
+        <w:sz w:val="20"/>
+      </w:rPr>
+    </w:lvl>
+    <w:lvl w:ilvl="5" w:tentative="1">
+      <w:start w:val="1"/>
+      <w:numFmt w:val="bullet"/>
+      <w:lvlText w:val=""/>
+      <w:lvlJc w:val="left"/>
+      <w:pPr>
+        <w:tabs>
+          <w:tab w:val="num" w:pos="4320"/>
+        </w:tabs>
+        <w:ind w:left="4320" w:hanging="360"/>
+      </w:pPr>
+      <w:rPr>
+        <w:rFonts w:ascii="Wingdings" w:hAnsi="Wingdings" w:hint="default"/>
+        <w:sz w:val="20"/>
+      </w:rPr>
+    </w:lvl>
+    <w:lvl w:ilvl="6" w:tentative="1">
+      <w:start w:val="1"/>
+      <w:numFmt w:val="bullet"/>
+      <w:lvlText w:val=""/>
+      <w:lvlJc w:val="left"/>
+      <w:pPr>
+        <w:tabs>
+          <w:tab w:val="num" w:pos="5040"/>
+        </w:tabs>
+        <w:ind w:left="5040" w:hanging="360"/>
+      </w:pPr>
+      <w:rPr>
+        <w:rFonts w:ascii="Wingdings" w:hAnsi="Wingdings" w:hint="default"/>
+        <w:sz w:val="20"/>
+      </w:rPr>
+    </w:lvl>
+    <w:lvl w:ilvl="7" w:tentative="1">
+      <w:start w:val="1"/>
+      <w:numFmt w:val="bullet"/>
+      <w:lvlText w:val=""/>
+      <w:lvlJc w:val="left"/>
+      <w:pPr>
+        <w:tabs>
+          <w:tab w:val="num" w:pos="5760"/>
+        </w:tabs>
+        <w:ind w:left="5760" w:hanging="360"/>
+      </w:pPr>
+      <w:rPr>
+        <w:rFonts w:ascii="Wingdings" w:hAnsi="Wingdings" w:hint="default"/>
+        <w:sz w:val="20"/>
+      </w:rPr>
+    </w:lvl>
+    <w:lvl w:ilvl="8" w:tentative="1">
+      <w:start w:val="1"/>
+      <w:numFmt w:val="bullet"/>
+      <w:lvlText w:val=""/>
+      <w:lvlJc w:val="left"/>
+      <w:pPr>
+        <w:tabs>
+          <w:tab w:val="num" w:pos="6480"/>
+        </w:tabs>
+        <w:ind w:left="6480" w:hanging="360"/>
+      </w:pPr>
+      <w:rPr>
+        <w:rFonts w:ascii="Wingdings" w:hAnsi="Wingdings" w:hint="default"/>
+        <w:sz w:val="20"/>
       </w:rPr>
     </w:lvl>
   </w:abstractNum>
@@ -2731,6 +5052,15 @@
   </w:num>
   <w:num w:numId="9">
     <w:abstractNumId w:val="0"/>
+  </w:num>
+  <w:num w:numId="10">
+    <w:abstractNumId w:val="10"/>
+  </w:num>
+  <w:num w:numId="11">
+    <w:abstractNumId w:val="11"/>
+  </w:num>
+  <w:num w:numId="12">
+    <w:abstractNumId w:val="9"/>
   </w:num>
 </w:numbering>
 </file>
@@ -14153,6 +16483,22 @@
       <w:u w:val="single"/>
     </w:rPr>
   </w:style>
+  <w:style w:type="paragraph" w:styleId="NormalWeb">
+    <w:name w:val="Normal (Web)"/>
+    <w:basedOn w:val="Normal"/>
+    <w:uiPriority w:val="99"/>
+    <w:semiHidden/>
+    <w:unhideWhenUsed/>
+    <w:rsid w:val="000D28C5"/>
+    <w:pPr>
+      <w:spacing w:before="100" w:beforeAutospacing="1" w:after="100" w:afterAutospacing="1" w:line="240" w:lineRule="auto"/>
+    </w:pPr>
+    <w:rPr>
+      <w:rFonts w:ascii="Times New Roman" w:eastAsia="Times New Roman" w:hAnsi="Times New Roman" w:cs="Times New Roman"/>
+      <w:sz w:val="24"/>
+      <w:szCs w:val="24"/>
+    </w:rPr>
+  </w:style>
 </w:styles>
 </file>
 
@@ -14481,7 +16827,7 @@
 </file>
 
 <file path=customXml/itemProps1.xml><?xml version="1.0" encoding="utf-8"?>
-<ds:datastoreItem xmlns:ds="http://schemas.openxmlformats.org/officeDocument/2006/customXml" ds:itemID="{16B41CAE-A274-432D-BB39-DB8F1D90AB9F}">
+<ds:datastoreItem xmlns:ds="http://schemas.openxmlformats.org/officeDocument/2006/customXml" ds:itemID="{04D8FA3A-9801-48ED-B259-E05E0B0B17D8}">
   <ds:schemaRefs>
     <ds:schemaRef ds:uri="http://schemas.openxmlformats.org/officeDocument/2006/bibliography"/>
   </ds:schemaRefs>
